--- a/docker/docmosis/templates/CV-SPC-HRN-ENG-01278.docx
+++ b/docker/docmosis/templates/CV-SPC-HRN-ENG-01278.docx
@@ -1,6 +1,6 @@
 
 <file path=word/document.xml><?xml version="1.0" encoding="utf-8"?>
-<w:document xmlns:wpc="http://schemas.microsoft.com/office/word/2010/wordprocessingCanvas" xmlns:cx="http://schemas.microsoft.com/office/drawing/2014/chartex" xmlns:cx1="http://schemas.microsoft.com/office/drawing/2015/9/8/chartex" xmlns:cx2="http://schemas.microsoft.com/office/drawing/2015/10/21/chartex" xmlns:cx3="http://schemas.microsoft.com/office/drawing/2016/5/9/chartex" xmlns:cx4="http://schemas.microsoft.com/office/drawing/2016/5/10/chartex" xmlns:cx5="http://schemas.microsoft.com/office/drawing/2016/5/11/chartex" xmlns:cx6="http://schemas.microsoft.com/office/drawing/2016/5/12/chartex" xmlns:cx7="http://schemas.microsoft.com/office/drawing/2016/5/13/chartex" xmlns:cx8="http://schemas.microsoft.com/office/drawing/2016/5/14/chartex" xmlns:mc="http://schemas.openxmlformats.org/markup-compatibility/2006" xmlns:aink="http://schemas.microsoft.com/office/drawing/2016/ink" xmlns:am3d="http://schemas.microsoft.com/office/drawing/2017/model3d" xmlns:o="urn:schemas-microsoft-com:office:office" xmlns:oel="http://schemas.microsoft.com/office/2019/extlst" xmlns:r="http://schemas.openxmlformats.org/officeDocument/2006/relationships" xmlns:m="http://schemas.openxmlformats.org/officeDocument/2006/math" xmlns:v="urn:schemas-microsoft-com:vml" xmlns:wp14="http://schemas.microsoft.com/office/word/2010/wordprocessingDrawing" xmlns:wp="http://schemas.openxmlformats.org/drawingml/2006/wordprocessingDrawing" xmlns:w10="urn:schemas-microsoft-com:office:word" xmlns:w="http://schemas.openxmlformats.org/wordprocessingml/2006/main" xmlns:w14="http://schemas.microsoft.com/office/word/2010/wordml" xmlns:w15="http://schemas.microsoft.com/office/word/2012/wordml" xmlns:w16cex="http://schemas.microsoft.com/office/word/2018/wordml/cex" xmlns:w16cid="http://schemas.microsoft.com/office/word/2016/wordml/cid" xmlns:w16="http://schemas.microsoft.com/office/word/2018/wordml" xmlns:w16sdtdh="http://schemas.microsoft.com/office/word/2020/wordml/sdtdatahash" xmlns:w16se="http://schemas.microsoft.com/office/word/2015/wordml/symex" xmlns:wpg="http://schemas.microsoft.com/office/word/2010/wordprocessingGroup" xmlns:wpi="http://schemas.microsoft.com/office/word/2010/wordprocessingInk" xmlns:wne="http://schemas.microsoft.com/office/word/2006/wordml" xmlns:wps="http://schemas.microsoft.com/office/word/2010/wordprocessingShape" mc:Ignorable="w14 w15 w16se w16cid w16 w16cex w16sdtdh wp14">
+<w:document xmlns:wpc="http://schemas.microsoft.com/office/word/2010/wordprocessingCanvas" xmlns:cx="http://schemas.microsoft.com/office/drawing/2014/chartex" xmlns:cx1="http://schemas.microsoft.com/office/drawing/2015/9/8/chartex" xmlns:cx2="http://schemas.microsoft.com/office/drawing/2015/10/21/chartex" xmlns:cx3="http://schemas.microsoft.com/office/drawing/2016/5/9/chartex" xmlns:cx4="http://schemas.microsoft.com/office/drawing/2016/5/10/chartex" xmlns:cx5="http://schemas.microsoft.com/office/drawing/2016/5/11/chartex" xmlns:cx6="http://schemas.microsoft.com/office/drawing/2016/5/12/chartex" xmlns:cx7="http://schemas.microsoft.com/office/drawing/2016/5/13/chartex" xmlns:cx8="http://schemas.microsoft.com/office/drawing/2016/5/14/chartex" xmlns:mc="http://schemas.openxmlformats.org/markup-compatibility/2006" xmlns:aink="http://schemas.microsoft.com/office/drawing/2016/ink" xmlns:am3d="http://schemas.microsoft.com/office/drawing/2017/model3d" xmlns:o="urn:schemas-microsoft-com:office:office" xmlns:r="http://schemas.openxmlformats.org/officeDocument/2006/relationships" xmlns:m="http://schemas.openxmlformats.org/officeDocument/2006/math" xmlns:v="urn:schemas-microsoft-com:vml" xmlns:wp14="http://schemas.microsoft.com/office/word/2010/wordprocessingDrawing" xmlns:wp="http://schemas.openxmlformats.org/drawingml/2006/wordprocessingDrawing" xmlns:w10="urn:schemas-microsoft-com:office:word" xmlns:w="http://schemas.openxmlformats.org/wordprocessingml/2006/main" xmlns:w14="http://schemas.microsoft.com/office/word/2010/wordml" xmlns:w15="http://schemas.microsoft.com/office/word/2012/wordml" xmlns:w16cex="http://schemas.microsoft.com/office/word/2018/wordml/cex" xmlns:w16cid="http://schemas.microsoft.com/office/word/2016/wordml/cid" xmlns:w16="http://schemas.microsoft.com/office/word/2018/wordml" xmlns:w16sdtdh="http://schemas.microsoft.com/office/word/2020/wordml/sdtdatahash" xmlns:w16se="http://schemas.microsoft.com/office/word/2015/wordml/symex" xmlns:wpg="http://schemas.microsoft.com/office/word/2010/wordprocessingGroup" xmlns:wpi="http://schemas.microsoft.com/office/word/2010/wordprocessingInk" xmlns:wne="http://schemas.microsoft.com/office/word/2006/wordml" xmlns:wps="http://schemas.microsoft.com/office/word/2010/wordprocessingShape" mc:Ignorable="w14 w15 w16se w16cid w16 w16cex w16sdtdh wp14">
   <w:body>
     <w:p>
       <w:pPr>
@@ -409,7 +409,16 @@
                 <w:sz w:val="20"/>
                 <w:szCs w:val="20"/>
               </w:rPr>
-              <w:t>Defendant ref: &lt;&lt;solicitorReferences.respondentSolicitor1Reference&gt;&gt;</w:t>
+              <w:t xml:space="preserve">Defendant ref: </w:t>
+            </w:r>
+            <w:r>
+              <w:rPr>
+                <w:rFonts w:ascii="GDSTransportWebsite" w:hAnsi="GDSTransportWebsite"/>
+                <w:color w:val="60686D"/>
+                <w:sz w:val="20"/>
+                <w:szCs w:val="20"/>
+              </w:rPr>
+              <w:t>&lt;&lt;solicitorReferences.respondentSolicitor1Reference&gt;&gt;</w:t>
             </w:r>
           </w:p>
         </w:tc>
@@ -444,20 +453,9 @@
                 <w:sz w:val="20"/>
                 <w:szCs w:val="20"/>
               </w:rPr>
-              <w:t>Received: &lt;</w:t>
-            </w:r>
-            <w:proofErr w:type="gramStart"/>
-            <w:r>
-              <w:rPr>
-                <w:rFonts w:ascii="GDSTransportWebsite" w:eastAsia="Times New Roman" w:hAnsi="GDSTransportWebsite" w:cs="Times New Roman"/>
-                <w:color w:val="60686D"/>
-                <w:sz w:val="20"/>
-                <w:szCs w:val="20"/>
-              </w:rPr>
-              <w:t>&lt;{</w:t>
-            </w:r>
-            <w:proofErr w:type="spellStart"/>
-            <w:proofErr w:type="gramEnd"/>
+              <w:t>Received: &lt;&lt;{</w:t>
+            </w:r>
+            <w:proofErr w:type="spellStart"/>
             <w:r>
               <w:rPr>
                 <w:rFonts w:ascii="GDSTransportWebsite" w:eastAsia="Times New Roman" w:hAnsi="GDSTransportWebsite" w:cs="Times New Roman"/>
@@ -621,7 +619,7 @@
         </w:tc>
         <w:tc>
           <w:tcPr>
-            <w:tcW w:w="6520" w:type="dxa"/>
+            <w:tcW w:w="6521" w:type="dxa"/>
             <w:tcBorders>
               <w:top w:val="nil"/>
               <w:left w:val="nil"/>
@@ -694,7 +692,7 @@
         </w:tc>
         <w:tc>
           <w:tcPr>
-            <w:tcW w:w="6520" w:type="dxa"/>
+            <w:tcW w:w="6521" w:type="dxa"/>
             <w:tcBorders>
               <w:top w:val="nil"/>
               <w:left w:val="nil"/>
@@ -718,21 +716,12 @@
               </w:rPr>
               <w:t>&lt;&lt;cs_{</w:t>
             </w:r>
-            <w:proofErr w:type="gramStart"/>
-            <w:r>
-              <w:rPr>
-                <w:rFonts w:ascii="GDSTransportWebsite" w:hAnsi="GDSTransportWebsite"/>
-                <w:color w:val="0A0A0A"/>
-              </w:rPr>
-              <w:t>applicant.primaryAddress.AddressLine</w:t>
-            </w:r>
-            <w:proofErr w:type="gramEnd"/>
-            <w:r>
-              <w:rPr>
-                <w:rFonts w:ascii="GDSTransportWebsite" w:hAnsi="GDSTransportWebsite"/>
-                <w:color w:val="0A0A0A"/>
-              </w:rPr>
-              <w:t>1!=null}&gt;&gt;&lt;&lt;applicant.primaryAddress.AddressLine1&gt;&gt;&lt;&lt;es_&gt;&gt;&lt;&lt;cs_{!isBlank(applicant.primaryAddress.AddressLine2)}&gt;&gt;</w:t>
+            <w:r>
+              <w:rPr>
+                <w:rFonts w:ascii="GDSTransportWebsite" w:hAnsi="GDSTransportWebsite"/>
+                <w:color w:val="0A0A0A"/>
+              </w:rPr>
+              <w:t>applicant.primaryAddress.AddressLine1!=null}&gt;&gt;&lt;&lt;applicant.primaryAddress.AddressLine1&gt;&gt;&lt;&lt;es_&gt;&gt;&lt;&lt;cs_{!isBlank(applicant.primaryAddress.AddressLine2)}&gt;&gt;</w:t>
             </w:r>
           </w:p>
           <w:p>
@@ -749,23 +738,55 @@
                 <w:rFonts w:ascii="GDSTransportWebsite" w:hAnsi="GDSTransportWebsite"/>
                 <w:color w:val="0A0A0A"/>
               </w:rPr>
+              <w:t>&lt;&lt;applicant.primaryAddress.AddressLine2&gt;&gt;&lt;&lt;es_&gt;&gt;&lt;&lt;cs_{!isBlank(applicant.primaryAddress.AddressLine3)}&gt;&gt;</w:t>
+            </w:r>
+          </w:p>
+          <w:p>
+            <w:pPr>
+              <w:spacing w:before="40" w:after="40"/>
+              <w:rPr>
+                <w:rFonts w:ascii="GDSTransportWebsite" w:hAnsi="GDSTransportWebsite"/>
+                <w:color w:val="0A0A0A"/>
+              </w:rPr>
+            </w:pPr>
+            <w:r>
+              <w:rPr>
+                <w:rFonts w:ascii="GDSTransportWebsite" w:hAnsi="GDSTransportWebsite"/>
+                <w:color w:val="0A0A0A"/>
+              </w:rPr>
+              <w:t>&lt;&lt;applicant.primaryAddress.AddressLine3&gt;&gt;&lt;&lt;es_&gt;&gt;&lt;&lt;cs_{!isBlank(applicant.primaryAddress.PostTown)}&gt;&gt;</w:t>
+            </w:r>
+          </w:p>
+          <w:p>
+            <w:pPr>
+              <w:spacing w:before="40" w:after="40"/>
+              <w:rPr>
+                <w:rFonts w:ascii="GDSTransportWebsite" w:hAnsi="GDSTransportWebsite"/>
+                <w:color w:val="0A0A0A"/>
+              </w:rPr>
+            </w:pPr>
+            <w:r>
+              <w:rPr>
+                <w:rFonts w:ascii="GDSTransportWebsite" w:hAnsi="GDSTransportWebsite"/>
+                <w:color w:val="0A0A0A"/>
+              </w:rPr>
               <w:t>&lt;&lt;</w:t>
             </w:r>
-            <w:proofErr w:type="gramStart"/>
-            <w:r>
-              <w:rPr>
-                <w:rFonts w:ascii="GDSTransportWebsite" w:hAnsi="GDSTransportWebsite"/>
-                <w:color w:val="0A0A0A"/>
-              </w:rPr>
-              <w:t>applicant.primaryAddress.AddressLine</w:t>
-            </w:r>
-            <w:proofErr w:type="gramEnd"/>
-            <w:r>
-              <w:rPr>
-                <w:rFonts w:ascii="GDSTransportWebsite" w:hAnsi="GDSTransportWebsite"/>
-                <w:color w:val="0A0A0A"/>
-              </w:rPr>
-              <w:t>2&gt;&gt;&lt;&lt;es_&gt;&gt;&lt;&lt;cs_{!isBlank(applicant.primaryAddress.AddressLine3)}&gt;&gt;</w:t>
+            <w:proofErr w:type="spellStart"/>
+            <w:r>
+              <w:rPr>
+                <w:rFonts w:ascii="GDSTransportWebsite" w:hAnsi="GDSTransportWebsite"/>
+                <w:color w:val="0A0A0A"/>
+              </w:rPr>
+              <w:t>applicant.primaryAddress.PostTown</w:t>
+            </w:r>
+            <w:proofErr w:type="spellEnd"/>
+            <w:r>
+              <w:rPr>
+                <w:rFonts w:ascii="GDSTransportWebsite" w:hAnsi="GDSTransportWebsite"/>
+                <w:color w:val="0A0A0A"/>
+              </w:rPr>
+              <w:t>&gt;&gt;&lt;&lt;es_&gt;&gt;</w:t>
             </w:r>
           </w:p>
           <w:p>
@@ -781,117 +802,40 @@
                 <w:rFonts w:ascii="GDSTransportWebsite" w:hAnsi="GDSTransportWebsite"/>
                 <w:color w:val="0A0A0A"/>
               </w:rPr>
+              <w:t>&lt;&lt;applicant.primaryAddress.PostCode&gt;&gt;&lt;&lt;cs_{!isBlank(applicant.primaryAddress.Country)}&gt;&gt;</w:t>
+            </w:r>
+          </w:p>
+          <w:p>
+            <w:pPr>
+              <w:spacing w:before="40" w:after="40"/>
+              <w:rPr>
+                <w:rFonts w:ascii="GDSTransportWebsite" w:hAnsi="GDSTransportWebsite"/>
+                <w:color w:val="0A0A0A"/>
+              </w:rPr>
+            </w:pPr>
+            <w:r>
+              <w:rPr>
+                <w:rFonts w:ascii="GDSTransportWebsite" w:hAnsi="GDSTransportWebsite"/>
+                <w:color w:val="0A0A0A"/>
+              </w:rPr>
               <w:t>&lt;&lt;</w:t>
             </w:r>
-            <w:proofErr w:type="gramStart"/>
-            <w:r>
-              <w:rPr>
-                <w:rFonts w:ascii="GDSTransportWebsite" w:hAnsi="GDSTransportWebsite"/>
-                <w:color w:val="0A0A0A"/>
-              </w:rPr>
-              <w:t>applicant.primaryAddress.AddressLine</w:t>
-            </w:r>
-            <w:proofErr w:type="gramEnd"/>
-            <w:r>
-              <w:rPr>
-                <w:rFonts w:ascii="GDSTransportWebsite" w:hAnsi="GDSTransportWebsite"/>
-                <w:color w:val="0A0A0A"/>
-              </w:rPr>
-              <w:t>3&gt;&gt;&lt;&lt;es_&gt;&gt;&lt;&lt;cs_{!isBlank(applicant.primaryAddress.PostTown)}&gt;&gt;</w:t>
-            </w:r>
-          </w:p>
-          <w:p>
-            <w:pPr>
-              <w:spacing w:before="40" w:after="40"/>
-              <w:rPr>
-                <w:rFonts w:ascii="GDSTransportWebsite" w:hAnsi="GDSTransportWebsite"/>
-                <w:color w:val="0A0A0A"/>
-              </w:rPr>
-            </w:pPr>
-            <w:r>
-              <w:rPr>
-                <w:rFonts w:ascii="GDSTransportWebsite" w:hAnsi="GDSTransportWebsite"/>
-                <w:color w:val="0A0A0A"/>
-              </w:rPr>
-              <w:t>&lt;&lt;</w:t>
-            </w:r>
-            <w:proofErr w:type="spellStart"/>
-            <w:proofErr w:type="gramStart"/>
-            <w:r>
-              <w:rPr>
-                <w:rFonts w:ascii="GDSTransportWebsite" w:hAnsi="GDSTransportWebsite"/>
-                <w:color w:val="0A0A0A"/>
-              </w:rPr>
-              <w:t>applicant.primaryAddress.PostTown</w:t>
-            </w:r>
-            <w:proofErr w:type="spellEnd"/>
-            <w:proofErr w:type="gramEnd"/>
-            <w:r>
-              <w:rPr>
-                <w:rFonts w:ascii="GDSTransportWebsite" w:hAnsi="GDSTransportWebsite"/>
-                <w:color w:val="0A0A0A"/>
-              </w:rPr>
-              <w:t>&gt;&gt;&lt;&lt;es_&gt;&gt;</w:t>
-            </w:r>
-          </w:p>
-          <w:p>
-            <w:pPr>
-              <w:spacing w:before="40" w:after="40"/>
-              <w:rPr>
-                <w:rFonts w:ascii="GDSTransportWebsite" w:hAnsi="GDSTransportWebsite"/>
-                <w:color w:val="0A0A0A"/>
-              </w:rPr>
-            </w:pPr>
-            <w:r>
-              <w:rPr>
-                <w:rFonts w:ascii="GDSTransportWebsite" w:hAnsi="GDSTransportWebsite"/>
-                <w:color w:val="0A0A0A"/>
-              </w:rPr>
-              <w:t>&lt;&lt;</w:t>
-            </w:r>
-            <w:proofErr w:type="gramStart"/>
-            <w:r>
-              <w:rPr>
-                <w:rFonts w:ascii="GDSTransportWebsite" w:hAnsi="GDSTransportWebsite"/>
-                <w:color w:val="0A0A0A"/>
-              </w:rPr>
-              <w:t>applicant.primaryAddress.PostCode</w:t>
-            </w:r>
-            <w:proofErr w:type="gramEnd"/>
-            <w:r>
-              <w:rPr>
-                <w:rFonts w:ascii="GDSTransportWebsite" w:hAnsi="GDSTransportWebsite"/>
-                <w:color w:val="0A0A0A"/>
-              </w:rPr>
-              <w:t>&gt;&gt;&lt;&lt;cs_{!isBlank(applicant.primaryAddress.Country)}&gt;&gt;</w:t>
-            </w:r>
-          </w:p>
-          <w:p>
-            <w:pPr>
-              <w:spacing w:before="40" w:after="40"/>
-              <w:rPr>
-                <w:rFonts w:ascii="GDSTransportWebsite" w:hAnsi="GDSTransportWebsite"/>
-                <w:color w:val="0A0A0A"/>
-              </w:rPr>
-            </w:pPr>
-            <w:r>
-              <w:rPr>
-                <w:rFonts w:ascii="GDSTransportWebsite" w:hAnsi="GDSTransportWebsite"/>
-                <w:color w:val="0A0A0A"/>
-              </w:rPr>
-              <w:t>&lt;&lt;</w:t>
-            </w:r>
-            <w:proofErr w:type="spellStart"/>
-            <w:proofErr w:type="gramStart"/>
-            <w:r>
-              <w:rPr>
-                <w:rFonts w:ascii="GDSTransportWebsite" w:hAnsi="GDSTransportWebsite"/>
-                <w:color w:val="0A0A0A"/>
-              </w:rPr>
-              <w:t>applicant.primaryAddress.Country</w:t>
-            </w:r>
-            <w:proofErr w:type="spellEnd"/>
-            <w:proofErr w:type="gramEnd"/>
+            <w:proofErr w:type="spellStart"/>
+            <w:r>
+              <w:rPr>
+                <w:rFonts w:ascii="GDSTransportWebsite" w:hAnsi="GDSTransportWebsite"/>
+                <w:color w:val="0A0A0A"/>
+              </w:rPr>
+              <w:t>applicant.primaryAd</w:t>
+            </w:r>
+            <w:r>
+              <w:rPr>
+                <w:rFonts w:ascii="GDSTransportWebsite" w:hAnsi="GDSTransportWebsite"/>
+                <w:color w:val="0A0A0A"/>
+              </w:rPr>
+              <w:t>dress.Country</w:t>
+            </w:r>
+            <w:proofErr w:type="spellEnd"/>
             <w:r>
               <w:rPr>
                 <w:rFonts w:ascii="GDSTransportWebsite" w:hAnsi="GDSTransportWebsite"/>
@@ -952,7 +896,7 @@
         </w:tc>
         <w:tc>
           <w:tcPr>
-            <w:tcW w:w="6520" w:type="dxa"/>
+            <w:tcW w:w="6521" w:type="dxa"/>
             <w:tcBorders>
               <w:top w:val="nil"/>
               <w:left w:val="nil"/>
@@ -1001,7 +945,6 @@
               <w:t>(</w:t>
             </w:r>
             <w:proofErr w:type="spellStart"/>
-            <w:proofErr w:type="gramStart"/>
             <w:r>
               <w:rPr>
                 <w:rFonts w:ascii="GDSTransportWebsite" w:hAnsi="GDSTransportWebsite"/>
@@ -1010,7 +953,6 @@
               <w:t>applicant.phoneNumber</w:t>
             </w:r>
             <w:proofErr w:type="spellEnd"/>
-            <w:proofErr w:type="gramEnd"/>
             <w:r>
               <w:rPr>
                 <w:rFonts w:ascii="GDSTransportWebsite" w:hAnsi="GDSTransportWebsite"/>
@@ -1074,7 +1016,7 @@
         </w:tc>
         <w:tc>
           <w:tcPr>
-            <w:tcW w:w="6520" w:type="dxa"/>
+            <w:tcW w:w="6521" w:type="dxa"/>
             <w:tcBorders>
               <w:top w:val="nil"/>
               <w:left w:val="nil"/>
@@ -1114,7 +1056,6 @@
               <w:t>(</w:t>
             </w:r>
             <w:proofErr w:type="spellStart"/>
-            <w:proofErr w:type="gramStart"/>
             <w:r>
               <w:rPr>
                 <w:rFonts w:ascii="GDSTransportWebsite" w:hAnsi="GDSTransportWebsite"/>
@@ -1123,7 +1064,6 @@
               <w:t>applicant.emailAddress</w:t>
             </w:r>
             <w:proofErr w:type="spellEnd"/>
-            <w:proofErr w:type="gramEnd"/>
             <w:r>
               <w:rPr>
                 <w:rFonts w:ascii="GDSTransportWebsite" w:hAnsi="GDSTransportWebsite"/>
@@ -1147,6 +1087,779 @@
               </w:rPr>
               <w:t xml:space="preserve"> &gt;&gt;&lt;&lt;es_&gt;&gt;</w:t>
             </w:r>
+          </w:p>
+        </w:tc>
+      </w:tr>
+      <w:tr>
+        <w:tc>
+          <w:tcPr>
+            <w:tcW w:w="3539" w:type="dxa"/>
+            <w:tcBorders>
+              <w:top w:val="nil"/>
+              <w:left w:val="nil"/>
+              <w:bottom w:val="nil"/>
+              <w:right w:val="nil"/>
+            </w:tcBorders>
+          </w:tcPr>
+          <w:p>
+            <w:pPr>
+              <w:pStyle w:val="NormalWeb"/>
+              <w:spacing w:before="40" w:beforeAutospacing="0" w:after="40" w:afterAutospacing="0"/>
+              <w:rPr>
+                <w:rFonts w:ascii="GDSTransportWebsite" w:hAnsi="GDSTransportWebsite"/>
+                <w:b/>
+                <w:bCs/>
+                <w:color w:val="0A0A0A"/>
+                <w:shd w:val="clear" w:color="auto" w:fill="FFFFFF"/>
+              </w:rPr>
+            </w:pPr>
+            <w:r>
+              <w:rPr>
+                <w:rFonts w:ascii="GDSTransportWebsite" w:hAnsi="GDSTransportWebsite"/>
+                <w:b/>
+                <w:bCs/>
+                <w:color w:val="0A0A0A"/>
+                <w:shd w:val="clear" w:color="auto" w:fill="FFFFFF"/>
+              </w:rPr>
+              <w:t>&lt;&lt;</w:t>
+            </w:r>
+            <w:proofErr w:type="spellStart"/>
+            <w:r>
+              <w:rPr>
+                <w:rFonts w:ascii="GDSTransportWebsite" w:hAnsi="GDSTransportWebsite"/>
+                <w:b/>
+                <w:bCs/>
+                <w:color w:val="0A0A0A"/>
+                <w:shd w:val="clear" w:color="auto" w:fill="FFFFFF"/>
+              </w:rPr>
+              <w:t>cr</w:t>
+            </w:r>
+            <w:proofErr w:type="spellEnd"/>
+            <w:r>
+              <w:rPr>
+                <w:rFonts w:ascii="GDSTransportWebsite" w:hAnsi="GDSTransportWebsite"/>
+                <w:b/>
+                <w:bCs/>
+                <w:color w:val="0A0A0A"/>
+                <w:shd w:val="clear" w:color="auto" w:fill="FFFFFF"/>
+              </w:rPr>
+              <w:t>_{applicant2.name!=null}&gt;&gt;</w:t>
+            </w:r>
+          </w:p>
+        </w:tc>
+        <w:tc>
+          <w:tcPr>
+            <w:tcW w:w="6521" w:type="dxa"/>
+            <w:tcBorders>
+              <w:top w:val="nil"/>
+              <w:left w:val="nil"/>
+              <w:bottom w:val="nil"/>
+              <w:right w:val="nil"/>
+            </w:tcBorders>
+          </w:tcPr>
+          <w:p>
+            <w:pPr>
+              <w:spacing w:before="40" w:after="40"/>
+              <w:rPr>
+                <w:rFonts w:ascii="GDSTransportWebsite" w:hAnsi="GDSTransportWebsite"/>
+                <w:color w:val="0A0A0A"/>
+              </w:rPr>
+            </w:pPr>
+          </w:p>
+        </w:tc>
+      </w:tr>
+      <w:tr>
+        <w:tc>
+          <w:tcPr>
+            <w:tcW w:w="3539" w:type="dxa"/>
+            <w:tcBorders>
+              <w:top w:val="nil"/>
+              <w:left w:val="nil"/>
+              <w:bottom w:val="nil"/>
+              <w:right w:val="nil"/>
+            </w:tcBorders>
+          </w:tcPr>
+          <w:p>
+            <w:pPr>
+              <w:pStyle w:val="NormalWeb"/>
+              <w:spacing w:before="40" w:beforeAutospacing="0" w:after="40" w:afterAutospacing="0"/>
+              <w:rPr>
+                <w:rFonts w:ascii="GDSTransportWebsite" w:hAnsi="GDSTransportWebsite"/>
+                <w:b/>
+                <w:bCs/>
+                <w:color w:val="0A0A0A"/>
+                <w:shd w:val="clear" w:color="auto" w:fill="FFFFFF"/>
+              </w:rPr>
+            </w:pPr>
+            <w:r>
+              <w:rPr>
+                <w:rFonts w:ascii="GDSTransportWebsite" w:hAnsi="GDSTransportWebsite"/>
+                <w:b/>
+                <w:bCs/>
+                <w:color w:val="0A0A0A"/>
+                <w:shd w:val="clear" w:color="auto" w:fill="FFFFFF"/>
+              </w:rPr>
+              <w:t>Name</w:t>
+            </w:r>
+          </w:p>
+          <w:p>
+            <w:pPr>
+              <w:pStyle w:val="NormalWeb"/>
+              <w:spacing w:before="40" w:beforeAutospacing="0" w:after="40" w:afterAutospacing="0"/>
+              <w:rPr>
+                <w:rFonts w:ascii="GDSTransportWebsite" w:hAnsi="GDSTransportWebsite"/>
+                <w:b/>
+                <w:bCs/>
+                <w:color w:val="0A0A0A"/>
+                <w:shd w:val="clear" w:color="auto" w:fill="FFFFFF"/>
+              </w:rPr>
+            </w:pPr>
+          </w:p>
+        </w:tc>
+        <w:tc>
+          <w:tcPr>
+            <w:tcW w:w="6521" w:type="dxa"/>
+            <w:tcBorders>
+              <w:top w:val="nil"/>
+              <w:left w:val="nil"/>
+              <w:bottom w:val="nil"/>
+              <w:right w:val="nil"/>
+            </w:tcBorders>
+          </w:tcPr>
+          <w:p>
+            <w:pPr>
+              <w:spacing w:before="40" w:after="40"/>
+              <w:rPr>
+                <w:rFonts w:ascii="GDSTransportWebsite" w:hAnsi="GDSTransportWebsite"/>
+                <w:color w:val="0A0A0A"/>
+              </w:rPr>
+            </w:pPr>
+            <w:r>
+              <w:rPr>
+                <w:rFonts w:ascii="GDSTransportWebsite" w:hAnsi="GDSTransportWebsite"/>
+                <w:color w:val="0A0A0A"/>
+              </w:rPr>
+              <w:t>&lt;&lt;applicant</w:t>
+            </w:r>
+            <w:r>
+              <w:rPr>
+                <w:rFonts w:ascii="GDSTransportWebsite" w:hAnsi="GDSTransportWebsite"/>
+                <w:color w:val="0A0A0A"/>
+              </w:rPr>
+              <w:t>2</w:t>
+            </w:r>
+            <w:r>
+              <w:rPr>
+                <w:rFonts w:ascii="GDSTransportWebsite" w:hAnsi="GDSTransportWebsite"/>
+                <w:color w:val="0A0A0A"/>
+              </w:rPr>
+              <w:t xml:space="preserve">.name&gt;&gt; </w:t>
+            </w:r>
+          </w:p>
+        </w:tc>
+      </w:tr>
+      <w:tr>
+        <w:tc>
+          <w:tcPr>
+            <w:tcW w:w="3539" w:type="dxa"/>
+            <w:tcBorders>
+              <w:top w:val="nil"/>
+              <w:left w:val="nil"/>
+              <w:bottom w:val="nil"/>
+              <w:right w:val="nil"/>
+            </w:tcBorders>
+          </w:tcPr>
+          <w:p>
+            <w:pPr>
+              <w:pStyle w:val="NormalWeb"/>
+              <w:spacing w:before="40" w:beforeAutospacing="0" w:after="40" w:afterAutospacing="0"/>
+              <w:rPr>
+                <w:rFonts w:ascii="GDSTransportWebsite" w:hAnsi="GDSTransportWebsite"/>
+                <w:b/>
+                <w:bCs/>
+                <w:color w:val="0A0A0A"/>
+                <w:shd w:val="clear" w:color="auto" w:fill="FFFFFF"/>
+              </w:rPr>
+            </w:pPr>
+            <w:r>
+              <w:rPr>
+                <w:rFonts w:ascii="GDSTransportWebsite" w:hAnsi="GDSTransportWebsite"/>
+                <w:b/>
+                <w:bCs/>
+                <w:color w:val="0A0A0A"/>
+                <w:shd w:val="clear" w:color="auto" w:fill="FFFFFF"/>
+              </w:rPr>
+              <w:t xml:space="preserve">Address </w:t>
+            </w:r>
+          </w:p>
+          <w:p>
+            <w:pPr>
+              <w:pStyle w:val="NormalWeb"/>
+              <w:spacing w:before="40" w:beforeAutospacing="0" w:after="40" w:afterAutospacing="0"/>
+              <w:rPr>
+                <w:rFonts w:ascii="GDSTransportWebsite" w:hAnsi="GDSTransportWebsite"/>
+                <w:b/>
+                <w:bCs/>
+                <w:color w:val="0A0A0A"/>
+                <w:shd w:val="clear" w:color="auto" w:fill="FFFFFF"/>
+              </w:rPr>
+            </w:pPr>
+          </w:p>
+        </w:tc>
+        <w:tc>
+          <w:tcPr>
+            <w:tcW w:w="6521" w:type="dxa"/>
+            <w:tcBorders>
+              <w:top w:val="nil"/>
+              <w:left w:val="nil"/>
+              <w:bottom w:val="nil"/>
+              <w:right w:val="nil"/>
+            </w:tcBorders>
+          </w:tcPr>
+          <w:p>
+            <w:pPr>
+              <w:spacing w:before="40" w:after="40"/>
+              <w:rPr>
+                <w:rFonts w:ascii="Arial" w:hAnsi="Arial" w:cs="Arial"/>
+                <w:sz w:val="22"/>
+                <w:szCs w:val="22"/>
+              </w:rPr>
+            </w:pPr>
+            <w:r>
+              <w:rPr>
+                <w:rFonts w:ascii="GDSTransportWebsite" w:hAnsi="GDSTransportWebsite"/>
+                <w:color w:val="0A0A0A"/>
+              </w:rPr>
+              <w:t>&lt;&lt;cs_{applicant</w:t>
+            </w:r>
+            <w:r>
+              <w:rPr>
+                <w:rFonts w:ascii="GDSTransportWebsite" w:hAnsi="GDSTransportWebsite"/>
+                <w:color w:val="0A0A0A"/>
+              </w:rPr>
+              <w:t>2</w:t>
+            </w:r>
+            <w:r>
+              <w:rPr>
+                <w:rFonts w:ascii="GDSTransportWebsite" w:hAnsi="GDSTransportWebsite"/>
+                <w:color w:val="0A0A0A"/>
+              </w:rPr>
+              <w:t>.primaryAddress.AddressLine1!=null}&gt;&gt;&lt;&lt;applicant</w:t>
+            </w:r>
+            <w:r>
+              <w:rPr>
+                <w:rFonts w:ascii="GDSTransportWebsite" w:hAnsi="GDSTransportWebsite"/>
+                <w:color w:val="0A0A0A"/>
+              </w:rPr>
+              <w:t>2</w:t>
+            </w:r>
+            <w:r>
+              <w:rPr>
+                <w:rFonts w:ascii="GDSTransportWebsite" w:hAnsi="GDSTransportWebsite"/>
+                <w:color w:val="0A0A0A"/>
+              </w:rPr>
+              <w:t>.primaryAddress.AddressLine1&gt;&gt;&lt;&lt;es_&gt;&gt;&lt;&lt;cs_{!isBlank(applicant</w:t>
+            </w:r>
+            <w:r>
+              <w:rPr>
+                <w:rFonts w:ascii="GDSTransportWebsite" w:hAnsi="GDSTransportWebsite"/>
+                <w:color w:val="0A0A0A"/>
+              </w:rPr>
+              <w:t>2</w:t>
+            </w:r>
+            <w:r>
+              <w:rPr>
+                <w:rFonts w:ascii="GDSTransportWebsite" w:hAnsi="GDSTransportWebsite"/>
+                <w:color w:val="0A0A0A"/>
+              </w:rPr>
+              <w:t>.primaryAddress.AddressLine2)}&gt;&gt;</w:t>
+            </w:r>
+          </w:p>
+          <w:p>
+            <w:pPr>
+              <w:spacing w:before="40" w:after="40"/>
+              <w:rPr>
+                <w:rFonts w:ascii="Arial" w:hAnsi="Arial" w:cs="Arial"/>
+                <w:sz w:val="22"/>
+                <w:szCs w:val="22"/>
+              </w:rPr>
+            </w:pPr>
+            <w:r>
+              <w:rPr>
+                <w:rFonts w:ascii="GDSTransportWebsite" w:hAnsi="GDSTransportWebsite"/>
+                <w:color w:val="0A0A0A"/>
+              </w:rPr>
+              <w:t>&lt;&lt;applicant</w:t>
+            </w:r>
+            <w:r>
+              <w:rPr>
+                <w:rFonts w:ascii="GDSTransportWebsite" w:hAnsi="GDSTransportWebsite"/>
+                <w:color w:val="0A0A0A"/>
+              </w:rPr>
+              <w:t>2</w:t>
+            </w:r>
+            <w:r>
+              <w:rPr>
+                <w:rFonts w:ascii="GDSTransportWebsite" w:hAnsi="GDSTransportWebsite"/>
+                <w:color w:val="0A0A0A"/>
+              </w:rPr>
+              <w:t>.primaryAddress.AddressLine2&gt;&gt;&lt;&lt;es_&gt;&gt;&lt;&lt;cs_{!isBlank(applicant</w:t>
+            </w:r>
+            <w:r>
+              <w:rPr>
+                <w:rFonts w:ascii="GDSTransportWebsite" w:hAnsi="GDSTransportWebsite"/>
+                <w:color w:val="0A0A0A"/>
+              </w:rPr>
+              <w:t>2</w:t>
+            </w:r>
+            <w:r>
+              <w:rPr>
+                <w:rFonts w:ascii="GDSTransportWebsite" w:hAnsi="GDSTransportWebsite"/>
+                <w:color w:val="0A0A0A"/>
+              </w:rPr>
+              <w:t>.primaryAddress.AddressLine3)}&gt;&gt;</w:t>
+            </w:r>
+          </w:p>
+          <w:p>
+            <w:pPr>
+              <w:spacing w:before="40" w:after="40"/>
+              <w:rPr>
+                <w:rFonts w:ascii="GDSTransportWebsite" w:hAnsi="GDSTransportWebsite"/>
+                <w:color w:val="0A0A0A"/>
+              </w:rPr>
+            </w:pPr>
+            <w:r>
+              <w:rPr>
+                <w:rFonts w:ascii="GDSTransportWebsite" w:hAnsi="GDSTransportWebsite"/>
+                <w:color w:val="0A0A0A"/>
+              </w:rPr>
+              <w:t>&lt;&lt;applicant</w:t>
+            </w:r>
+            <w:r>
+              <w:rPr>
+                <w:rFonts w:ascii="GDSTransportWebsite" w:hAnsi="GDSTransportWebsite"/>
+                <w:color w:val="0A0A0A"/>
+              </w:rPr>
+              <w:t>2</w:t>
+            </w:r>
+            <w:r>
+              <w:rPr>
+                <w:rFonts w:ascii="GDSTransportWebsite" w:hAnsi="GDSTransportWebsite"/>
+                <w:color w:val="0A0A0A"/>
+              </w:rPr>
+              <w:t>.primaryAddress.AddressLine3&gt;&gt;&lt;&lt;es_&gt;&gt;&lt;&lt;cs_{!isBlank(applicant</w:t>
+            </w:r>
+            <w:r>
+              <w:rPr>
+                <w:rFonts w:ascii="GDSTransportWebsite" w:hAnsi="GDSTransportWebsite"/>
+                <w:color w:val="0A0A0A"/>
+              </w:rPr>
+              <w:t>2</w:t>
+            </w:r>
+            <w:r>
+              <w:rPr>
+                <w:rFonts w:ascii="GDSTransportWebsite" w:hAnsi="GDSTransportWebsite"/>
+                <w:color w:val="0A0A0A"/>
+              </w:rPr>
+              <w:t>.primaryAddress.PostTown)}&gt;&gt;</w:t>
+            </w:r>
+          </w:p>
+          <w:p>
+            <w:pPr>
+              <w:spacing w:before="40" w:after="40"/>
+              <w:rPr>
+                <w:rFonts w:ascii="GDSTransportWebsite" w:hAnsi="GDSTransportWebsite"/>
+                <w:color w:val="0A0A0A"/>
+              </w:rPr>
+            </w:pPr>
+            <w:r>
+              <w:rPr>
+                <w:rFonts w:ascii="GDSTransportWebsite" w:hAnsi="GDSTransportWebsite"/>
+                <w:color w:val="0A0A0A"/>
+              </w:rPr>
+              <w:lastRenderedPageBreak/>
+              <w:t>&lt;&lt;applicant</w:t>
+            </w:r>
+            <w:r>
+              <w:rPr>
+                <w:rFonts w:ascii="GDSTransportWebsite" w:hAnsi="GDSTransportWebsite"/>
+                <w:color w:val="0A0A0A"/>
+              </w:rPr>
+              <w:t>2</w:t>
+            </w:r>
+            <w:r>
+              <w:rPr>
+                <w:rFonts w:ascii="GDSTransportWebsite" w:hAnsi="GDSTransportWebsite"/>
+                <w:color w:val="0A0A0A"/>
+              </w:rPr>
+              <w:t>.primaryAddress.PostTown&gt;&gt;&lt;&lt;es_&gt;&gt;</w:t>
+            </w:r>
+          </w:p>
+          <w:p>
+            <w:pPr>
+              <w:spacing w:before="40" w:after="40"/>
+              <w:rPr>
+                <w:rFonts w:ascii="GDSTransportWebsite" w:hAnsi="GDSTransportWebsite"/>
+                <w:color w:val="0A0A0A"/>
+              </w:rPr>
+            </w:pPr>
+            <w:r>
+              <w:rPr>
+                <w:rFonts w:ascii="GDSTransportWebsite" w:hAnsi="GDSTransportWebsite"/>
+                <w:color w:val="0A0A0A"/>
+              </w:rPr>
+              <w:t>&lt;&lt;applicant</w:t>
+            </w:r>
+            <w:r>
+              <w:rPr>
+                <w:rFonts w:ascii="GDSTransportWebsite" w:hAnsi="GDSTransportWebsite"/>
+                <w:color w:val="0A0A0A"/>
+              </w:rPr>
+              <w:t>2</w:t>
+            </w:r>
+            <w:r>
+              <w:rPr>
+                <w:rFonts w:ascii="GDSTransportWebsite" w:hAnsi="GDSTransportWebsite"/>
+                <w:color w:val="0A0A0A"/>
+              </w:rPr>
+              <w:t>.primaryAddress.PostCode&gt;&gt;&lt;&lt;cs_{!isBlank(applicant</w:t>
+            </w:r>
+            <w:r>
+              <w:rPr>
+                <w:rFonts w:ascii="GDSTransportWebsite" w:hAnsi="GDSTransportWebsite"/>
+                <w:color w:val="0A0A0A"/>
+              </w:rPr>
+              <w:t>2</w:t>
+            </w:r>
+            <w:r>
+              <w:rPr>
+                <w:rFonts w:ascii="GDSTransportWebsite" w:hAnsi="GDSTransportWebsite"/>
+                <w:color w:val="0A0A0A"/>
+              </w:rPr>
+              <w:t>.primaryAddress.Country)}&gt;&gt;</w:t>
+            </w:r>
+          </w:p>
+          <w:p>
+            <w:pPr>
+              <w:spacing w:before="40" w:after="40"/>
+              <w:rPr>
+                <w:rFonts w:ascii="GDSTransportWebsite" w:hAnsi="GDSTransportWebsite"/>
+                <w:color w:val="0A0A0A"/>
+              </w:rPr>
+            </w:pPr>
+            <w:r>
+              <w:rPr>
+                <w:rFonts w:ascii="GDSTransportWebsite" w:hAnsi="GDSTransportWebsite"/>
+                <w:color w:val="0A0A0A"/>
+              </w:rPr>
+              <w:t>&lt;&lt;applicant</w:t>
+            </w:r>
+            <w:r>
+              <w:rPr>
+                <w:rFonts w:ascii="GDSTransportWebsite" w:hAnsi="GDSTransportWebsite"/>
+                <w:color w:val="0A0A0A"/>
+              </w:rPr>
+              <w:t>2</w:t>
+            </w:r>
+            <w:r>
+              <w:rPr>
+                <w:rFonts w:ascii="GDSTransportWebsite" w:hAnsi="GDSTransportWebsite"/>
+                <w:color w:val="0A0A0A"/>
+              </w:rPr>
+              <w:t>.primaryAddress.Country&gt;&gt;&lt;&lt;es_&gt;&gt;</w:t>
+            </w:r>
+          </w:p>
+        </w:tc>
+      </w:tr>
+      <w:tr>
+        <w:tc>
+          <w:tcPr>
+            <w:tcW w:w="3539" w:type="dxa"/>
+            <w:tcBorders>
+              <w:top w:val="nil"/>
+              <w:left w:val="nil"/>
+              <w:bottom w:val="nil"/>
+              <w:right w:val="nil"/>
+            </w:tcBorders>
+          </w:tcPr>
+          <w:p>
+            <w:pPr>
+              <w:pStyle w:val="NormalWeb"/>
+              <w:spacing w:before="40" w:beforeAutospacing="0" w:after="40" w:afterAutospacing="0"/>
+              <w:rPr>
+                <w:rFonts w:ascii="GDSTransportWebsite" w:hAnsi="GDSTransportWebsite"/>
+                <w:b/>
+                <w:bCs/>
+                <w:color w:val="0A0A0A"/>
+                <w:shd w:val="clear" w:color="auto" w:fill="FFFFFF"/>
+              </w:rPr>
+            </w:pPr>
+          </w:p>
+          <w:p>
+            <w:pPr>
+              <w:pStyle w:val="NormalWeb"/>
+              <w:spacing w:before="40" w:beforeAutospacing="0" w:after="40" w:afterAutospacing="0"/>
+              <w:rPr>
+                <w:rFonts w:ascii="GDSTransportWebsite" w:hAnsi="GDSTransportWebsite"/>
+                <w:b/>
+                <w:bCs/>
+                <w:color w:val="0A0A0A"/>
+                <w:shd w:val="clear" w:color="auto" w:fill="FFFFFF"/>
+              </w:rPr>
+            </w:pPr>
+            <w:r>
+              <w:rPr>
+                <w:rFonts w:ascii="GDSTransportWebsite" w:hAnsi="GDSTransportWebsite"/>
+                <w:b/>
+                <w:bCs/>
+                <w:color w:val="0A0A0A"/>
+                <w:shd w:val="clear" w:color="auto" w:fill="FFFFFF"/>
+              </w:rPr>
+              <w:t>Phone number</w:t>
+            </w:r>
+          </w:p>
+        </w:tc>
+        <w:tc>
+          <w:tcPr>
+            <w:tcW w:w="6521" w:type="dxa"/>
+            <w:tcBorders>
+              <w:top w:val="nil"/>
+              <w:left w:val="nil"/>
+              <w:bottom w:val="nil"/>
+              <w:right w:val="nil"/>
+            </w:tcBorders>
+          </w:tcPr>
+          <w:p>
+            <w:pPr>
+              <w:spacing w:before="40" w:after="40"/>
+              <w:rPr>
+                <w:rFonts w:ascii="GDSTransportWebsite" w:hAnsi="GDSTransportWebsite"/>
+                <w:color w:val="0A0A0A"/>
+              </w:rPr>
+            </w:pPr>
+          </w:p>
+          <w:p>
+            <w:pPr>
+              <w:spacing w:before="40" w:after="40"/>
+              <w:rPr>
+                <w:rFonts w:ascii="GDSTransportWebsite" w:hAnsi="GDSTransportWebsite"/>
+                <w:color w:val="0A0A0A"/>
+              </w:rPr>
+            </w:pPr>
+            <w:r>
+              <w:rPr>
+                <w:rFonts w:ascii="GDSTransportWebsite" w:hAnsi="GDSTransportWebsite"/>
+                <w:color w:val="0A0A0A"/>
+              </w:rPr>
+              <w:t>&lt;&lt;cs_{</w:t>
+            </w:r>
+            <w:proofErr w:type="spellStart"/>
+            <w:r>
+              <w:rPr>
+                <w:rFonts w:ascii="GDSTransportWebsite" w:hAnsi="GDSTransportWebsite"/>
+                <w:color w:val="0A0A0A"/>
+              </w:rPr>
+              <w:t>isBlank</w:t>
+            </w:r>
+            <w:proofErr w:type="spellEnd"/>
+            <w:r>
+              <w:rPr>
+                <w:rFonts w:ascii="GDSTransportWebsite" w:hAnsi="GDSTransportWebsite"/>
+                <w:color w:val="0A0A0A"/>
+              </w:rPr>
+              <w:t>(applicant</w:t>
+            </w:r>
+            <w:r>
+              <w:rPr>
+                <w:rFonts w:ascii="GDSTransportWebsite" w:hAnsi="GDSTransportWebsite"/>
+                <w:color w:val="0A0A0A"/>
+              </w:rPr>
+              <w:t>2</w:t>
+            </w:r>
+            <w:r>
+              <w:rPr>
+                <w:rFonts w:ascii="GDSTransportWebsite" w:hAnsi="GDSTransportWebsite"/>
+                <w:color w:val="0A0A0A"/>
+              </w:rPr>
+              <w:t>.phoneNumber)}&gt;&gt;Not Provided&lt;&lt;else&gt;&gt;&lt;&lt; applicant</w:t>
+            </w:r>
+            <w:r>
+              <w:rPr>
+                <w:rFonts w:ascii="GDSTransportWebsite" w:hAnsi="GDSTransportWebsite"/>
+                <w:color w:val="0A0A0A"/>
+              </w:rPr>
+              <w:t>2</w:t>
+            </w:r>
+            <w:r>
+              <w:rPr>
+                <w:rFonts w:ascii="GDSTransportWebsite" w:hAnsi="GDSTransportWebsite"/>
+                <w:color w:val="0A0A0A"/>
+              </w:rPr>
+              <w:t>.phoneNumber &gt;&gt;&lt;&lt;es_&gt;&gt;</w:t>
+            </w:r>
+          </w:p>
+        </w:tc>
+      </w:tr>
+      <w:tr>
+        <w:tc>
+          <w:tcPr>
+            <w:tcW w:w="3539" w:type="dxa"/>
+            <w:tcBorders>
+              <w:top w:val="nil"/>
+              <w:left w:val="nil"/>
+              <w:bottom w:val="nil"/>
+              <w:right w:val="nil"/>
+            </w:tcBorders>
+          </w:tcPr>
+          <w:p>
+            <w:pPr>
+              <w:pStyle w:val="NormalWeb"/>
+              <w:spacing w:before="40" w:beforeAutospacing="0" w:after="40" w:afterAutospacing="0"/>
+              <w:rPr>
+                <w:rFonts w:ascii="GDSTransportWebsite" w:hAnsi="GDSTransportWebsite"/>
+                <w:b/>
+                <w:bCs/>
+                <w:color w:val="0A0A0A"/>
+                <w:shd w:val="clear" w:color="auto" w:fill="FFFFFF"/>
+              </w:rPr>
+            </w:pPr>
+            <w:r>
+              <w:rPr>
+                <w:rFonts w:ascii="GDSTransportWebsite" w:hAnsi="GDSTransportWebsite"/>
+                <w:b/>
+                <w:bCs/>
+                <w:color w:val="0A0A0A"/>
+                <w:shd w:val="clear" w:color="auto" w:fill="FFFFFF"/>
+              </w:rPr>
+              <w:t>Email address</w:t>
+            </w:r>
+          </w:p>
+        </w:tc>
+        <w:tc>
+          <w:tcPr>
+            <w:tcW w:w="6521" w:type="dxa"/>
+            <w:tcBorders>
+              <w:top w:val="nil"/>
+              <w:left w:val="nil"/>
+              <w:bottom w:val="nil"/>
+              <w:right w:val="nil"/>
+            </w:tcBorders>
+          </w:tcPr>
+          <w:p>
+            <w:pPr>
+              <w:spacing w:before="40" w:after="40"/>
+              <w:rPr>
+                <w:rFonts w:ascii="GDSTransportWebsite" w:hAnsi="GDSTransportWebsite"/>
+                <w:color w:val="0A0A0A"/>
+              </w:rPr>
+            </w:pPr>
+            <w:r>
+              <w:rPr>
+                <w:rFonts w:ascii="GDSTransportWebsite" w:hAnsi="GDSTransportWebsite"/>
+                <w:color w:val="0A0A0A"/>
+              </w:rPr>
+              <w:t>&lt;&lt;cs_{</w:t>
+            </w:r>
+            <w:proofErr w:type="spellStart"/>
+            <w:r>
+              <w:rPr>
+                <w:rFonts w:ascii="GDSTransportWebsite" w:hAnsi="GDSTransportWebsite"/>
+                <w:color w:val="0A0A0A"/>
+              </w:rPr>
+              <w:t>isBlank</w:t>
+            </w:r>
+            <w:proofErr w:type="spellEnd"/>
+            <w:r>
+              <w:rPr>
+                <w:rFonts w:ascii="GDSTransportWebsite" w:hAnsi="GDSTransportWebsite"/>
+                <w:color w:val="0A0A0A"/>
+              </w:rPr>
+              <w:t>(applicant</w:t>
+            </w:r>
+            <w:r>
+              <w:rPr>
+                <w:rFonts w:ascii="GDSTransportWebsite" w:hAnsi="GDSTransportWebsite"/>
+                <w:color w:val="0A0A0A"/>
+              </w:rPr>
+              <w:t>2</w:t>
+            </w:r>
+            <w:r>
+              <w:rPr>
+                <w:rFonts w:ascii="GDSTransportWebsite" w:hAnsi="GDSTransportWebsite"/>
+                <w:color w:val="0A0A0A"/>
+              </w:rPr>
+              <w:t>.emailAddress)}&gt;&gt;Not Provided&lt;&lt;else&gt;&gt;&lt;&lt; applicant</w:t>
+            </w:r>
+            <w:r>
+              <w:rPr>
+                <w:rFonts w:ascii="GDSTransportWebsite" w:hAnsi="GDSTransportWebsite"/>
+                <w:color w:val="0A0A0A"/>
+              </w:rPr>
+              <w:t>2</w:t>
+            </w:r>
+            <w:r>
+              <w:rPr>
+                <w:rFonts w:ascii="GDSTransportWebsite" w:hAnsi="GDSTransportWebsite"/>
+                <w:color w:val="0A0A0A"/>
+              </w:rPr>
+              <w:t>.emailAddress &gt;&gt;&lt;&lt;es_&gt;&gt;</w:t>
+            </w:r>
+          </w:p>
+        </w:tc>
+      </w:tr>
+      <w:tr>
+        <w:tc>
+          <w:tcPr>
+            <w:tcW w:w="3539" w:type="dxa"/>
+            <w:tcBorders>
+              <w:top w:val="nil"/>
+              <w:left w:val="nil"/>
+              <w:bottom w:val="nil"/>
+              <w:right w:val="nil"/>
+            </w:tcBorders>
+          </w:tcPr>
+          <w:p>
+            <w:pPr>
+              <w:pStyle w:val="NormalWeb"/>
+              <w:spacing w:before="40" w:beforeAutospacing="0" w:after="40" w:afterAutospacing="0"/>
+              <w:rPr>
+                <w:rFonts w:ascii="GDSTransportWebsite" w:hAnsi="GDSTransportWebsite"/>
+                <w:b/>
+                <w:bCs/>
+                <w:color w:val="0A0A0A"/>
+                <w:shd w:val="clear" w:color="auto" w:fill="FFFFFF"/>
+              </w:rPr>
+            </w:pPr>
+            <w:r>
+              <w:rPr>
+                <w:rFonts w:ascii="GDSTransportWebsite" w:hAnsi="GDSTransportWebsite"/>
+                <w:b/>
+                <w:bCs/>
+                <w:color w:val="0A0A0A"/>
+                <w:shd w:val="clear" w:color="auto" w:fill="FFFFFF"/>
+              </w:rPr>
+              <w:t>&lt;&lt;er_&gt;&gt;</w:t>
+            </w:r>
+          </w:p>
+        </w:tc>
+        <w:tc>
+          <w:tcPr>
+            <w:tcW w:w="6521" w:type="dxa"/>
+            <w:tcBorders>
+              <w:top w:val="nil"/>
+              <w:left w:val="nil"/>
+              <w:bottom w:val="nil"/>
+              <w:right w:val="nil"/>
+            </w:tcBorders>
+          </w:tcPr>
+          <w:p>
+            <w:pPr>
+              <w:spacing w:before="40" w:after="40"/>
+              <w:rPr>
+                <w:rFonts w:ascii="GDSTransportWebsite" w:hAnsi="GDSTransportWebsite"/>
+                <w:color w:val="0A0A0A"/>
+              </w:rPr>
+            </w:pPr>
           </w:p>
         </w:tc>
       </w:tr>
@@ -1420,17 +2133,8 @@
                 <w:rFonts w:ascii="GDSTransportWebsite" w:hAnsi="GDSTransportWebsite"/>
                 <w:color w:val="0A0A0A"/>
               </w:rPr>
-              <w:t>&lt;&lt;cs_{primaryAddress.AddressLine</w:t>
-            </w:r>
-            <w:proofErr w:type="gramStart"/>
-            <w:r>
-              <w:rPr>
-                <w:rFonts w:ascii="GDSTransportWebsite" w:hAnsi="GDSTransportWebsite"/>
-                <w:color w:val="0A0A0A"/>
-              </w:rPr>
-              <w:t>1!=</w:t>
-            </w:r>
-            <w:proofErr w:type="gramEnd"/>
+              <w:t>&lt;&lt;cs_{primaryAddress.AddressLine1!=</w:t>
+            </w:r>
             <w:r>
               <w:rPr>
                 <w:rFonts w:ascii="GDSTransportWebsite" w:hAnsi="GDSTransportWebsite"/>
@@ -1453,24 +2157,7 @@
                 <w:rFonts w:ascii="GDSTransportWebsite" w:hAnsi="GDSTransportWebsite"/>
                 <w:color w:val="0A0A0A"/>
               </w:rPr>
-              <w:lastRenderedPageBreak/>
-              <w:t>&lt;&lt;primaryAddress.AddressLine2&gt;&gt;&lt;&lt;es_&gt;&gt;&lt;&lt;cs_</w:t>
-            </w:r>
-            <w:proofErr w:type="gramStart"/>
-            <w:r>
-              <w:rPr>
-                <w:rFonts w:ascii="GDSTransportWebsite" w:hAnsi="GDSTransportWebsite"/>
-                <w:color w:val="0A0A0A"/>
-              </w:rPr>
-              <w:t>{!isBlank</w:t>
-            </w:r>
-            <w:proofErr w:type="gramEnd"/>
-            <w:r>
-              <w:rPr>
-                <w:rFonts w:ascii="GDSTransportWebsite" w:hAnsi="GDSTransportWebsite"/>
-                <w:color w:val="0A0A0A"/>
-              </w:rPr>
-              <w:t>(primaryAddress.AddressLine3)}&gt;&gt;</w:t>
+              <w:t>&lt;&lt;primaryAddress.AddressLine2&gt;&gt;&lt;&lt;es_&gt;&gt;&lt;&lt;cs_{!isBlank(primaryAddress.AddressLine3)}&gt;&gt;</w:t>
             </w:r>
           </w:p>
           <w:p>
@@ -1486,23 +2173,14 @@
                 <w:rFonts w:ascii="GDSTransportWebsite" w:hAnsi="GDSTransportWebsite"/>
                 <w:color w:val="0A0A0A"/>
               </w:rPr>
-              <w:t>&lt;&lt;primaryAddress.AddressLine3&gt;&gt;&lt;&lt;es_&gt;&gt;&lt;&lt;cs_</w:t>
-            </w:r>
-            <w:proofErr w:type="gramStart"/>
-            <w:r>
-              <w:rPr>
-                <w:rFonts w:ascii="GDSTransportWebsite" w:hAnsi="GDSTransportWebsite"/>
-                <w:color w:val="0A0A0A"/>
-              </w:rPr>
-              <w:t>{!isBlank</w:t>
-            </w:r>
-            <w:proofErr w:type="gramEnd"/>
-            <w:r>
-              <w:rPr>
-                <w:rFonts w:ascii="GDSTransportWebsite" w:hAnsi="GDSTransportWebsite"/>
-                <w:color w:val="0A0A0A"/>
-              </w:rPr>
-              <w:t>(primaryAddress.PostTown)}&gt;&gt;</w:t>
+              <w:t>&lt;&lt;primaryAddress.AddressLine3&gt;&gt;&lt;&lt;es_&gt;&gt;&lt;&lt;cs_{!isBlank(primaryAddress.PostTown)}&gt;</w:t>
+            </w:r>
+            <w:r>
+              <w:rPr>
+                <w:rFonts w:ascii="GDSTransportWebsite" w:hAnsi="GDSTransportWebsite"/>
+                <w:color w:val="0A0A0A"/>
+              </w:rPr>
+              <w:t>&gt;</w:t>
             </w:r>
           </w:p>
           <w:p>
@@ -1550,23 +2228,7 @@
                 <w:rFonts w:ascii="GDSTransportWebsite" w:hAnsi="GDSTransportWebsite"/>
                 <w:color w:val="0A0A0A"/>
               </w:rPr>
-              <w:t>&lt;&lt;primaryAddress.PostCode&gt;&gt;&lt;&lt;cs_</w:t>
-            </w:r>
-            <w:proofErr w:type="gramStart"/>
-            <w:r>
-              <w:rPr>
-                <w:rFonts w:ascii="GDSTransportWebsite" w:hAnsi="GDSTransportWebsite"/>
-                <w:color w:val="0A0A0A"/>
-              </w:rPr>
-              <w:t>{!isBlank</w:t>
-            </w:r>
-            <w:proofErr w:type="gramEnd"/>
-            <w:r>
-              <w:rPr>
-                <w:rFonts w:ascii="GDSTransportWebsite" w:hAnsi="GDSTransportWebsite"/>
-                <w:color w:val="0A0A0A"/>
-              </w:rPr>
-              <w:t>(primaryAddress.Country)}&gt;&gt;</w:t>
+              <w:t>&lt;&lt;primaryAddress.PostCode&gt;&gt;&lt;&lt;cs_{!isBlank(primaryAddress.Country)}&gt;&gt;</w:t>
             </w:r>
           </w:p>
           <w:p>
@@ -1988,7 +2650,6 @@
               <w:t>&lt;&lt;</w:t>
             </w:r>
             <w:proofErr w:type="spellStart"/>
-            <w:proofErr w:type="gramStart"/>
             <w:r>
               <w:rPr>
                 <w:rFonts w:ascii="GDSTransportWebsite" w:hAnsi="GDSTransportWebsite"/>
@@ -1997,7 +2658,6 @@
               <w:t>representative.organisationName</w:t>
             </w:r>
             <w:proofErr w:type="spellEnd"/>
-            <w:proofErr w:type="gramEnd"/>
             <w:r>
               <w:rPr>
                 <w:rFonts w:ascii="GDSTransportWebsite" w:hAnsi="GDSTransportWebsite"/>
@@ -2066,17 +2726,8 @@
                 <w:rFonts w:ascii="GDSTransportWebsite" w:hAnsi="GDSTransportWebsite"/>
                 <w:color w:val="0A0A0A"/>
               </w:rPr>
-              <w:t>&lt;&lt;cs_</w:t>
-            </w:r>
-            <w:proofErr w:type="gramStart"/>
-            <w:r>
-              <w:rPr>
-                <w:rFonts w:ascii="GDSTransportWebsite" w:hAnsi="GDSTransportWebsite"/>
-                <w:color w:val="0A0A0A"/>
-              </w:rPr>
-              <w:t>{!isBlank</w:t>
-            </w:r>
-            <w:proofErr w:type="gramEnd"/>
+              <w:t>&lt;&lt;cs_{!isBlank</w:t>
+            </w:r>
             <w:r>
               <w:rPr>
                 <w:rFonts w:ascii="GDSTransportWebsite" w:hAnsi="GDSTransportWebsite"/>
@@ -2098,23 +2749,63 @@
                 <w:rFonts w:ascii="GDSTransportWebsite" w:hAnsi="GDSTransportWebsite"/>
                 <w:color w:val="0A0A0A"/>
               </w:rPr>
+              <w:lastRenderedPageBreak/>
+              <w:t>&lt;&lt;representative.serviceAddress.AddressLine2&gt;&gt;&lt;&lt;es_&gt;&gt;&lt;&lt;cs_{!isBlank(representative.serviceAddr</w:t>
+            </w:r>
+            <w:r>
+              <w:rPr>
+                <w:rFonts w:ascii="GDSTransportWebsite" w:hAnsi="GDSTransportWebsite"/>
+                <w:color w:val="0A0A0A"/>
+              </w:rPr>
+              <w:t>ess.AddressLine3)}&gt;&gt;</w:t>
+            </w:r>
+          </w:p>
+          <w:p>
+            <w:pPr>
+              <w:spacing w:before="40" w:after="40"/>
+              <w:rPr>
+                <w:rFonts w:ascii="GDSTransportWebsite" w:hAnsi="GDSTransportWebsite"/>
+                <w:color w:val="0A0A0A"/>
+              </w:rPr>
+            </w:pPr>
+            <w:r>
+              <w:rPr>
+                <w:rFonts w:ascii="GDSTransportWebsite" w:hAnsi="GDSTransportWebsite"/>
+                <w:color w:val="0A0A0A"/>
+              </w:rPr>
+              <w:t>&lt;&lt;representative.serviceAddress.AddressLine3&gt;&gt;&lt;&lt;es_&gt;&gt;&lt;&lt;cs_{!isBlank(representative.serviceAddress.PostTown)}&gt;&gt;</w:t>
+            </w:r>
+          </w:p>
+          <w:p>
+            <w:pPr>
+              <w:spacing w:before="40" w:after="40"/>
+              <w:rPr>
+                <w:rFonts w:ascii="GDSTransportWebsite" w:hAnsi="GDSTransportWebsite"/>
+                <w:color w:val="0A0A0A"/>
+              </w:rPr>
+            </w:pPr>
+            <w:r>
+              <w:rPr>
+                <w:rFonts w:ascii="GDSTransportWebsite" w:hAnsi="GDSTransportWebsite"/>
+                <w:color w:val="0A0A0A"/>
+              </w:rPr>
               <w:t>&lt;&lt;</w:t>
             </w:r>
-            <w:proofErr w:type="gramStart"/>
-            <w:r>
-              <w:rPr>
-                <w:rFonts w:ascii="GDSTransportWebsite" w:hAnsi="GDSTransportWebsite"/>
-                <w:color w:val="0A0A0A"/>
-              </w:rPr>
-              <w:t>representative.serviceAddress.AddressLine</w:t>
-            </w:r>
-            <w:proofErr w:type="gramEnd"/>
-            <w:r>
-              <w:rPr>
-                <w:rFonts w:ascii="GDSTransportWebsite" w:hAnsi="GDSTransportWebsite"/>
-                <w:color w:val="0A0A0A"/>
-              </w:rPr>
-              <w:t>2&gt;&gt;&lt;&lt;es_&gt;&gt;&lt;&lt;cs_{!isBlank(representative.serviceAddress.AddressLine3)}&gt;&gt;</w:t>
+            <w:proofErr w:type="spellStart"/>
+            <w:r>
+              <w:rPr>
+                <w:rFonts w:ascii="GDSTransportWebsite" w:hAnsi="GDSTransportWebsite"/>
+                <w:color w:val="0A0A0A"/>
+              </w:rPr>
+              <w:t>representative.serviceAddress.PostTown</w:t>
+            </w:r>
+            <w:proofErr w:type="spellEnd"/>
+            <w:r>
+              <w:rPr>
+                <w:rFonts w:ascii="GDSTransportWebsite" w:hAnsi="GDSTransportWebsite"/>
+                <w:color w:val="0A0A0A"/>
+              </w:rPr>
+              <w:t>&gt;&gt;&lt;&lt;es_&gt;&gt;</w:t>
             </w:r>
           </w:p>
           <w:p>
@@ -2130,23 +2821,14 @@
                 <w:rFonts w:ascii="GDSTransportWebsite" w:hAnsi="GDSTransportWebsite"/>
                 <w:color w:val="0A0A0A"/>
               </w:rPr>
-              <w:t>&lt;&lt;</w:t>
-            </w:r>
-            <w:proofErr w:type="gramStart"/>
-            <w:r>
-              <w:rPr>
-                <w:rFonts w:ascii="GDSTransportWebsite" w:hAnsi="GDSTransportWebsite"/>
-                <w:color w:val="0A0A0A"/>
-              </w:rPr>
-              <w:t>representative.serviceAddress.AddressLine</w:t>
-            </w:r>
-            <w:proofErr w:type="gramEnd"/>
-            <w:r>
-              <w:rPr>
-                <w:rFonts w:ascii="GDSTransportWebsite" w:hAnsi="GDSTransportWebsite"/>
-                <w:color w:val="0A0A0A"/>
-              </w:rPr>
-              <w:t>3&gt;&gt;&lt;&lt;es_&gt;&gt;&lt;&lt;cs_{!isBlank(representative.serviceAddress.PostTown)}&gt;&gt;</w:t>
+              <w:t>&lt;&lt;representative.serviceAddress.PostCode&gt;&gt;&lt;&lt;cs_{!isBlank(representative.se</w:t>
+            </w:r>
+            <w:r>
+              <w:rPr>
+                <w:rFonts w:ascii="GDSTransportWebsite" w:hAnsi="GDSTransportWebsite"/>
+                <w:color w:val="0A0A0A"/>
+              </w:rPr>
+              <w:t>rviceAddress.Country)}&gt;&gt;</w:t>
             </w:r>
           </w:p>
           <w:p>
@@ -2162,76 +2844,9 @@
                 <w:rFonts w:ascii="GDSTransportWebsite" w:hAnsi="GDSTransportWebsite"/>
                 <w:color w:val="0A0A0A"/>
               </w:rPr>
-              <w:t>&lt;&lt;</w:t>
-            </w:r>
-            <w:proofErr w:type="spellStart"/>
-            <w:proofErr w:type="gramStart"/>
-            <w:r>
-              <w:rPr>
-                <w:rFonts w:ascii="GDSTransportWebsite" w:hAnsi="GDSTransportWebsite"/>
-                <w:color w:val="0A0A0A"/>
-              </w:rPr>
-              <w:t>representative.serviceAddress.PostTown</w:t>
-            </w:r>
-            <w:proofErr w:type="spellEnd"/>
-            <w:proofErr w:type="gramEnd"/>
-            <w:r>
-              <w:rPr>
-                <w:rFonts w:ascii="GDSTransportWebsite" w:hAnsi="GDSTransportWebsite"/>
-                <w:color w:val="0A0A0A"/>
-              </w:rPr>
-              <w:t>&gt;&gt;&lt;&lt;es_&gt;&gt;</w:t>
-            </w:r>
-          </w:p>
-          <w:p>
-            <w:pPr>
-              <w:spacing w:before="40" w:after="40"/>
-              <w:rPr>
-                <w:rFonts w:ascii="GDSTransportWebsite" w:hAnsi="GDSTransportWebsite"/>
-                <w:color w:val="0A0A0A"/>
-              </w:rPr>
-            </w:pPr>
-            <w:r>
-              <w:rPr>
-                <w:rFonts w:ascii="GDSTransportWebsite" w:hAnsi="GDSTransportWebsite"/>
-                <w:color w:val="0A0A0A"/>
-              </w:rPr>
-              <w:t>&lt;&lt;</w:t>
-            </w:r>
-            <w:proofErr w:type="gramStart"/>
-            <w:r>
-              <w:rPr>
-                <w:rFonts w:ascii="GDSTransportWebsite" w:hAnsi="GDSTransportWebsite"/>
-                <w:color w:val="0A0A0A"/>
-              </w:rPr>
-              <w:t>representative.serviceAddress.PostCode</w:t>
-            </w:r>
-            <w:proofErr w:type="gramEnd"/>
-            <w:r>
-              <w:rPr>
-                <w:rFonts w:ascii="GDSTransportWebsite" w:hAnsi="GDSTransportWebsite"/>
-                <w:color w:val="0A0A0A"/>
-              </w:rPr>
-              <w:t>&gt;&gt;&lt;&lt;cs_{!isBlank(representative.serviceAddress.Country)}&gt;&gt;</w:t>
-            </w:r>
-          </w:p>
-          <w:p>
-            <w:pPr>
-              <w:spacing w:before="40" w:after="40"/>
-              <w:rPr>
-                <w:rFonts w:ascii="GDSTransportWebsite" w:hAnsi="GDSTransportWebsite"/>
-                <w:color w:val="0A0A0A"/>
-              </w:rPr>
-            </w:pPr>
-            <w:r>
-              <w:rPr>
-                <w:rFonts w:ascii="GDSTransportWebsite" w:hAnsi="GDSTransportWebsite"/>
-                <w:color w:val="0A0A0A"/>
-              </w:rPr>
               <w:t xml:space="preserve">&lt;&lt; </w:t>
             </w:r>
             <w:proofErr w:type="spellStart"/>
-            <w:proofErr w:type="gramStart"/>
             <w:r>
               <w:rPr>
                 <w:rFonts w:ascii="GDSTransportWebsite" w:hAnsi="GDSTransportWebsite"/>
@@ -2240,7 +2855,6 @@
               <w:t>representative.serviceAddress.Country</w:t>
             </w:r>
             <w:proofErr w:type="spellEnd"/>
-            <w:proofErr w:type="gramEnd"/>
             <w:r>
               <w:rPr>
                 <w:rFonts w:ascii="GDSTransportWebsite" w:hAnsi="GDSTransportWebsite"/>
@@ -2285,6 +2899,7 @@
                 <w:color w:val="0A0A0A"/>
                 <w:shd w:val="clear" w:color="auto" w:fill="FFFFFF"/>
               </w:rPr>
+              <w:lastRenderedPageBreak/>
               <w:t>Email address</w:t>
             </w:r>
           </w:p>
@@ -2315,7 +2930,6 @@
               <w:t>&lt;&lt;</w:t>
             </w:r>
             <w:proofErr w:type="spellStart"/>
-            <w:proofErr w:type="gramStart"/>
             <w:r>
               <w:rPr>
                 <w:rFonts w:ascii="GDSTransportWebsite" w:hAnsi="GDSTransportWebsite"/>
@@ -2324,7 +2938,6 @@
               <w:t>representative.emailAddress</w:t>
             </w:r>
             <w:proofErr w:type="spellEnd"/>
-            <w:proofErr w:type="gramEnd"/>
             <w:r>
               <w:rPr>
                 <w:rFonts w:ascii="GDSTransportWebsite" w:hAnsi="GDSTransportWebsite"/>
@@ -2393,7 +3006,6 @@
               <w:t>&lt;&lt;</w:t>
             </w:r>
             <w:proofErr w:type="spellStart"/>
-            <w:proofErr w:type="gramStart"/>
             <w:r>
               <w:rPr>
                 <w:rFonts w:ascii="GDSTransportWebsite" w:hAnsi="GDSTransportWebsite"/>
@@ -2402,7 +3014,6 @@
               <w:t>representative.phoneNumber</w:t>
             </w:r>
             <w:proofErr w:type="spellEnd"/>
-            <w:proofErr w:type="gramEnd"/>
             <w:r>
               <w:rPr>
                 <w:rFonts w:ascii="GDSTransportWebsite" w:hAnsi="GDSTransportWebsite"/>
@@ -2471,7 +3082,6 @@
               <w:t>&lt;&lt;</w:t>
             </w:r>
             <w:proofErr w:type="spellStart"/>
-            <w:proofErr w:type="gramStart"/>
             <w:r>
               <w:rPr>
                 <w:rFonts w:ascii="GDSTransportWebsite" w:hAnsi="GDSTransportWebsite"/>
@@ -2480,7 +3090,6 @@
               <w:t>representative.dxAddress</w:t>
             </w:r>
             <w:proofErr w:type="spellEnd"/>
-            <w:proofErr w:type="gramEnd"/>
             <w:r>
               <w:rPr>
                 <w:rFonts w:ascii="GDSTransportWebsite" w:hAnsi="GDSTransportWebsite"/>
@@ -2586,7 +3195,6 @@
         <w:t>&lt;&lt;cs_{</w:t>
       </w:r>
       <w:proofErr w:type="spellStart"/>
-      <w:proofErr w:type="gramStart"/>
       <w:r>
         <w:rPr>
           <w:rFonts w:ascii="GDSTransportWebsite" w:hAnsi="GDSTransportWebsite"/>
@@ -2604,17 +3212,7 @@
           <w:sz w:val="36"/>
           <w:szCs w:val="36"/>
         </w:rPr>
-        <w:t>!=</w:t>
-      </w:r>
-      <w:proofErr w:type="gramEnd"/>
-      <w:r>
-        <w:rPr>
-          <w:rFonts w:ascii="GDSTransportWebsite" w:hAnsi="GDSTransportWebsite"/>
-          <w:color w:val="0A0A0A"/>
-          <w:sz w:val="36"/>
-          <w:szCs w:val="36"/>
-        </w:rPr>
-        <w:t>'SMALL_CLAIM'}&gt;&gt;</w:t>
+        <w:t>!='SMALL_CLAIM'}&gt;&gt;</w:t>
       </w:r>
     </w:p>
     <w:p>
@@ -2637,7 +3235,6 @@
           <w:sz w:val="36"/>
           <w:szCs w:val="36"/>
         </w:rPr>
-        <w:lastRenderedPageBreak/>
         <w:t>Directions</w:t>
       </w:r>
     </w:p>
@@ -2736,7 +3333,17 @@
                 <w:color w:val="0A0A0A"/>
                 <w:shd w:val="clear" w:color="auto" w:fill="FFFFFF"/>
               </w:rPr>
-              <w:t>Do you want a one-month stay to try to settle the claim?</w:t>
+              <w:t xml:space="preserve">Do you want a one-month stay to try to settle the </w:t>
+            </w:r>
+            <w:r>
+              <w:rPr>
+                <w:rFonts w:ascii="GDSTransportWebsite" w:hAnsi="GDSTransportWebsite"/>
+                <w:b/>
+                <w:bCs/>
+                <w:color w:val="0A0A0A"/>
+                <w:shd w:val="clear" w:color="auto" w:fill="FFFFFF"/>
+              </w:rPr>
+              <w:t>claim?</w:t>
             </w:r>
           </w:p>
           <w:p>
@@ -2939,7 +3546,17 @@
                 <w:color w:val="0A0A0A"/>
                 <w:shd w:val="clear" w:color="auto" w:fill="FFFFFF"/>
               </w:rPr>
-              <w:t>Have you reached agreement, either using the Electronic Documents Questionnaire in Practice Direction 31B or otherwise, about the scope and extent of disclosure of electronic documents on each side?</w:t>
+              <w:t xml:space="preserve">Have you reached agreement, either using the Electronic Documents Questionnaire in Practice Direction 31B or otherwise, about </w:t>
+            </w:r>
+            <w:r>
+              <w:rPr>
+                <w:rFonts w:ascii="GDSTransportWebsite" w:hAnsi="GDSTransportWebsite"/>
+                <w:b/>
+                <w:bCs/>
+                <w:color w:val="0A0A0A"/>
+                <w:shd w:val="clear" w:color="auto" w:fill="FFFFFF"/>
+              </w:rPr>
+              <w:t>the scope and extent of disclosure of electronic documents on each side?</w:t>
             </w:r>
           </w:p>
           <w:p>
@@ -2973,6 +3590,7 @@
                 <w:rFonts w:ascii="GDSTransportWebsite" w:hAnsi="GDSTransportWebsite"/>
                 <w:color w:val="0A0A0A"/>
               </w:rPr>
+              <w:lastRenderedPageBreak/>
               <w:t>&lt;&lt;</w:t>
             </w:r>
             <w:proofErr w:type="spellStart"/>
@@ -3002,19 +3620,9 @@
           <w:color w:val="0A0A0A"/>
           <w:shd w:val="clear" w:color="auto" w:fill="FFFFFF"/>
         </w:rPr>
-        <w:t>&lt;&lt;cs</w:t>
-      </w:r>
-      <w:proofErr w:type="gramStart"/>
-      <w:r>
-        <w:rPr>
-          <w:rFonts w:ascii="GDSTransportWebsite" w:hAnsi="GDSTransportWebsite"/>
-          <w:color w:val="0A0A0A"/>
-          <w:shd w:val="clear" w:color="auto" w:fill="FFFFFF"/>
-        </w:rPr>
-        <w:t>_{</w:t>
+        <w:t>&lt;&lt;cs_{</w:t>
       </w:r>
       <w:proofErr w:type="spellStart"/>
-      <w:proofErr w:type="gramEnd"/>
       <w:r>
         <w:rPr>
           <w:rFonts w:ascii="GDSTransportWebsite" w:hAnsi="GDSTransportWebsite"/>
@@ -3093,29 +3701,7 @@
                 <w:color w:val="0A0A0A"/>
                 <w:shd w:val="clear" w:color="auto" w:fill="FFFFFF"/>
               </w:rPr>
-              <w:t xml:space="preserve">Explain why </w:t>
-            </w:r>
-            <w:proofErr w:type="gramStart"/>
-            <w:r>
-              <w:rPr>
-                <w:rFonts w:ascii="GDSTransportWebsite" w:hAnsi="GDSTransportWebsite"/>
-                <w:b/>
-                <w:bCs/>
-                <w:color w:val="0A0A0A"/>
-                <w:shd w:val="clear" w:color="auto" w:fill="FFFFFF"/>
-              </w:rPr>
-              <w:t>not</w:t>
-            </w:r>
-            <w:proofErr w:type="gramEnd"/>
-            <w:r>
-              <w:rPr>
-                <w:rFonts w:ascii="GDSTransportWebsite" w:hAnsi="GDSTransportWebsite"/>
-                <w:b/>
-                <w:bCs/>
-                <w:color w:val="0A0A0A"/>
-                <w:shd w:val="clear" w:color="auto" w:fill="FFFFFF"/>
-              </w:rPr>
-              <w:t xml:space="preserve"> </w:t>
+              <w:t xml:space="preserve">Explain why not </w:t>
             </w:r>
           </w:p>
           <w:p>
@@ -3195,25 +3781,7 @@
           <w:color w:val="0A0A0A"/>
           <w:shd w:val="clear" w:color="auto" w:fill="FFFFFF"/>
         </w:rPr>
-        <w:t>&lt;&lt;cs</w:t>
-      </w:r>
-      <w:proofErr w:type="gramStart"/>
-      <w:r>
-        <w:rPr>
-          <w:rFonts w:ascii="GDSTransportWebsite" w:hAnsi="GDSTransportWebsite"/>
-          <w:color w:val="0A0A0A"/>
-          <w:shd w:val="clear" w:color="auto" w:fill="FFFFFF"/>
-        </w:rPr>
-        <w:t>_{</w:t>
-      </w:r>
-      <w:proofErr w:type="gramEnd"/>
-      <w:r>
-        <w:rPr>
-          <w:rFonts w:ascii="GDSTransportWebsite" w:hAnsi="GDSTransportWebsite"/>
-          <w:color w:val="0A0A0A"/>
-          <w:shd w:val="clear" w:color="auto" w:fill="FFFFFF"/>
-        </w:rPr>
-        <w:t>disclosureOfNonElectronicDocuments.directionsForDisclosureProposed='Yes' &amp;&amp; disclosureOfNonElectronicDocuments.standardDirectionsRequired=No}&gt;&gt;</w:t>
+        <w:t>&lt;&lt;cs_{disclosureOfNonElectronicDocuments.directionsForDisclosureProposed='Yes' &amp;&amp; disclosureOfNonElectronicDocuments.standardDirectionsRequired=No}&gt;&gt;</w:t>
       </w:r>
     </w:p>
     <w:tbl>
@@ -3258,20 +3826,18 @@
                 <w:color w:val="0A0A0A"/>
                 <w:shd w:val="clear" w:color="auto" w:fill="FFFFFF"/>
               </w:rPr>
-              <w:t xml:space="preserve">Enter your preferred directions for </w:t>
-            </w:r>
-            <w:proofErr w:type="gramStart"/>
-            <w:r>
-              <w:rPr>
-                <w:rFonts w:ascii="GDSTransportWebsite" w:hAnsi="GDSTransportWebsite"/>
-                <w:b/>
-                <w:bCs/>
-                <w:color w:val="0A0A0A"/>
-                <w:shd w:val="clear" w:color="auto" w:fill="FFFFFF"/>
-              </w:rPr>
-              <w:t>disclosure</w:t>
-            </w:r>
-            <w:proofErr w:type="gramEnd"/>
+              <w:t>Enter your preferred d</w:t>
+            </w:r>
+            <w:r>
+              <w:rPr>
+                <w:rFonts w:ascii="GDSTransportWebsite" w:hAnsi="GDSTransportWebsite"/>
+                <w:b/>
+                <w:bCs/>
+                <w:color w:val="0A0A0A"/>
+                <w:shd w:val="clear" w:color="auto" w:fill="FFFFFF"/>
+              </w:rPr>
+              <w:t>irections for disclosure</w:t>
+            </w:r>
           </w:p>
           <w:p>
             <w:pPr>
@@ -3468,7 +4034,6 @@
         </w:rPr>
         <w:t>&lt;&lt;cs</w:t>
       </w:r>
-      <w:proofErr w:type="gramStart"/>
       <w:r>
         <w:rPr>
           <w:rFonts w:ascii="GDSTransportWebsite" w:hAnsi="GDSTransportWebsite"/>
@@ -3478,7 +4043,6 @@
         </w:rPr>
         <w:t>_{</w:t>
       </w:r>
-      <w:proofErr w:type="gramEnd"/>
       <w:r>
         <w:rPr>
           <w:rFonts w:ascii="GDSTransportWebsite" w:hAnsi="GDSTransportWebsite"/>
@@ -3547,20 +4111,8 @@
                 <w:color w:val="0A0A0A"/>
                 <w:shd w:val="clear" w:color="auto" w:fill="FFFFFF"/>
               </w:rPr>
-              <w:t xml:space="preserve">Proposed </w:t>
-            </w:r>
-            <w:proofErr w:type="gramStart"/>
-            <w:r>
-              <w:rPr>
-                <w:rFonts w:ascii="GDSTransportWebsite" w:hAnsi="GDSTransportWebsite"/>
-                <w:b/>
-                <w:bCs/>
-                <w:color w:val="0A0A0A"/>
-                <w:shd w:val="clear" w:color="auto" w:fill="FFFFFF"/>
-              </w:rPr>
-              <w:t>directions</w:t>
-            </w:r>
-            <w:proofErr w:type="gramEnd"/>
+              <w:t>Proposed directions</w:t>
+            </w:r>
           </w:p>
           <w:p>
             <w:pPr>
@@ -3662,7 +4214,6 @@
           <w:color w:val="0A0A0A"/>
           <w:shd w:val="clear" w:color="auto" w:fill="FFFFFF"/>
         </w:rPr>
-        <w:lastRenderedPageBreak/>
         <w:t>&lt;&lt;es_&gt;&gt;</w:t>
       </w:r>
     </w:p>
@@ -3795,7 +4346,6 @@
               <w:t>&lt;&lt;</w:t>
             </w:r>
             <w:proofErr w:type="spellStart"/>
-            <w:proofErr w:type="gramStart"/>
             <w:r>
               <w:rPr>
                 <w:rFonts w:ascii="GDSTransportWebsite" w:hAnsi="GDSTransportWebsite"/>
@@ -3804,7 +4354,6 @@
               <w:t>experts.expertRequired</w:t>
             </w:r>
             <w:proofErr w:type="spellEnd"/>
-            <w:proofErr w:type="gramEnd"/>
             <w:r>
               <w:rPr>
                 <w:rFonts w:ascii="GDSTransportWebsite" w:hAnsi="GDSTransportWebsite"/>
@@ -3826,7 +4375,6 @@
         <w:t>&lt;&lt;cs_{</w:t>
       </w:r>
       <w:proofErr w:type="spellStart"/>
-      <w:proofErr w:type="gramStart"/>
       <w:r>
         <w:rPr>
           <w:rFonts w:ascii="GDSTransportWebsite" w:hAnsi="GDSTransportWebsite"/>
@@ -3836,7 +4384,6 @@
         <w:t>experts.expertRequired</w:t>
       </w:r>
       <w:proofErr w:type="spellEnd"/>
-      <w:proofErr w:type="gramEnd"/>
       <w:r>
         <w:rPr>
           <w:rFonts w:ascii="GDSTransportWebsite" w:hAnsi="GDSTransportWebsite"/>
@@ -3889,29 +4436,7 @@
                 <w:color w:val="0A0A0A"/>
                 <w:shd w:val="clear" w:color="auto" w:fill="FFFFFF"/>
               </w:rPr>
-              <w:t xml:space="preserve">Have you already sent expert reports or </w:t>
-            </w:r>
-            <w:proofErr w:type="gramStart"/>
-            <w:r>
-              <w:rPr>
-                <w:rFonts w:ascii="GDSTransportWebsite" w:hAnsi="GDSTransportWebsite"/>
-                <w:b/>
-                <w:bCs/>
-                <w:color w:val="0A0A0A"/>
-                <w:shd w:val="clear" w:color="auto" w:fill="FFFFFF"/>
-              </w:rPr>
-              <w:t>similar to</w:t>
-            </w:r>
-            <w:proofErr w:type="gramEnd"/>
-            <w:r>
-              <w:rPr>
-                <w:rFonts w:ascii="GDSTransportWebsite" w:hAnsi="GDSTransportWebsite"/>
-                <w:b/>
-                <w:bCs/>
-                <w:color w:val="0A0A0A"/>
-                <w:shd w:val="clear" w:color="auto" w:fill="FFFFFF"/>
-              </w:rPr>
-              <w:t xml:space="preserve"> other parties?</w:t>
+              <w:t>Have you already sent expert reports or similar to other parties?</w:t>
             </w:r>
           </w:p>
           <w:p>
@@ -3963,7 +4488,6 @@
               <w:t>(</w:t>
             </w:r>
             <w:proofErr w:type="spellStart"/>
-            <w:proofErr w:type="gramStart"/>
             <w:r>
               <w:rPr>
                 <w:rFonts w:ascii="GDSTransportWebsite" w:hAnsi="GDSTransportWebsite"/>
@@ -3972,7 +4496,6 @@
               <w:t>experts.expertReportsSent</w:t>
             </w:r>
             <w:proofErr w:type="spellEnd"/>
-            <w:proofErr w:type="gramEnd"/>
             <w:r>
               <w:rPr>
                 <w:rFonts w:ascii="GDSTransportWebsite" w:hAnsi="GDSTransportWebsite"/>
@@ -4089,7 +4612,6 @@
               <w:t>(</w:t>
             </w:r>
             <w:proofErr w:type="spellStart"/>
-            <w:proofErr w:type="gramStart"/>
             <w:r>
               <w:rPr>
                 <w:rFonts w:ascii="GDSTransportWebsite" w:hAnsi="GDSTransportWebsite"/>
@@ -4098,7 +4620,6 @@
               <w:t>experts.jointExpertSuitable</w:t>
             </w:r>
             <w:proofErr w:type="spellEnd"/>
-            <w:proofErr w:type="gramEnd"/>
             <w:r>
               <w:rPr>
                 <w:rFonts w:ascii="GDSTransportWebsite" w:hAnsi="GDSTransportWebsite"/>
@@ -4160,19 +4681,9 @@
                 <w:color w:val="0A0A0A"/>
                 <w:shd w:val="clear" w:color="auto" w:fill="FFFFFF"/>
               </w:rPr>
-              <w:t>rr_</w:t>
-            </w:r>
-            <w:proofErr w:type="gramStart"/>
-            <w:r>
-              <w:rPr>
-                <w:rFonts w:ascii="GDSTransportWebsite" w:hAnsi="GDSTransportWebsite"/>
-                <w:color w:val="0A0A0A"/>
-                <w:shd w:val="clear" w:color="auto" w:fill="FFFFFF"/>
-              </w:rPr>
-              <w:t>experts.details</w:t>
-            </w:r>
-            <w:proofErr w:type="spellEnd"/>
-            <w:proofErr w:type="gramEnd"/>
+              <w:t>rr_experts.details</w:t>
+            </w:r>
+            <w:proofErr w:type="spellEnd"/>
             <w:r>
               <w:rPr>
                 <w:rFonts w:ascii="GDSTransportWebsite" w:hAnsi="GDSTransportWebsite"/>
@@ -4421,6 +4932,7 @@
                 <w:color w:val="0A0A0A"/>
                 <w:shd w:val="clear" w:color="auto" w:fill="FFFFFF"/>
               </w:rPr>
+              <w:lastRenderedPageBreak/>
               <w:t>Expert’s phone number</w:t>
             </w:r>
           </w:p>
@@ -4817,20 +5329,8 @@
                 <w:color w:val="0A0A0A"/>
                 <w:shd w:val="clear" w:color="auto" w:fill="FFFFFF"/>
               </w:rPr>
-              <w:t xml:space="preserve">Why you need this </w:t>
-            </w:r>
-            <w:proofErr w:type="gramStart"/>
-            <w:r>
-              <w:rPr>
-                <w:rFonts w:ascii="GDSTransportWebsite" w:hAnsi="GDSTransportWebsite"/>
-                <w:b/>
-                <w:bCs/>
-                <w:color w:val="0A0A0A"/>
-                <w:shd w:val="clear" w:color="auto" w:fill="FFFFFF"/>
-              </w:rPr>
-              <w:t>expert</w:t>
-            </w:r>
-            <w:proofErr w:type="gramEnd"/>
+              <w:t>Why you need this expert</w:t>
+            </w:r>
           </w:p>
           <w:p>
             <w:pPr>
@@ -5090,7 +5590,6 @@
               </w:rPr>
               <w:t>er_</w:t>
             </w:r>
-            <w:proofErr w:type="gramStart"/>
             <w:r>
               <w:rPr>
                 <w:rFonts w:ascii="GDSTransportWebsite" w:hAnsi="GDSTransportWebsite"/>
@@ -5100,7 +5599,6 @@
               <w:t>experts.details</w:t>
             </w:r>
             <w:proofErr w:type="spellEnd"/>
-            <w:proofErr w:type="gramEnd"/>
             <w:r>
               <w:rPr>
                 <w:rFonts w:ascii="GDSTransportWebsite" w:hAnsi="GDSTransportWebsite"/>
@@ -5240,7 +5738,6 @@
               <w:t>&lt;&lt;</w:t>
             </w:r>
             <w:proofErr w:type="spellStart"/>
-            <w:proofErr w:type="gramStart"/>
             <w:r>
               <w:rPr>
                 <w:rFonts w:ascii="GDSTransportWebsite" w:hAnsi="GDSTransportWebsite"/>
@@ -5249,7 +5746,6 @@
               <w:t>witnesses.witnessesToAppear</w:t>
             </w:r>
             <w:proofErr w:type="spellEnd"/>
-            <w:proofErr w:type="gramEnd"/>
             <w:r>
               <w:rPr>
                 <w:rFonts w:ascii="GDSTransportWebsite" w:hAnsi="GDSTransportWebsite"/>
@@ -5295,19 +5791,9 @@
                 <w:color w:val="0A0A0A"/>
                 <w:shd w:val="clear" w:color="auto" w:fill="FFFFFF"/>
               </w:rPr>
-              <w:t>rr_</w:t>
-            </w:r>
-            <w:proofErr w:type="gramStart"/>
-            <w:r>
-              <w:rPr>
-                <w:rFonts w:ascii="GDSTransportWebsite" w:hAnsi="GDSTransportWebsite"/>
-                <w:color w:val="0A0A0A"/>
-                <w:shd w:val="clear" w:color="auto" w:fill="FFFFFF"/>
-              </w:rPr>
-              <w:t>witnesses.details</w:t>
-            </w:r>
-            <w:proofErr w:type="spellEnd"/>
-            <w:proofErr w:type="gramEnd"/>
+              <w:t>rr_witnesses.details</w:t>
+            </w:r>
+            <w:proofErr w:type="spellEnd"/>
             <w:r>
               <w:rPr>
                 <w:rFonts w:ascii="GDSTransportWebsite" w:hAnsi="GDSTransportWebsite"/>
@@ -5401,7 +5887,6 @@
                 <w:color w:val="0A0A0A"/>
                 <w:shd w:val="clear" w:color="auto" w:fill="FFFFFF"/>
               </w:rPr>
-              <w:lastRenderedPageBreak/>
               <w:t>Name</w:t>
             </w:r>
           </w:p>
@@ -5859,19 +6344,9 @@
                 <w:color w:val="0A0A0A"/>
                 <w:shd w:val="clear" w:color="auto" w:fill="FFFFFF"/>
               </w:rPr>
-              <w:t>er_</w:t>
-            </w:r>
-            <w:proofErr w:type="gramStart"/>
-            <w:r>
-              <w:rPr>
-                <w:rFonts w:ascii="GDSTransportWebsite" w:hAnsi="GDSTransportWebsite"/>
-                <w:color w:val="0A0A0A"/>
-                <w:shd w:val="clear" w:color="auto" w:fill="FFFFFF"/>
-              </w:rPr>
-              <w:t>witnesses.details</w:t>
-            </w:r>
-            <w:proofErr w:type="spellEnd"/>
-            <w:proofErr w:type="gramEnd"/>
+              <w:t>er_witnesses.details</w:t>
+            </w:r>
+            <w:proofErr w:type="spellEnd"/>
             <w:r>
               <w:rPr>
                 <w:rFonts w:ascii="GDSTransportWebsite" w:hAnsi="GDSTransportWebsite"/>
@@ -6144,6 +6619,7 @@
           <w:sz w:val="36"/>
           <w:szCs w:val="36"/>
         </w:rPr>
+        <w:lastRenderedPageBreak/>
         <w:t>Hearing</w:t>
       </w:r>
     </w:p>
@@ -6190,29 +6666,7 @@
                 <w:color w:val="0A0A0A"/>
                 <w:shd w:val="clear" w:color="auto" w:fill="FFFFFF"/>
               </w:rPr>
-              <w:t xml:space="preserve">Are there any days within the next 12 months when you, your client, an </w:t>
-            </w:r>
-            <w:proofErr w:type="gramStart"/>
-            <w:r>
-              <w:rPr>
-                <w:rFonts w:ascii="GDSTransportWebsite" w:hAnsi="GDSTransportWebsite"/>
-                <w:b/>
-                <w:bCs/>
-                <w:color w:val="0A0A0A"/>
-                <w:shd w:val="clear" w:color="auto" w:fill="FFFFFF"/>
-              </w:rPr>
-              <w:t>expert</w:t>
-            </w:r>
-            <w:proofErr w:type="gramEnd"/>
-            <w:r>
-              <w:rPr>
-                <w:rFonts w:ascii="GDSTransportWebsite" w:hAnsi="GDSTransportWebsite"/>
-                <w:b/>
-                <w:bCs/>
-                <w:color w:val="0A0A0A"/>
-                <w:shd w:val="clear" w:color="auto" w:fill="FFFFFF"/>
-              </w:rPr>
-              <w:t xml:space="preserve"> or a witness couldn’t attend a hearing?</w:t>
+              <w:t>Are there any days within the next 12 months when you, your client, an expert or a witness couldn’t attend a hearing?</w:t>
             </w:r>
           </w:p>
           <w:p>
@@ -6249,7 +6703,6 @@
               <w:t>&lt;&lt;</w:t>
             </w:r>
             <w:proofErr w:type="spellStart"/>
-            <w:proofErr w:type="gramStart"/>
             <w:r>
               <w:rPr>
                 <w:rFonts w:ascii="GDSTransportWebsite" w:hAnsi="GDSTransportWebsite"/>
@@ -6258,7 +6711,6 @@
               <w:t>hearing.unavailableDatesRequired</w:t>
             </w:r>
             <w:proofErr w:type="spellEnd"/>
-            <w:proofErr w:type="gramEnd"/>
             <w:r>
               <w:rPr>
                 <w:rFonts w:ascii="GDSTransportWebsite" w:hAnsi="GDSTransportWebsite"/>
@@ -6280,7 +6732,6 @@
         <w:t>&lt;&lt;cs_{</w:t>
       </w:r>
       <w:proofErr w:type="spellStart"/>
-      <w:proofErr w:type="gramStart"/>
       <w:r>
         <w:rPr>
           <w:rFonts w:ascii="GDSTransportWebsite" w:hAnsi="GDSTransportWebsite"/>
@@ -6297,7 +6748,6 @@
         <w:t>.unavailableDates.size</w:t>
       </w:r>
       <w:proofErr w:type="spellEnd"/>
-      <w:proofErr w:type="gramEnd"/>
       <w:r>
         <w:rPr>
           <w:rFonts w:ascii="GDSTransportWebsite" w:hAnsi="GDSTransportWebsite"/>
@@ -6348,7 +6798,15 @@
                 <w:color w:val="0A0A0A"/>
                 <w:shd w:val="clear" w:color="auto" w:fill="FFFFFF"/>
               </w:rPr>
-              <w:t>Dates unavailable</w:t>
+              <w:t xml:space="preserve">Dates </w:t>
+            </w:r>
+            <w:r>
+              <w:rPr>
+                <w:rFonts w:ascii="GDSTransportWebsite" w:hAnsi="GDSTransportWebsite"/>
+                <w:color w:val="0A0A0A"/>
+                <w:shd w:val="clear" w:color="auto" w:fill="FFFFFF"/>
+              </w:rPr>
+              <w:t>unavailable</w:t>
             </w:r>
           </w:p>
         </w:tc>
@@ -6394,7 +6852,6 @@
               </w:rPr>
               <w:t>rr_</w:t>
             </w:r>
-            <w:proofErr w:type="gramStart"/>
             <w:r>
               <w:rPr>
                 <w:rFonts w:ascii="GDSTransportWebsite" w:hAnsi="GDSTransportWebsite"/>
@@ -6411,7 +6868,6 @@
               <w:t>.unavailableDates</w:t>
             </w:r>
             <w:proofErr w:type="spellEnd"/>
-            <w:proofErr w:type="gramEnd"/>
             <w:r>
               <w:rPr>
                 <w:rFonts w:ascii="GDSTransportWebsite" w:hAnsi="GDSTransportWebsite"/>
@@ -6469,21 +6925,12 @@
               </w:rPr>
               <w:t>&lt;&lt;cs_{</w:t>
             </w:r>
-            <w:proofErr w:type="gramStart"/>
-            <w:r>
-              <w:rPr>
-                <w:rFonts w:ascii="GDSTransportWebsite" w:hAnsi="GDSTransportWebsite"/>
-                <w:color w:val="0A0A0A"/>
-              </w:rPr>
-              <w:t>date!=</w:t>
-            </w:r>
-            <w:proofErr w:type="gramEnd"/>
-            <w:r>
-              <w:rPr>
-                <w:rFonts w:ascii="GDSTransportWebsite" w:hAnsi="GDSTransportWebsite"/>
-                <w:color w:val="0A0A0A"/>
-              </w:rPr>
-              <w:t>null</w:t>
+            <w:r>
+              <w:rPr>
+                <w:rFonts w:ascii="GDSTransportWebsite" w:hAnsi="GDSTransportWebsite"/>
+                <w:color w:val="0A0A0A"/>
+              </w:rPr>
+              <w:t>date!=null</w:t>
             </w:r>
             <w:r>
               <w:rPr>
@@ -6507,18 +6954,9 @@
                 <w:rFonts w:ascii="GDSTransportWebsite" w:hAnsi="GDSTransportWebsite"/>
                 <w:color w:val="0A0A0A"/>
               </w:rPr>
-              <w:t>&lt;</w:t>
-            </w:r>
-            <w:proofErr w:type="gramStart"/>
-            <w:r>
-              <w:rPr>
-                <w:rFonts w:ascii="GDSTransportWebsite" w:hAnsi="GDSTransportWebsite"/>
-                <w:color w:val="0A0A0A"/>
-              </w:rPr>
-              <w:t>&lt;{</w:t>
-            </w:r>
-            <w:proofErr w:type="spellStart"/>
-            <w:proofErr w:type="gramEnd"/>
+              <w:t>&lt;&lt;{</w:t>
+            </w:r>
+            <w:proofErr w:type="spellStart"/>
             <w:r>
               <w:rPr>
                 <w:rFonts w:ascii="GDSTransportWebsite" w:hAnsi="GDSTransportWebsite"/>
@@ -6596,18 +7034,9 @@
                 <w:rFonts w:ascii="GDSTransportWebsite" w:hAnsi="GDSTransportWebsite"/>
                 <w:color w:val="0A0A0A"/>
               </w:rPr>
-              <w:t>From &lt;</w:t>
-            </w:r>
-            <w:proofErr w:type="gramStart"/>
-            <w:r>
-              <w:rPr>
-                <w:rFonts w:ascii="GDSTransportWebsite" w:hAnsi="GDSTransportWebsite"/>
-                <w:color w:val="0A0A0A"/>
-              </w:rPr>
-              <w:t>&lt;{</w:t>
-            </w:r>
-            <w:proofErr w:type="spellStart"/>
-            <w:proofErr w:type="gramEnd"/>
+              <w:t>From &lt;&lt;{</w:t>
+            </w:r>
+            <w:proofErr w:type="spellStart"/>
             <w:r>
               <w:rPr>
                 <w:rFonts w:ascii="GDSTransportWebsite" w:hAnsi="GDSTransportWebsite"/>
@@ -6798,7 +7227,6 @@
               </w:rPr>
               <w:t>er_</w:t>
             </w:r>
-            <w:proofErr w:type="gramStart"/>
             <w:r>
               <w:rPr>
                 <w:rFonts w:ascii="GDSTransportWebsite" w:hAnsi="GDSTransportWebsite"/>
@@ -6815,7 +7243,6 @@
               <w:t>.unavailableDates</w:t>
             </w:r>
             <w:proofErr w:type="spellEnd"/>
-            <w:proofErr w:type="gramEnd"/>
             <w:r>
               <w:rPr>
                 <w:rFonts w:ascii="GDSTransportWebsite" w:hAnsi="GDSTransportWebsite"/>
@@ -7325,7 +7752,18 @@
                 <w:color w:val="0A0A0A"/>
                 <w:shd w:val="clear" w:color="auto" w:fill="FFFFFF"/>
               </w:rPr>
-              <w:t>If you have answered “Yes” to question 1, how are you or the witness vulnerable and what support or adjustments do you want the court to consider?</w:t>
+              <w:t xml:space="preserve">If you have answered “Yes” to question 1, how are you or the witness vulnerable and </w:t>
+            </w:r>
+            <w:r>
+              <w:rPr>
+                <w:rFonts w:ascii="GDSTransportWebsite" w:hAnsi="GDSTransportWebsite"/>
+                <w:b/>
+                <w:bCs/>
+                <w:color w:val="0A0A0A"/>
+                <w:shd w:val="clear" w:color="auto" w:fill="FFFFFF"/>
+              </w:rPr>
+              <w:lastRenderedPageBreak/>
+              <w:t>what support or adjustments do you want the court to consider?</w:t>
             </w:r>
           </w:p>
         </w:tc>
@@ -7352,15 +7790,8 @@
                 <w:rFonts w:ascii="GDSTransportWebsite" w:hAnsi="GDSTransportWebsite"/>
                 <w:color w:val="0A0A0A"/>
               </w:rPr>
-              <w:t>&lt;&lt;cs</w:t>
-            </w:r>
-            <w:proofErr w:type="gramStart"/>
-            <w:r>
-              <w:rPr>
-                <w:rFonts w:ascii="GDSTransportWebsite" w:hAnsi="GDSTransportWebsite"/>
-                <w:color w:val="0A0A0A"/>
-              </w:rPr>
-              <w:t>_{ vulnerabilityQuestions.</w:t>
+              <w:lastRenderedPageBreak/>
+              <w:t>&lt;&lt;cs_{ vulnerabilityQuestions.</w:t>
             </w:r>
             <w:r>
               <w:rPr>
@@ -7369,13 +7800,20 @@
               </w:rPr>
               <w:t>vulnerabilityAdjustmentsRequired</w:t>
             </w:r>
-            <w:proofErr w:type="gramEnd"/>
-            <w:r>
-              <w:rPr>
-                <w:rFonts w:ascii="GDSTransportWebsite" w:hAnsi="GDSTransportWebsite"/>
-                <w:color w:val="0A0A0A"/>
-              </w:rPr>
-              <w:t>=‘Yes’}</w:t>
+            <w:r>
+              <w:rPr>
+                <w:rFonts w:ascii="GDSTransportWebsite" w:hAnsi="GDSTransportWebsite"/>
+                <w:color w:val="0A0A0A"/>
+              </w:rPr>
+              <w:t>=‘Y</w:t>
+            </w:r>
+            <w:r>
+              <w:rPr>
+                <w:rFonts w:ascii="GDSTransportWebsite" w:hAnsi="GDSTransportWebsite"/>
+                <w:color w:val="0A0A0A"/>
+              </w:rPr>
+              <w:lastRenderedPageBreak/>
+              <w:t>es’}</w:t>
             </w:r>
             <w:r>
               <w:rPr>
@@ -7489,7 +7927,6 @@
               <w:t>(</w:t>
             </w:r>
             <w:proofErr w:type="spellStart"/>
-            <w:proofErr w:type="gramStart"/>
             <w:r>
               <w:rPr>
                 <w:rFonts w:ascii="GDSTransportWebsite" w:hAnsi="GDSTransportWebsite"/>
@@ -7505,7 +7942,6 @@
               <w:t>supportRequirementsAdditional</w:t>
             </w:r>
             <w:proofErr w:type="spellEnd"/>
-            <w:proofErr w:type="gramEnd"/>
             <w:r>
               <w:rPr>
                 <w:rFonts w:ascii="GDSTransportWebsite" w:hAnsi="GDSTransportWebsite"/>
@@ -7864,20 +8300,8 @@
                 <w:color w:val="0A0A0A"/>
                 <w:shd w:val="clear" w:color="auto" w:fill="FFFFFF"/>
               </w:rPr>
-              <w:t xml:space="preserve">Provide any other information that the judge may </w:t>
-            </w:r>
-            <w:proofErr w:type="gramStart"/>
-            <w:r>
-              <w:rPr>
-                <w:rFonts w:ascii="GDSTransportWebsite" w:hAnsi="GDSTransportWebsite"/>
-                <w:b/>
-                <w:bCs/>
-                <w:color w:val="0A0A0A"/>
-                <w:shd w:val="clear" w:color="auto" w:fill="FFFFFF"/>
-              </w:rPr>
-              <w:t>need</w:t>
-            </w:r>
-            <w:proofErr w:type="gramEnd"/>
+              <w:t>Provide any other information that the judge may need</w:t>
+            </w:r>
           </w:p>
           <w:p>
             <w:pPr>
@@ -7916,11 +8340,9 @@
                 <w:rFonts w:ascii="GDSTransportWebsite" w:hAnsi="GDSTransportWebsite"/>
                 <w:color w:val="0A0A0A"/>
               </w:rPr>
-              <w:lastRenderedPageBreak/>
               <w:t>&lt;&lt;cs_{</w:t>
             </w:r>
             <w:proofErr w:type="spellStart"/>
-            <w:proofErr w:type="gramStart"/>
             <w:r>
               <w:rPr>
                 <w:rFonts w:ascii="GDSTransportWebsite" w:hAnsi="GDSTransportWebsite"/>
@@ -7937,29 +8359,27 @@
               <w:t>(</w:t>
             </w:r>
             <w:proofErr w:type="spellStart"/>
-            <w:proofErr w:type="gramEnd"/>
-            <w:r>
-              <w:rPr>
-                <w:rFonts w:ascii="GDSTransportWebsite" w:hAnsi="GDSTransportWebsite"/>
-                <w:color w:val="0A0A0A"/>
-              </w:rPr>
-              <w:t>furtherInformation.otherInformationForJudge</w:t>
-            </w:r>
-            <w:proofErr w:type="spellEnd"/>
-            <w:r>
-              <w:rPr>
-                <w:rFonts w:ascii="GDSTransportWebsite" w:hAnsi="GDSTransportWebsite"/>
-                <w:color w:val="0A0A0A"/>
-              </w:rPr>
-              <w:t xml:space="preserve">)}&gt;&gt;Not </w:t>
-            </w:r>
-            <w:r>
-              <w:rPr>
-                <w:rFonts w:ascii="GDSTransportWebsite" w:hAnsi="GDSTransportWebsite"/>
-                <w:color w:val="0A0A0A"/>
-              </w:rPr>
-              <w:lastRenderedPageBreak/>
-              <w:t>Provided&lt;&lt;else&gt;&gt;&lt;&lt;furtherInformation.otherInformationForJudge&gt;&gt;&lt;&lt;es_&gt;&gt;</w:t>
+            <w:r>
+              <w:rPr>
+                <w:rFonts w:ascii="GDSTransportWebsite" w:hAnsi="GDSTransportWebsite"/>
+                <w:color w:val="0A0A0A"/>
+              </w:rPr>
+              <w:t>furtherInformation.ot</w:t>
+            </w:r>
+            <w:r>
+              <w:rPr>
+                <w:rFonts w:ascii="GDSTransportWebsite" w:hAnsi="GDSTransportWebsite"/>
+                <w:color w:val="0A0A0A"/>
+              </w:rPr>
+              <w:t>herInformationForJudge</w:t>
+            </w:r>
+            <w:proofErr w:type="spellEnd"/>
+            <w:r>
+              <w:rPr>
+                <w:rFonts w:ascii="GDSTransportWebsite" w:hAnsi="GDSTransportWebsite"/>
+                <w:color w:val="0A0A0A"/>
+              </w:rPr>
+              <w:t>)}&gt;&gt;Not Provided&lt;&lt;else&gt;&gt;&lt;&lt;furtherInformation.otherInformationForJudge&gt;&gt;&lt;&lt;es_&gt;&gt;</w:t>
             </w:r>
           </w:p>
         </w:tc>
@@ -7985,7 +8405,6 @@
           <w:sz w:val="36"/>
           <w:szCs w:val="36"/>
         </w:rPr>
-        <w:lastRenderedPageBreak/>
         <w:t>Statement of truth</w:t>
       </w:r>
     </w:p>
@@ -8052,7 +8471,14 @@
                 <w:rFonts w:ascii="GDSTransportWebsite" w:hAnsi="GDSTransportWebsite"/>
                 <w:color w:val="0A0A0A"/>
               </w:rPr>
-              <w:t>I am duly authorised by the claimant to sign this statement.</w:t>
+              <w:t xml:space="preserve">I am duly authorised by the claimant to sign this </w:t>
+            </w:r>
+            <w:r>
+              <w:rPr>
+                <w:rFonts w:ascii="GDSTransportWebsite" w:hAnsi="GDSTransportWebsite"/>
+                <w:color w:val="0A0A0A"/>
+              </w:rPr>
+              <w:t>statement.</w:t>
             </w:r>
           </w:p>
           <w:p>
@@ -8156,7 +8582,14 @@
                 <w:rFonts w:ascii="GDSTransportWebsite" w:hAnsi="GDSTransportWebsite"/>
                 <w:color w:val="0A0A0A"/>
               </w:rPr>
-              <w:t>&lt;&lt;statementOfTruth.name&gt;&gt;</w:t>
+              <w:t>&lt;&lt;sta</w:t>
+            </w:r>
+            <w:r>
+              <w:rPr>
+                <w:rFonts w:ascii="GDSTransportWebsite" w:hAnsi="GDSTransportWebsite"/>
+                <w:color w:val="0A0A0A"/>
+              </w:rPr>
+              <w:t>tementOfTruth.name&gt;&gt;</w:t>
             </w:r>
           </w:p>
         </w:tc>
@@ -8277,7 +8710,7 @@
 </file>
 
 <file path=word/endnotes.xml><?xml version="1.0" encoding="utf-8"?>
-<w:endnotes xmlns:wpc="http://schemas.microsoft.com/office/word/2010/wordprocessingCanvas" xmlns:cx="http://schemas.microsoft.com/office/drawing/2014/chartex" xmlns:cx1="http://schemas.microsoft.com/office/drawing/2015/9/8/chartex" xmlns:cx2="http://schemas.microsoft.com/office/drawing/2015/10/21/chartex" xmlns:cx3="http://schemas.microsoft.com/office/drawing/2016/5/9/chartex" xmlns:cx4="http://schemas.microsoft.com/office/drawing/2016/5/10/chartex" xmlns:cx5="http://schemas.microsoft.com/office/drawing/2016/5/11/chartex" xmlns:cx6="http://schemas.microsoft.com/office/drawing/2016/5/12/chartex" xmlns:cx7="http://schemas.microsoft.com/office/drawing/2016/5/13/chartex" xmlns:cx8="http://schemas.microsoft.com/office/drawing/2016/5/14/chartex" xmlns:mc="http://schemas.openxmlformats.org/markup-compatibility/2006" xmlns:aink="http://schemas.microsoft.com/office/drawing/2016/ink" xmlns:am3d="http://schemas.microsoft.com/office/drawing/2017/model3d" xmlns:o="urn:schemas-microsoft-com:office:office" xmlns:oel="http://schemas.microsoft.com/office/2019/extlst" xmlns:r="http://schemas.openxmlformats.org/officeDocument/2006/relationships" xmlns:m="http://schemas.openxmlformats.org/officeDocument/2006/math" xmlns:v="urn:schemas-microsoft-com:vml" xmlns:wp14="http://schemas.microsoft.com/office/word/2010/wordprocessingDrawing" xmlns:wp="http://schemas.openxmlformats.org/drawingml/2006/wordprocessingDrawing" xmlns:w10="urn:schemas-microsoft-com:office:word" xmlns:w="http://schemas.openxmlformats.org/wordprocessingml/2006/main" xmlns:w14="http://schemas.microsoft.com/office/word/2010/wordml" xmlns:w15="http://schemas.microsoft.com/office/word/2012/wordml" xmlns:w16cex="http://schemas.microsoft.com/office/word/2018/wordml/cex" xmlns:w16cid="http://schemas.microsoft.com/office/word/2016/wordml/cid" xmlns:w16="http://schemas.microsoft.com/office/word/2018/wordml" xmlns:w16sdtdh="http://schemas.microsoft.com/office/word/2020/wordml/sdtdatahash" xmlns:w16se="http://schemas.microsoft.com/office/word/2015/wordml/symex" xmlns:wpg="http://schemas.microsoft.com/office/word/2010/wordprocessingGroup" xmlns:wpi="http://schemas.microsoft.com/office/word/2010/wordprocessingInk" xmlns:wne="http://schemas.microsoft.com/office/word/2006/wordml" xmlns:wps="http://schemas.microsoft.com/office/word/2010/wordprocessingShape" mc:Ignorable="w14 w15 w16se w16cid w16 w16cex w16sdtdh wp14">
+<w:endnotes xmlns:wpc="http://schemas.microsoft.com/office/word/2010/wordprocessingCanvas" xmlns:cx="http://schemas.microsoft.com/office/drawing/2014/chartex" xmlns:cx1="http://schemas.microsoft.com/office/drawing/2015/9/8/chartex" xmlns:cx2="http://schemas.microsoft.com/office/drawing/2015/10/21/chartex" xmlns:cx3="http://schemas.microsoft.com/office/drawing/2016/5/9/chartex" xmlns:cx4="http://schemas.microsoft.com/office/drawing/2016/5/10/chartex" xmlns:cx5="http://schemas.microsoft.com/office/drawing/2016/5/11/chartex" xmlns:cx6="http://schemas.microsoft.com/office/drawing/2016/5/12/chartex" xmlns:cx7="http://schemas.microsoft.com/office/drawing/2016/5/13/chartex" xmlns:cx8="http://schemas.microsoft.com/office/drawing/2016/5/14/chartex" xmlns:mc="http://schemas.openxmlformats.org/markup-compatibility/2006" xmlns:aink="http://schemas.microsoft.com/office/drawing/2016/ink" xmlns:am3d="http://schemas.microsoft.com/office/drawing/2017/model3d" xmlns:o="urn:schemas-microsoft-com:office:office" xmlns:r="http://schemas.openxmlformats.org/officeDocument/2006/relationships" xmlns:m="http://schemas.openxmlformats.org/officeDocument/2006/math" xmlns:v="urn:schemas-microsoft-com:vml" xmlns:wp14="http://schemas.microsoft.com/office/word/2010/wordprocessingDrawing" xmlns:wp="http://schemas.openxmlformats.org/drawingml/2006/wordprocessingDrawing" xmlns:w10="urn:schemas-microsoft-com:office:word" xmlns:w="http://schemas.openxmlformats.org/wordprocessingml/2006/main" xmlns:w14="http://schemas.microsoft.com/office/word/2010/wordml" xmlns:w15="http://schemas.microsoft.com/office/word/2012/wordml" xmlns:w16cex="http://schemas.microsoft.com/office/word/2018/wordml/cex" xmlns:w16cid="http://schemas.microsoft.com/office/word/2016/wordml/cid" xmlns:w16="http://schemas.microsoft.com/office/word/2018/wordml" xmlns:w16sdtdh="http://schemas.microsoft.com/office/word/2020/wordml/sdtdatahash" xmlns:w16se="http://schemas.microsoft.com/office/word/2015/wordml/symex" xmlns:wpg="http://schemas.microsoft.com/office/word/2010/wordprocessingGroup" xmlns:wpi="http://schemas.microsoft.com/office/word/2010/wordprocessingInk" xmlns:wne="http://schemas.microsoft.com/office/word/2006/wordml" xmlns:wps="http://schemas.microsoft.com/office/word/2010/wordprocessingShape" mc:Ignorable="w14 w15 w16se w16cid w16 w16cex w16sdtdh wp14">
   <w:endnote w:type="separator" w:id="-1">
     <w:p>
       <w:r>
@@ -8296,7 +8729,7 @@
 </file>
 
 <file path=word/footer1.xml><?xml version="1.0" encoding="utf-8"?>
-<w:ftr xmlns:wpc="http://schemas.microsoft.com/office/word/2010/wordprocessingCanvas" xmlns:cx="http://schemas.microsoft.com/office/drawing/2014/chartex" xmlns:cx1="http://schemas.microsoft.com/office/drawing/2015/9/8/chartex" xmlns:cx2="http://schemas.microsoft.com/office/drawing/2015/10/21/chartex" xmlns:cx3="http://schemas.microsoft.com/office/drawing/2016/5/9/chartex" xmlns:cx4="http://schemas.microsoft.com/office/drawing/2016/5/10/chartex" xmlns:cx5="http://schemas.microsoft.com/office/drawing/2016/5/11/chartex" xmlns:cx6="http://schemas.microsoft.com/office/drawing/2016/5/12/chartex" xmlns:cx7="http://schemas.microsoft.com/office/drawing/2016/5/13/chartex" xmlns:cx8="http://schemas.microsoft.com/office/drawing/2016/5/14/chartex" xmlns:mc="http://schemas.openxmlformats.org/markup-compatibility/2006" xmlns:aink="http://schemas.microsoft.com/office/drawing/2016/ink" xmlns:am3d="http://schemas.microsoft.com/office/drawing/2017/model3d" xmlns:o="urn:schemas-microsoft-com:office:office" xmlns:oel="http://schemas.microsoft.com/office/2019/extlst" xmlns:r="http://schemas.openxmlformats.org/officeDocument/2006/relationships" xmlns:m="http://schemas.openxmlformats.org/officeDocument/2006/math" xmlns:v="urn:schemas-microsoft-com:vml" xmlns:wp14="http://schemas.microsoft.com/office/word/2010/wordprocessingDrawing" xmlns:wp="http://schemas.openxmlformats.org/drawingml/2006/wordprocessingDrawing" xmlns:w10="urn:schemas-microsoft-com:office:word" xmlns:w="http://schemas.openxmlformats.org/wordprocessingml/2006/main" xmlns:w14="http://schemas.microsoft.com/office/word/2010/wordml" xmlns:w15="http://schemas.microsoft.com/office/word/2012/wordml" xmlns:w16cex="http://schemas.microsoft.com/office/word/2018/wordml/cex" xmlns:w16cid="http://schemas.microsoft.com/office/word/2016/wordml/cid" xmlns:w16="http://schemas.microsoft.com/office/word/2018/wordml" xmlns:w16sdtdh="http://schemas.microsoft.com/office/word/2020/wordml/sdtdatahash" xmlns:w16se="http://schemas.microsoft.com/office/word/2015/wordml/symex" xmlns:wpg="http://schemas.microsoft.com/office/word/2010/wordprocessingGroup" xmlns:wpi="http://schemas.microsoft.com/office/word/2010/wordprocessingInk" xmlns:wne="http://schemas.microsoft.com/office/word/2006/wordml" xmlns:wps="http://schemas.microsoft.com/office/word/2010/wordprocessingShape" mc:Ignorable="w14 w15 w16se w16cid w16 w16cex w16sdtdh wp14">
+<w:ftr xmlns:wpc="http://schemas.microsoft.com/office/word/2010/wordprocessingCanvas" xmlns:cx="http://schemas.microsoft.com/office/drawing/2014/chartex" xmlns:cx1="http://schemas.microsoft.com/office/drawing/2015/9/8/chartex" xmlns:cx2="http://schemas.microsoft.com/office/drawing/2015/10/21/chartex" xmlns:cx3="http://schemas.microsoft.com/office/drawing/2016/5/9/chartex" xmlns:cx4="http://schemas.microsoft.com/office/drawing/2016/5/10/chartex" xmlns:cx5="http://schemas.microsoft.com/office/drawing/2016/5/11/chartex" xmlns:cx6="http://schemas.microsoft.com/office/drawing/2016/5/12/chartex" xmlns:cx7="http://schemas.microsoft.com/office/drawing/2016/5/13/chartex" xmlns:cx8="http://schemas.microsoft.com/office/drawing/2016/5/14/chartex" xmlns:mc="http://schemas.openxmlformats.org/markup-compatibility/2006" xmlns:aink="http://schemas.microsoft.com/office/drawing/2016/ink" xmlns:am3d="http://schemas.microsoft.com/office/drawing/2017/model3d" xmlns:o="urn:schemas-microsoft-com:office:office" xmlns:r="http://schemas.openxmlformats.org/officeDocument/2006/relationships" xmlns:m="http://schemas.openxmlformats.org/officeDocument/2006/math" xmlns:v="urn:schemas-microsoft-com:vml" xmlns:wp14="http://schemas.microsoft.com/office/word/2010/wordprocessingDrawing" xmlns:wp="http://schemas.openxmlformats.org/drawingml/2006/wordprocessingDrawing" xmlns:w10="urn:schemas-microsoft-com:office:word" xmlns:w="http://schemas.openxmlformats.org/wordprocessingml/2006/main" xmlns:w14="http://schemas.microsoft.com/office/word/2010/wordml" xmlns:w15="http://schemas.microsoft.com/office/word/2012/wordml" xmlns:w16cex="http://schemas.microsoft.com/office/word/2018/wordml/cex" xmlns:w16cid="http://schemas.microsoft.com/office/word/2016/wordml/cid" xmlns:w16="http://schemas.microsoft.com/office/word/2018/wordml" xmlns:w16sdtdh="http://schemas.microsoft.com/office/word/2020/wordml/sdtdatahash" xmlns:w16se="http://schemas.microsoft.com/office/word/2015/wordml/symex" xmlns:wpg="http://schemas.microsoft.com/office/word/2010/wordprocessingGroup" xmlns:wpi="http://schemas.microsoft.com/office/word/2010/wordprocessingInk" xmlns:wne="http://schemas.microsoft.com/office/word/2006/wordml" xmlns:wps="http://schemas.microsoft.com/office/word/2010/wordprocessingShape" mc:Ignorable="w14 w15 w16se w16cid w16 w16cex w16sdtdh wp14">
   <w:p>
     <w:pPr>
       <w:pStyle w:val="Footer"/>
@@ -8381,7 +8814,7 @@
             </wp:anchor>
           </w:drawing>
         </mc:Choice>
-        <mc:Fallback>
+        <mc:Fallback xmlns:oel="http://schemas.microsoft.com/office/2019/extlst">
           <w:pict>
             <v:shapetype w14:anchorId="001EEC3D" id="_x0000_t202" coordsize="21600,21600" o:spt="202" path="m,l,21600r21600,l21600,xe">
               <v:stroke joinstyle="miter"/>
@@ -8424,7 +8857,7 @@
 </file>
 
 <file path=word/footer2.xml><?xml version="1.0" encoding="utf-8"?>
-<w:ftr xmlns:wpc="http://schemas.microsoft.com/office/word/2010/wordprocessingCanvas" xmlns:cx="http://schemas.microsoft.com/office/drawing/2014/chartex" xmlns:cx1="http://schemas.microsoft.com/office/drawing/2015/9/8/chartex" xmlns:cx2="http://schemas.microsoft.com/office/drawing/2015/10/21/chartex" xmlns:cx3="http://schemas.microsoft.com/office/drawing/2016/5/9/chartex" xmlns:cx4="http://schemas.microsoft.com/office/drawing/2016/5/10/chartex" xmlns:cx5="http://schemas.microsoft.com/office/drawing/2016/5/11/chartex" xmlns:cx6="http://schemas.microsoft.com/office/drawing/2016/5/12/chartex" xmlns:cx7="http://schemas.microsoft.com/office/drawing/2016/5/13/chartex" xmlns:cx8="http://schemas.microsoft.com/office/drawing/2016/5/14/chartex" xmlns:mc="http://schemas.openxmlformats.org/markup-compatibility/2006" xmlns:aink="http://schemas.microsoft.com/office/drawing/2016/ink" xmlns:am3d="http://schemas.microsoft.com/office/drawing/2017/model3d" xmlns:o="urn:schemas-microsoft-com:office:office" xmlns:oel="http://schemas.microsoft.com/office/2019/extlst" xmlns:r="http://schemas.openxmlformats.org/officeDocument/2006/relationships" xmlns:m="http://schemas.openxmlformats.org/officeDocument/2006/math" xmlns:v="urn:schemas-microsoft-com:vml" xmlns:wp14="http://schemas.microsoft.com/office/word/2010/wordprocessingDrawing" xmlns:wp="http://schemas.openxmlformats.org/drawingml/2006/wordprocessingDrawing" xmlns:w10="urn:schemas-microsoft-com:office:word" xmlns:w="http://schemas.openxmlformats.org/wordprocessingml/2006/main" xmlns:w14="http://schemas.microsoft.com/office/word/2010/wordml" xmlns:w15="http://schemas.microsoft.com/office/word/2012/wordml" xmlns:w16cex="http://schemas.microsoft.com/office/word/2018/wordml/cex" xmlns:w16cid="http://schemas.microsoft.com/office/word/2016/wordml/cid" xmlns:w16="http://schemas.microsoft.com/office/word/2018/wordml" xmlns:w16sdtdh="http://schemas.microsoft.com/office/word/2020/wordml/sdtdatahash" xmlns:w16se="http://schemas.microsoft.com/office/word/2015/wordml/symex" xmlns:wpg="http://schemas.microsoft.com/office/word/2010/wordprocessingGroup" xmlns:wpi="http://schemas.microsoft.com/office/word/2010/wordprocessingInk" xmlns:wne="http://schemas.microsoft.com/office/word/2006/wordml" xmlns:wps="http://schemas.microsoft.com/office/word/2010/wordprocessingShape" mc:Ignorable="w14 w15 w16se w16cid w16 w16cex w16sdtdh wp14">
+<w:ftr xmlns:wpc="http://schemas.microsoft.com/office/word/2010/wordprocessingCanvas" xmlns:cx="http://schemas.microsoft.com/office/drawing/2014/chartex" xmlns:cx1="http://schemas.microsoft.com/office/drawing/2015/9/8/chartex" xmlns:cx2="http://schemas.microsoft.com/office/drawing/2015/10/21/chartex" xmlns:cx3="http://schemas.microsoft.com/office/drawing/2016/5/9/chartex" xmlns:cx4="http://schemas.microsoft.com/office/drawing/2016/5/10/chartex" xmlns:cx5="http://schemas.microsoft.com/office/drawing/2016/5/11/chartex" xmlns:cx6="http://schemas.microsoft.com/office/drawing/2016/5/12/chartex" xmlns:cx7="http://schemas.microsoft.com/office/drawing/2016/5/13/chartex" xmlns:cx8="http://schemas.microsoft.com/office/drawing/2016/5/14/chartex" xmlns:mc="http://schemas.openxmlformats.org/markup-compatibility/2006" xmlns:aink="http://schemas.microsoft.com/office/drawing/2016/ink" xmlns:am3d="http://schemas.microsoft.com/office/drawing/2017/model3d" xmlns:o="urn:schemas-microsoft-com:office:office" xmlns:r="http://schemas.openxmlformats.org/officeDocument/2006/relationships" xmlns:m="http://schemas.openxmlformats.org/officeDocument/2006/math" xmlns:v="urn:schemas-microsoft-com:vml" xmlns:wp14="http://schemas.microsoft.com/office/word/2010/wordprocessingDrawing" xmlns:wp="http://schemas.openxmlformats.org/drawingml/2006/wordprocessingDrawing" xmlns:w10="urn:schemas-microsoft-com:office:word" xmlns:w="http://schemas.openxmlformats.org/wordprocessingml/2006/main" xmlns:w14="http://schemas.microsoft.com/office/word/2010/wordml" xmlns:w15="http://schemas.microsoft.com/office/word/2012/wordml" xmlns:w16cex="http://schemas.microsoft.com/office/word/2018/wordml/cex" xmlns:w16cid="http://schemas.microsoft.com/office/word/2016/wordml/cid" xmlns:w16="http://schemas.microsoft.com/office/word/2018/wordml" xmlns:w16sdtdh="http://schemas.microsoft.com/office/word/2020/wordml/sdtdatahash" xmlns:w16se="http://schemas.microsoft.com/office/word/2015/wordml/symex" xmlns:wpg="http://schemas.microsoft.com/office/word/2010/wordprocessingGroup" xmlns:wpi="http://schemas.microsoft.com/office/word/2010/wordprocessingInk" xmlns:wne="http://schemas.microsoft.com/office/word/2006/wordml" xmlns:wps="http://schemas.microsoft.com/office/word/2010/wordprocessingShape" mc:Ignorable="w14 w15 w16se w16cid w16 w16cex w16sdtdh wp14">
   <w:tbl>
     <w:tblPr>
       <w:tblStyle w:val="TableGrid"/>
@@ -8622,7 +9055,7 @@
 </file>
 
 <file path=word/footer3.xml><?xml version="1.0" encoding="utf-8"?>
-<w:ftr xmlns:wpc="http://schemas.microsoft.com/office/word/2010/wordprocessingCanvas" xmlns:cx="http://schemas.microsoft.com/office/drawing/2014/chartex" xmlns:cx1="http://schemas.microsoft.com/office/drawing/2015/9/8/chartex" xmlns:cx2="http://schemas.microsoft.com/office/drawing/2015/10/21/chartex" xmlns:cx3="http://schemas.microsoft.com/office/drawing/2016/5/9/chartex" xmlns:cx4="http://schemas.microsoft.com/office/drawing/2016/5/10/chartex" xmlns:cx5="http://schemas.microsoft.com/office/drawing/2016/5/11/chartex" xmlns:cx6="http://schemas.microsoft.com/office/drawing/2016/5/12/chartex" xmlns:cx7="http://schemas.microsoft.com/office/drawing/2016/5/13/chartex" xmlns:cx8="http://schemas.microsoft.com/office/drawing/2016/5/14/chartex" xmlns:mc="http://schemas.openxmlformats.org/markup-compatibility/2006" xmlns:aink="http://schemas.microsoft.com/office/drawing/2016/ink" xmlns:am3d="http://schemas.microsoft.com/office/drawing/2017/model3d" xmlns:o="urn:schemas-microsoft-com:office:office" xmlns:oel="http://schemas.microsoft.com/office/2019/extlst" xmlns:r="http://schemas.openxmlformats.org/officeDocument/2006/relationships" xmlns:m="http://schemas.openxmlformats.org/officeDocument/2006/math" xmlns:v="urn:schemas-microsoft-com:vml" xmlns:wp14="http://schemas.microsoft.com/office/word/2010/wordprocessingDrawing" xmlns:wp="http://schemas.openxmlformats.org/drawingml/2006/wordprocessingDrawing" xmlns:w10="urn:schemas-microsoft-com:office:word" xmlns:w="http://schemas.openxmlformats.org/wordprocessingml/2006/main" xmlns:w14="http://schemas.microsoft.com/office/word/2010/wordml" xmlns:w15="http://schemas.microsoft.com/office/word/2012/wordml" xmlns:w16cex="http://schemas.microsoft.com/office/word/2018/wordml/cex" xmlns:w16cid="http://schemas.microsoft.com/office/word/2016/wordml/cid" xmlns:w16="http://schemas.microsoft.com/office/word/2018/wordml" xmlns:w16sdtdh="http://schemas.microsoft.com/office/word/2020/wordml/sdtdatahash" xmlns:w16se="http://schemas.microsoft.com/office/word/2015/wordml/symex" xmlns:wpg="http://schemas.microsoft.com/office/word/2010/wordprocessingGroup" xmlns:wpi="http://schemas.microsoft.com/office/word/2010/wordprocessingInk" xmlns:wne="http://schemas.microsoft.com/office/word/2006/wordml" xmlns:wps="http://schemas.microsoft.com/office/word/2010/wordprocessingShape" mc:Ignorable="w14 w15 w16se w16cid w16 w16cex w16sdtdh wp14">
+<w:ftr xmlns:wpc="http://schemas.microsoft.com/office/word/2010/wordprocessingCanvas" xmlns:cx="http://schemas.microsoft.com/office/drawing/2014/chartex" xmlns:cx1="http://schemas.microsoft.com/office/drawing/2015/9/8/chartex" xmlns:cx2="http://schemas.microsoft.com/office/drawing/2015/10/21/chartex" xmlns:cx3="http://schemas.microsoft.com/office/drawing/2016/5/9/chartex" xmlns:cx4="http://schemas.microsoft.com/office/drawing/2016/5/10/chartex" xmlns:cx5="http://schemas.microsoft.com/office/drawing/2016/5/11/chartex" xmlns:cx6="http://schemas.microsoft.com/office/drawing/2016/5/12/chartex" xmlns:cx7="http://schemas.microsoft.com/office/drawing/2016/5/13/chartex" xmlns:cx8="http://schemas.microsoft.com/office/drawing/2016/5/14/chartex" xmlns:mc="http://schemas.openxmlformats.org/markup-compatibility/2006" xmlns:aink="http://schemas.microsoft.com/office/drawing/2016/ink" xmlns:am3d="http://schemas.microsoft.com/office/drawing/2017/model3d" xmlns:o="urn:schemas-microsoft-com:office:office" xmlns:r="http://schemas.openxmlformats.org/officeDocument/2006/relationships" xmlns:m="http://schemas.openxmlformats.org/officeDocument/2006/math" xmlns:v="urn:schemas-microsoft-com:vml" xmlns:wp14="http://schemas.microsoft.com/office/word/2010/wordprocessingDrawing" xmlns:wp="http://schemas.openxmlformats.org/drawingml/2006/wordprocessingDrawing" xmlns:w10="urn:schemas-microsoft-com:office:word" xmlns:w="http://schemas.openxmlformats.org/wordprocessingml/2006/main" xmlns:w14="http://schemas.microsoft.com/office/word/2010/wordml" xmlns:w15="http://schemas.microsoft.com/office/word/2012/wordml" xmlns:w16cex="http://schemas.microsoft.com/office/word/2018/wordml/cex" xmlns:w16cid="http://schemas.microsoft.com/office/word/2016/wordml/cid" xmlns:w16="http://schemas.microsoft.com/office/word/2018/wordml" xmlns:w16sdtdh="http://schemas.microsoft.com/office/word/2020/wordml/sdtdatahash" xmlns:w16se="http://schemas.microsoft.com/office/word/2015/wordml/symex" xmlns:wpg="http://schemas.microsoft.com/office/word/2010/wordprocessingGroup" xmlns:wpi="http://schemas.microsoft.com/office/word/2010/wordprocessingInk" xmlns:wne="http://schemas.microsoft.com/office/word/2006/wordml" xmlns:wps="http://schemas.microsoft.com/office/word/2010/wordprocessingShape" mc:Ignorable="w14 w15 w16se w16cid w16 w16cex w16sdtdh wp14">
   <w:p>
     <w:pPr>
       <w:pStyle w:val="Footer"/>
@@ -8707,7 +9140,7 @@
             </wp:anchor>
           </w:drawing>
         </mc:Choice>
-        <mc:Fallback>
+        <mc:Fallback xmlns:oel="http://schemas.microsoft.com/office/2019/extlst">
           <w:pict>
             <v:shapetype w14:anchorId="5A15898E" id="_x0000_t202" coordsize="21600,21600" o:spt="202" path="m,l,21600r21600,l21600,xe">
               <v:stroke joinstyle="miter"/>
@@ -8750,7 +9183,7 @@
 </file>
 
 <file path=word/footnotes.xml><?xml version="1.0" encoding="utf-8"?>
-<w:footnotes xmlns:wpc="http://schemas.microsoft.com/office/word/2010/wordprocessingCanvas" xmlns:cx="http://schemas.microsoft.com/office/drawing/2014/chartex" xmlns:cx1="http://schemas.microsoft.com/office/drawing/2015/9/8/chartex" xmlns:cx2="http://schemas.microsoft.com/office/drawing/2015/10/21/chartex" xmlns:cx3="http://schemas.microsoft.com/office/drawing/2016/5/9/chartex" xmlns:cx4="http://schemas.microsoft.com/office/drawing/2016/5/10/chartex" xmlns:cx5="http://schemas.microsoft.com/office/drawing/2016/5/11/chartex" xmlns:cx6="http://schemas.microsoft.com/office/drawing/2016/5/12/chartex" xmlns:cx7="http://schemas.microsoft.com/office/drawing/2016/5/13/chartex" xmlns:cx8="http://schemas.microsoft.com/office/drawing/2016/5/14/chartex" xmlns:mc="http://schemas.openxmlformats.org/markup-compatibility/2006" xmlns:aink="http://schemas.microsoft.com/office/drawing/2016/ink" xmlns:am3d="http://schemas.microsoft.com/office/drawing/2017/model3d" xmlns:o="urn:schemas-microsoft-com:office:office" xmlns:oel="http://schemas.microsoft.com/office/2019/extlst" xmlns:r="http://schemas.openxmlformats.org/officeDocument/2006/relationships" xmlns:m="http://schemas.openxmlformats.org/officeDocument/2006/math" xmlns:v="urn:schemas-microsoft-com:vml" xmlns:wp14="http://schemas.microsoft.com/office/word/2010/wordprocessingDrawing" xmlns:wp="http://schemas.openxmlformats.org/drawingml/2006/wordprocessingDrawing" xmlns:w10="urn:schemas-microsoft-com:office:word" xmlns:w="http://schemas.openxmlformats.org/wordprocessingml/2006/main" xmlns:w14="http://schemas.microsoft.com/office/word/2010/wordml" xmlns:w15="http://schemas.microsoft.com/office/word/2012/wordml" xmlns:w16cex="http://schemas.microsoft.com/office/word/2018/wordml/cex" xmlns:w16cid="http://schemas.microsoft.com/office/word/2016/wordml/cid" xmlns:w16="http://schemas.microsoft.com/office/word/2018/wordml" xmlns:w16sdtdh="http://schemas.microsoft.com/office/word/2020/wordml/sdtdatahash" xmlns:w16se="http://schemas.microsoft.com/office/word/2015/wordml/symex" xmlns:wpg="http://schemas.microsoft.com/office/word/2010/wordprocessingGroup" xmlns:wpi="http://schemas.microsoft.com/office/word/2010/wordprocessingInk" xmlns:wne="http://schemas.microsoft.com/office/word/2006/wordml" xmlns:wps="http://schemas.microsoft.com/office/word/2010/wordprocessingShape" mc:Ignorable="w14 w15 w16se w16cid w16 w16cex w16sdtdh wp14">
+<w:footnotes xmlns:wpc="http://schemas.microsoft.com/office/word/2010/wordprocessingCanvas" xmlns:cx="http://schemas.microsoft.com/office/drawing/2014/chartex" xmlns:cx1="http://schemas.microsoft.com/office/drawing/2015/9/8/chartex" xmlns:cx2="http://schemas.microsoft.com/office/drawing/2015/10/21/chartex" xmlns:cx3="http://schemas.microsoft.com/office/drawing/2016/5/9/chartex" xmlns:cx4="http://schemas.microsoft.com/office/drawing/2016/5/10/chartex" xmlns:cx5="http://schemas.microsoft.com/office/drawing/2016/5/11/chartex" xmlns:cx6="http://schemas.microsoft.com/office/drawing/2016/5/12/chartex" xmlns:cx7="http://schemas.microsoft.com/office/drawing/2016/5/13/chartex" xmlns:cx8="http://schemas.microsoft.com/office/drawing/2016/5/14/chartex" xmlns:mc="http://schemas.openxmlformats.org/markup-compatibility/2006" xmlns:aink="http://schemas.microsoft.com/office/drawing/2016/ink" xmlns:am3d="http://schemas.microsoft.com/office/drawing/2017/model3d" xmlns:o="urn:schemas-microsoft-com:office:office" xmlns:r="http://schemas.openxmlformats.org/officeDocument/2006/relationships" xmlns:m="http://schemas.openxmlformats.org/officeDocument/2006/math" xmlns:v="urn:schemas-microsoft-com:vml" xmlns:wp14="http://schemas.microsoft.com/office/word/2010/wordprocessingDrawing" xmlns:wp="http://schemas.openxmlformats.org/drawingml/2006/wordprocessingDrawing" xmlns:w10="urn:schemas-microsoft-com:office:word" xmlns:w="http://schemas.openxmlformats.org/wordprocessingml/2006/main" xmlns:w14="http://schemas.microsoft.com/office/word/2010/wordml" xmlns:w15="http://schemas.microsoft.com/office/word/2012/wordml" xmlns:w16cex="http://schemas.microsoft.com/office/word/2018/wordml/cex" xmlns:w16cid="http://schemas.microsoft.com/office/word/2016/wordml/cid" xmlns:w16="http://schemas.microsoft.com/office/word/2018/wordml" xmlns:w16sdtdh="http://schemas.microsoft.com/office/word/2020/wordml/sdtdatahash" xmlns:w16se="http://schemas.microsoft.com/office/word/2015/wordml/symex" xmlns:wpg="http://schemas.microsoft.com/office/word/2010/wordprocessingGroup" xmlns:wpi="http://schemas.microsoft.com/office/word/2010/wordprocessingInk" xmlns:wne="http://schemas.microsoft.com/office/word/2006/wordml" xmlns:wps="http://schemas.microsoft.com/office/word/2010/wordprocessingShape" mc:Ignorable="w14 w15 w16se w16cid w16 w16cex w16sdtdh wp14">
   <w:footnote w:type="separator" w:id="-1">
     <w:p>
       <w:r>
@@ -8769,7 +9202,7 @@
 </file>
 
 <file path=word/numbering.xml><?xml version="1.0" encoding="utf-8"?>
-<w:numbering xmlns:wpc="http://schemas.microsoft.com/office/word/2010/wordprocessingCanvas" xmlns:cx="http://schemas.microsoft.com/office/drawing/2014/chartex" xmlns:cx1="http://schemas.microsoft.com/office/drawing/2015/9/8/chartex" xmlns:cx2="http://schemas.microsoft.com/office/drawing/2015/10/21/chartex" xmlns:cx3="http://schemas.microsoft.com/office/drawing/2016/5/9/chartex" xmlns:cx4="http://schemas.microsoft.com/office/drawing/2016/5/10/chartex" xmlns:cx5="http://schemas.microsoft.com/office/drawing/2016/5/11/chartex" xmlns:cx6="http://schemas.microsoft.com/office/drawing/2016/5/12/chartex" xmlns:cx7="http://schemas.microsoft.com/office/drawing/2016/5/13/chartex" xmlns:cx8="http://schemas.microsoft.com/office/drawing/2016/5/14/chartex" xmlns:mc="http://schemas.openxmlformats.org/markup-compatibility/2006" xmlns:aink="http://schemas.microsoft.com/office/drawing/2016/ink" xmlns:am3d="http://schemas.microsoft.com/office/drawing/2017/model3d" xmlns:o="urn:schemas-microsoft-com:office:office" xmlns:oel="http://schemas.microsoft.com/office/2019/extlst" xmlns:r="http://schemas.openxmlformats.org/officeDocument/2006/relationships" xmlns:m="http://schemas.openxmlformats.org/officeDocument/2006/math" xmlns:v="urn:schemas-microsoft-com:vml" xmlns:wp14="http://schemas.microsoft.com/office/word/2010/wordprocessingDrawing" xmlns:wp="http://schemas.openxmlformats.org/drawingml/2006/wordprocessingDrawing" xmlns:w10="urn:schemas-microsoft-com:office:word" xmlns:w="http://schemas.openxmlformats.org/wordprocessingml/2006/main" xmlns:w14="http://schemas.microsoft.com/office/word/2010/wordml" xmlns:w15="http://schemas.microsoft.com/office/word/2012/wordml" xmlns:w16cex="http://schemas.microsoft.com/office/word/2018/wordml/cex" xmlns:w16cid="http://schemas.microsoft.com/office/word/2016/wordml/cid" xmlns:w16="http://schemas.microsoft.com/office/word/2018/wordml" xmlns:w16sdtdh="http://schemas.microsoft.com/office/word/2020/wordml/sdtdatahash" xmlns:w16se="http://schemas.microsoft.com/office/word/2015/wordml/symex" xmlns:wpg="http://schemas.microsoft.com/office/word/2010/wordprocessingGroup" xmlns:wpi="http://schemas.microsoft.com/office/word/2010/wordprocessingInk" xmlns:wne="http://schemas.microsoft.com/office/word/2006/wordml" xmlns:wps="http://schemas.microsoft.com/office/word/2010/wordprocessingShape" mc:Ignorable="w14 w15 w16se w16cid w16 w16cex w16sdtdh wp14">
+<w:numbering xmlns:wpc="http://schemas.microsoft.com/office/word/2010/wordprocessingCanvas" xmlns:cx="http://schemas.microsoft.com/office/drawing/2014/chartex" xmlns:cx1="http://schemas.microsoft.com/office/drawing/2015/9/8/chartex" xmlns:cx2="http://schemas.microsoft.com/office/drawing/2015/10/21/chartex" xmlns:cx3="http://schemas.microsoft.com/office/drawing/2016/5/9/chartex" xmlns:cx4="http://schemas.microsoft.com/office/drawing/2016/5/10/chartex" xmlns:cx5="http://schemas.microsoft.com/office/drawing/2016/5/11/chartex" xmlns:cx6="http://schemas.microsoft.com/office/drawing/2016/5/12/chartex" xmlns:cx7="http://schemas.microsoft.com/office/drawing/2016/5/13/chartex" xmlns:cx8="http://schemas.microsoft.com/office/drawing/2016/5/14/chartex" xmlns:mc="http://schemas.openxmlformats.org/markup-compatibility/2006" xmlns:aink="http://schemas.microsoft.com/office/drawing/2016/ink" xmlns:am3d="http://schemas.microsoft.com/office/drawing/2017/model3d" xmlns:o="urn:schemas-microsoft-com:office:office" xmlns:r="http://schemas.openxmlformats.org/officeDocument/2006/relationships" xmlns:m="http://schemas.openxmlformats.org/officeDocument/2006/math" xmlns:v="urn:schemas-microsoft-com:vml" xmlns:wp14="http://schemas.microsoft.com/office/word/2010/wordprocessingDrawing" xmlns:wp="http://schemas.openxmlformats.org/drawingml/2006/wordprocessingDrawing" xmlns:w10="urn:schemas-microsoft-com:office:word" xmlns:w="http://schemas.openxmlformats.org/wordprocessingml/2006/main" xmlns:w14="http://schemas.microsoft.com/office/word/2010/wordml" xmlns:w15="http://schemas.microsoft.com/office/word/2012/wordml" xmlns:w16cex="http://schemas.microsoft.com/office/word/2018/wordml/cex" xmlns:w16cid="http://schemas.microsoft.com/office/word/2016/wordml/cid" xmlns:w16="http://schemas.microsoft.com/office/word/2018/wordml" xmlns:w16sdtdh="http://schemas.microsoft.com/office/word/2020/wordml/sdtdatahash" xmlns:w16se="http://schemas.microsoft.com/office/word/2015/wordml/symex" xmlns:wpg="http://schemas.microsoft.com/office/word/2010/wordprocessingGroup" xmlns:wpi="http://schemas.microsoft.com/office/word/2010/wordprocessingInk" xmlns:wne="http://schemas.microsoft.com/office/word/2006/wordml" xmlns:wps="http://schemas.microsoft.com/office/word/2010/wordprocessingShape" mc:Ignorable="w14 w15 w16se w16cid w16 w16cex w16sdtdh wp14">
   <w:abstractNum w:abstractNumId="0" w15:restartNumberingAfterBreak="0">
     <w:nsid w:val="17DE59AC"/>
     <w:multiLevelType w:val="hybridMultilevel"/>
@@ -8983,10 +9416,10 @@
       </w:pPr>
     </w:lvl>
   </w:abstractNum>
-  <w:num w:numId="1" w16cid:durableId="478765678">
+  <w:num w:numId="1">
     <w:abstractNumId w:val="1"/>
   </w:num>
-  <w:num w:numId="2" w16cid:durableId="1318413687">
+  <w:num w:numId="2">
     <w:abstractNumId w:val="0"/>
   </w:num>
 </w:numbering>
@@ -10232,12 +10665,7 @@
 </file>
 
 <file path=customXml/item1.xml><?xml version="1.0" encoding="utf-8"?>
-<?mso-contentType ?>
-<FormTemplates xmlns="http://schemas.microsoft.com/sharepoint/v3/contenttype/forms">
-  <Display>DocumentLibraryForm</Display>
-  <Edit>DocumentLibraryForm</Edit>
-  <New>DocumentLibraryForm</New>
-</FormTemplates>
+<b:Sources xmlns:b="http://schemas.openxmlformats.org/officeDocument/2006/bibliography" xmlns="http://schemas.openxmlformats.org/officeDocument/2006/bibliography" SelectedStyle="\APASixthEditionOfficeOnline.xsl" StyleName="APA" Version="6"/>
 </file>
 
 <file path=customXml/item2.xml><?xml version="1.0" encoding="utf-8"?>
@@ -10556,7 +10984,12 @@
 </file>
 
 <file path=customXml/item3.xml><?xml version="1.0" encoding="utf-8"?>
-<b:Sources xmlns:b="http://schemas.openxmlformats.org/officeDocument/2006/bibliography" xmlns="http://schemas.openxmlformats.org/officeDocument/2006/bibliography" SelectedStyle="\APASixthEditionOfficeOnline.xsl" StyleName="APA" Version="6"/>
+<?mso-contentType ?>
+<FormTemplates xmlns="http://schemas.microsoft.com/sharepoint/v3/contenttype/forms">
+  <Display>DocumentLibraryForm</Display>
+  <Edit>DocumentLibraryForm</Edit>
+  <New>DocumentLibraryForm</New>
+</FormTemplates>
 </file>
 
 <file path=customXml/item4.xml><?xml version="1.0" encoding="utf-8"?>
@@ -10578,9 +11011,9 @@
 </file>
 
 <file path=customXml/itemProps1.xml><?xml version="1.0" encoding="utf-8"?>
-<ds:datastoreItem xmlns:ds="http://schemas.openxmlformats.org/officeDocument/2006/customXml" ds:itemID="{B979ABCF-6006-4211-8C04-D08E1C55C8F9}">
+<ds:datastoreItem xmlns:ds="http://schemas.openxmlformats.org/officeDocument/2006/customXml" ds:itemID="{5C627932-C981-4CFE-9BA8-667150120D32}">
   <ds:schemaRefs>
-    <ds:schemaRef ds:uri="http://schemas.microsoft.com/sharepoint/v3/contenttype/forms"/>
+    <ds:schemaRef ds:uri="http://schemas.openxmlformats.org/officeDocument/2006/bibliography"/>
   </ds:schemaRefs>
 </ds:datastoreItem>
 </file>
@@ -10605,9 +11038,9 @@
 </file>
 
 <file path=customXml/itemProps3.xml><?xml version="1.0" encoding="utf-8"?>
-<ds:datastoreItem xmlns:ds="http://schemas.openxmlformats.org/officeDocument/2006/customXml" ds:itemID="{5C627932-C981-4CFE-9BA8-667150120D32}">
+<ds:datastoreItem xmlns:ds="http://schemas.openxmlformats.org/officeDocument/2006/customXml" ds:itemID="{B979ABCF-6006-4211-8C04-D08E1C55C8F9}">
   <ds:schemaRefs>
-    <ds:schemaRef ds:uri="http://schemas.openxmlformats.org/officeDocument/2006/bibliography"/>
+    <ds:schemaRef ds:uri="http://schemas.microsoft.com/sharepoint/v3/contenttype/forms"/>
   </ds:schemaRefs>
 </ds:datastoreItem>
 </file>

--- a/docker/docmosis/templates/CV-SPC-HRN-ENG-01278.docx
+++ b/docker/docmosis/templates/CV-SPC-HRN-ENG-01278.docx
@@ -1,6 +1,6 @@
 
 <file path=word/document.xml><?xml version="1.0" encoding="utf-8"?>
-<w:document xmlns:wpc="http://schemas.microsoft.com/office/word/2010/wordprocessingCanvas" xmlns:cx="http://schemas.microsoft.com/office/drawing/2014/chartex" xmlns:cx1="http://schemas.microsoft.com/office/drawing/2015/9/8/chartex" xmlns:cx2="http://schemas.microsoft.com/office/drawing/2015/10/21/chartex" xmlns:cx3="http://schemas.microsoft.com/office/drawing/2016/5/9/chartex" xmlns:cx4="http://schemas.microsoft.com/office/drawing/2016/5/10/chartex" xmlns:cx5="http://schemas.microsoft.com/office/drawing/2016/5/11/chartex" xmlns:cx6="http://schemas.microsoft.com/office/drawing/2016/5/12/chartex" xmlns:cx7="http://schemas.microsoft.com/office/drawing/2016/5/13/chartex" xmlns:cx8="http://schemas.microsoft.com/office/drawing/2016/5/14/chartex" xmlns:mc="http://schemas.openxmlformats.org/markup-compatibility/2006" xmlns:aink="http://schemas.microsoft.com/office/drawing/2016/ink" xmlns:am3d="http://schemas.microsoft.com/office/drawing/2017/model3d" xmlns:o="urn:schemas-microsoft-com:office:office" xmlns:r="http://schemas.openxmlformats.org/officeDocument/2006/relationships" xmlns:m="http://schemas.openxmlformats.org/officeDocument/2006/math" xmlns:v="urn:schemas-microsoft-com:vml" xmlns:wp14="http://schemas.microsoft.com/office/word/2010/wordprocessingDrawing" xmlns:wp="http://schemas.openxmlformats.org/drawingml/2006/wordprocessingDrawing" xmlns:w10="urn:schemas-microsoft-com:office:word" xmlns:w="http://schemas.openxmlformats.org/wordprocessingml/2006/main" xmlns:w14="http://schemas.microsoft.com/office/word/2010/wordml" xmlns:w15="http://schemas.microsoft.com/office/word/2012/wordml" xmlns:w16cex="http://schemas.microsoft.com/office/word/2018/wordml/cex" xmlns:w16cid="http://schemas.microsoft.com/office/word/2016/wordml/cid" xmlns:w16="http://schemas.microsoft.com/office/word/2018/wordml" xmlns:w16sdtdh="http://schemas.microsoft.com/office/word/2020/wordml/sdtdatahash" xmlns:w16se="http://schemas.microsoft.com/office/word/2015/wordml/symex" xmlns:wpg="http://schemas.microsoft.com/office/word/2010/wordprocessingGroup" xmlns:wpi="http://schemas.microsoft.com/office/word/2010/wordprocessingInk" xmlns:wne="http://schemas.microsoft.com/office/word/2006/wordml" xmlns:wps="http://schemas.microsoft.com/office/word/2010/wordprocessingShape" mc:Ignorable="w14 w15 w16se w16cid w16 w16cex w16sdtdh wp14">
+<w:document xmlns:wpc="http://schemas.microsoft.com/office/word/2010/wordprocessingCanvas" xmlns:cx="http://schemas.microsoft.com/office/drawing/2014/chartex" xmlns:cx1="http://schemas.microsoft.com/office/drawing/2015/9/8/chartex" xmlns:cx2="http://schemas.microsoft.com/office/drawing/2015/10/21/chartex" xmlns:cx3="http://schemas.microsoft.com/office/drawing/2016/5/9/chartex" xmlns:cx4="http://schemas.microsoft.com/office/drawing/2016/5/10/chartex" xmlns:cx5="http://schemas.microsoft.com/office/drawing/2016/5/11/chartex" xmlns:cx6="http://schemas.microsoft.com/office/drawing/2016/5/12/chartex" xmlns:cx7="http://schemas.microsoft.com/office/drawing/2016/5/13/chartex" xmlns:cx8="http://schemas.microsoft.com/office/drawing/2016/5/14/chartex" xmlns:mc="http://schemas.openxmlformats.org/markup-compatibility/2006" xmlns:aink="http://schemas.microsoft.com/office/drawing/2016/ink" xmlns:am3d="http://schemas.microsoft.com/office/drawing/2017/model3d" xmlns:o="urn:schemas-microsoft-com:office:office" xmlns:oel="http://schemas.microsoft.com/office/2019/extlst" xmlns:r="http://schemas.openxmlformats.org/officeDocument/2006/relationships" xmlns:m="http://schemas.openxmlformats.org/officeDocument/2006/math" xmlns:v="urn:schemas-microsoft-com:vml" xmlns:wp14="http://schemas.microsoft.com/office/word/2010/wordprocessingDrawing" xmlns:wp="http://schemas.openxmlformats.org/drawingml/2006/wordprocessingDrawing" xmlns:w10="urn:schemas-microsoft-com:office:word" xmlns:w="http://schemas.openxmlformats.org/wordprocessingml/2006/main" xmlns:w14="http://schemas.microsoft.com/office/word/2010/wordml" xmlns:w15="http://schemas.microsoft.com/office/word/2012/wordml" xmlns:w16cex="http://schemas.microsoft.com/office/word/2018/wordml/cex" xmlns:w16cid="http://schemas.microsoft.com/office/word/2016/wordml/cid" xmlns:w16="http://schemas.microsoft.com/office/word/2018/wordml" xmlns:w16sdtdh="http://schemas.microsoft.com/office/word/2020/wordml/sdtdatahash" xmlns:w16se="http://schemas.microsoft.com/office/word/2015/wordml/symex" xmlns:wpg="http://schemas.microsoft.com/office/word/2010/wordprocessingGroup" xmlns:wpi="http://schemas.microsoft.com/office/word/2010/wordprocessingInk" xmlns:wne="http://schemas.microsoft.com/office/word/2006/wordml" xmlns:wps="http://schemas.microsoft.com/office/word/2010/wordprocessingShape" mc:Ignorable="w14 w15 w16se w16cid w16 w16cex w16sdtdh wp14">
   <w:body>
     <w:p>
       <w:pPr>
@@ -409,16 +409,7 @@
                 <w:sz w:val="20"/>
                 <w:szCs w:val="20"/>
               </w:rPr>
-              <w:t xml:space="preserve">Defendant ref: </w:t>
-            </w:r>
-            <w:r>
-              <w:rPr>
-                <w:rFonts w:ascii="GDSTransportWebsite" w:hAnsi="GDSTransportWebsite"/>
-                <w:color w:val="60686D"/>
-                <w:sz w:val="20"/>
-                <w:szCs w:val="20"/>
-              </w:rPr>
-              <w:t>&lt;&lt;solicitorReferences.respondentSolicitor1Reference&gt;&gt;</w:t>
+              <w:t>Defendant ref: &lt;&lt;solicitorReferences.respondentSolicitor1Reference&gt;&gt;</w:t>
             </w:r>
           </w:p>
         </w:tc>
@@ -453,9 +444,20 @@
                 <w:sz w:val="20"/>
                 <w:szCs w:val="20"/>
               </w:rPr>
-              <w:t>Received: &lt;&lt;{</w:t>
-            </w:r>
-            <w:proofErr w:type="spellStart"/>
+              <w:t>Received: &lt;</w:t>
+            </w:r>
+            <w:proofErr w:type="gramStart"/>
+            <w:r>
+              <w:rPr>
+                <w:rFonts w:ascii="GDSTransportWebsite" w:eastAsia="Times New Roman" w:hAnsi="GDSTransportWebsite" w:cs="Times New Roman"/>
+                <w:color w:val="60686D"/>
+                <w:sz w:val="20"/>
+                <w:szCs w:val="20"/>
+              </w:rPr>
+              <w:t>&lt;{</w:t>
+            </w:r>
+            <w:proofErr w:type="spellStart"/>
+            <w:proofErr w:type="gramEnd"/>
             <w:r>
               <w:rPr>
                 <w:rFonts w:ascii="GDSTransportWebsite" w:eastAsia="Times New Roman" w:hAnsi="GDSTransportWebsite" w:cs="Times New Roman"/>
@@ -619,7 +621,7 @@
         </w:tc>
         <w:tc>
           <w:tcPr>
-            <w:tcW w:w="6521" w:type="dxa"/>
+            <w:tcW w:w="6520" w:type="dxa"/>
             <w:tcBorders>
               <w:top w:val="nil"/>
               <w:left w:val="nil"/>
@@ -692,7 +694,7 @@
         </w:tc>
         <w:tc>
           <w:tcPr>
-            <w:tcW w:w="6521" w:type="dxa"/>
+            <w:tcW w:w="6520" w:type="dxa"/>
             <w:tcBorders>
               <w:top w:val="nil"/>
               <w:left w:val="nil"/>
@@ -716,12 +718,21 @@
               </w:rPr>
               <w:t>&lt;&lt;cs_{</w:t>
             </w:r>
-            <w:r>
-              <w:rPr>
-                <w:rFonts w:ascii="GDSTransportWebsite" w:hAnsi="GDSTransportWebsite"/>
-                <w:color w:val="0A0A0A"/>
-              </w:rPr>
-              <w:t>applicant.primaryAddress.AddressLine1!=null}&gt;&gt;&lt;&lt;applicant.primaryAddress.AddressLine1&gt;&gt;&lt;&lt;es_&gt;&gt;&lt;&lt;cs_{!isBlank(applicant.primaryAddress.AddressLine2)}&gt;&gt;</w:t>
+            <w:proofErr w:type="gramStart"/>
+            <w:r>
+              <w:rPr>
+                <w:rFonts w:ascii="GDSTransportWebsite" w:hAnsi="GDSTransportWebsite"/>
+                <w:color w:val="0A0A0A"/>
+              </w:rPr>
+              <w:t>applicant.primaryAddress.AddressLine</w:t>
+            </w:r>
+            <w:proofErr w:type="gramEnd"/>
+            <w:r>
+              <w:rPr>
+                <w:rFonts w:ascii="GDSTransportWebsite" w:hAnsi="GDSTransportWebsite"/>
+                <w:color w:val="0A0A0A"/>
+              </w:rPr>
+              <w:t>1!=null}&gt;&gt;&lt;&lt;applicant.primaryAddress.AddressLine1&gt;&gt;&lt;&lt;es_&gt;&gt;&lt;&lt;cs_{!isBlank(applicant.primaryAddress.AddressLine2)}&gt;&gt;</w:t>
             </w:r>
           </w:p>
           <w:p>
@@ -738,7 +749,23 @@
                 <w:rFonts w:ascii="GDSTransportWebsite" w:hAnsi="GDSTransportWebsite"/>
                 <w:color w:val="0A0A0A"/>
               </w:rPr>
-              <w:t>&lt;&lt;applicant.primaryAddress.AddressLine2&gt;&gt;&lt;&lt;es_&gt;&gt;&lt;&lt;cs_{!isBlank(applicant.primaryAddress.AddressLine3)}&gt;&gt;</w:t>
+              <w:t>&lt;&lt;</w:t>
+            </w:r>
+            <w:proofErr w:type="gramStart"/>
+            <w:r>
+              <w:rPr>
+                <w:rFonts w:ascii="GDSTransportWebsite" w:hAnsi="GDSTransportWebsite"/>
+                <w:color w:val="0A0A0A"/>
+              </w:rPr>
+              <w:t>applicant.primaryAddress.AddressLine</w:t>
+            </w:r>
+            <w:proofErr w:type="gramEnd"/>
+            <w:r>
+              <w:rPr>
+                <w:rFonts w:ascii="GDSTransportWebsite" w:hAnsi="GDSTransportWebsite"/>
+                <w:color w:val="0A0A0A"/>
+              </w:rPr>
+              <w:t>2&gt;&gt;&lt;&lt;es_&gt;&gt;&lt;&lt;cs_{!isBlank(applicant.primaryAddress.AddressLine3)}&gt;&gt;</w:t>
             </w:r>
           </w:p>
           <w:p>
@@ -754,7 +781,23 @@
                 <w:rFonts w:ascii="GDSTransportWebsite" w:hAnsi="GDSTransportWebsite"/>
                 <w:color w:val="0A0A0A"/>
               </w:rPr>
-              <w:t>&lt;&lt;applicant.primaryAddress.AddressLine3&gt;&gt;&lt;&lt;es_&gt;&gt;&lt;&lt;cs_{!isBlank(applicant.primaryAddress.PostTown)}&gt;&gt;</w:t>
+              <w:t>&lt;&lt;</w:t>
+            </w:r>
+            <w:proofErr w:type="gramStart"/>
+            <w:r>
+              <w:rPr>
+                <w:rFonts w:ascii="GDSTransportWebsite" w:hAnsi="GDSTransportWebsite"/>
+                <w:color w:val="0A0A0A"/>
+              </w:rPr>
+              <w:t>applicant.primaryAddress.AddressLine</w:t>
+            </w:r>
+            <w:proofErr w:type="gramEnd"/>
+            <w:r>
+              <w:rPr>
+                <w:rFonts w:ascii="GDSTransportWebsite" w:hAnsi="GDSTransportWebsite"/>
+                <w:color w:val="0A0A0A"/>
+              </w:rPr>
+              <w:t>3&gt;&gt;&lt;&lt;es_&gt;&gt;&lt;&lt;cs_{!isBlank(applicant.primaryAddress.PostTown)}&gt;&gt;</w:t>
             </w:r>
           </w:p>
           <w:p>
@@ -773,6 +816,7 @@
               <w:t>&lt;&lt;</w:t>
             </w:r>
             <w:proofErr w:type="spellStart"/>
+            <w:proofErr w:type="gramStart"/>
             <w:r>
               <w:rPr>
                 <w:rFonts w:ascii="GDSTransportWebsite" w:hAnsi="GDSTransportWebsite"/>
@@ -781,6 +825,7 @@
               <w:t>applicant.primaryAddress.PostTown</w:t>
             </w:r>
             <w:proofErr w:type="spellEnd"/>
+            <w:proofErr w:type="gramEnd"/>
             <w:r>
               <w:rPr>
                 <w:rFonts w:ascii="GDSTransportWebsite" w:hAnsi="GDSTransportWebsite"/>
@@ -802,7 +847,23 @@
                 <w:rFonts w:ascii="GDSTransportWebsite" w:hAnsi="GDSTransportWebsite"/>
                 <w:color w:val="0A0A0A"/>
               </w:rPr>
-              <w:t>&lt;&lt;applicant.primaryAddress.PostCode&gt;&gt;&lt;&lt;cs_{!isBlank(applicant.primaryAddress.Country)}&gt;&gt;</w:t>
+              <w:t>&lt;&lt;</w:t>
+            </w:r>
+            <w:proofErr w:type="gramStart"/>
+            <w:r>
+              <w:rPr>
+                <w:rFonts w:ascii="GDSTransportWebsite" w:hAnsi="GDSTransportWebsite"/>
+                <w:color w:val="0A0A0A"/>
+              </w:rPr>
+              <w:t>applicant.primaryAddress.PostCode</w:t>
+            </w:r>
+            <w:proofErr w:type="gramEnd"/>
+            <w:r>
+              <w:rPr>
+                <w:rFonts w:ascii="GDSTransportWebsite" w:hAnsi="GDSTransportWebsite"/>
+                <w:color w:val="0A0A0A"/>
+              </w:rPr>
+              <w:t>&gt;&gt;&lt;&lt;cs_{!isBlank(applicant.primaryAddress.Country)}&gt;&gt;</w:t>
             </w:r>
           </w:p>
           <w:p>
@@ -821,21 +882,16 @@
               <w:t>&lt;&lt;</w:t>
             </w:r>
             <w:proofErr w:type="spellStart"/>
-            <w:r>
-              <w:rPr>
-                <w:rFonts w:ascii="GDSTransportWebsite" w:hAnsi="GDSTransportWebsite"/>
-                <w:color w:val="0A0A0A"/>
-              </w:rPr>
-              <w:t>applicant.primaryAd</w:t>
-            </w:r>
-            <w:r>
-              <w:rPr>
-                <w:rFonts w:ascii="GDSTransportWebsite" w:hAnsi="GDSTransportWebsite"/>
-                <w:color w:val="0A0A0A"/>
-              </w:rPr>
-              <w:t>dress.Country</w:t>
-            </w:r>
-            <w:proofErr w:type="spellEnd"/>
+            <w:proofErr w:type="gramStart"/>
+            <w:r>
+              <w:rPr>
+                <w:rFonts w:ascii="GDSTransportWebsite" w:hAnsi="GDSTransportWebsite"/>
+                <w:color w:val="0A0A0A"/>
+              </w:rPr>
+              <w:t>applicant.primaryAddress.Country</w:t>
+            </w:r>
+            <w:proofErr w:type="spellEnd"/>
+            <w:proofErr w:type="gramEnd"/>
             <w:r>
               <w:rPr>
                 <w:rFonts w:ascii="GDSTransportWebsite" w:hAnsi="GDSTransportWebsite"/>
@@ -896,7 +952,7 @@
         </w:tc>
         <w:tc>
           <w:tcPr>
-            <w:tcW w:w="6521" w:type="dxa"/>
+            <w:tcW w:w="6520" w:type="dxa"/>
             <w:tcBorders>
               <w:top w:val="nil"/>
               <w:left w:val="nil"/>
@@ -945,6 +1001,7 @@
               <w:t>(</w:t>
             </w:r>
             <w:proofErr w:type="spellStart"/>
+            <w:proofErr w:type="gramStart"/>
             <w:r>
               <w:rPr>
                 <w:rFonts w:ascii="GDSTransportWebsite" w:hAnsi="GDSTransportWebsite"/>
@@ -953,6 +1010,7 @@
               <w:t>applicant.phoneNumber</w:t>
             </w:r>
             <w:proofErr w:type="spellEnd"/>
+            <w:proofErr w:type="gramEnd"/>
             <w:r>
               <w:rPr>
                 <w:rFonts w:ascii="GDSTransportWebsite" w:hAnsi="GDSTransportWebsite"/>
@@ -1016,7 +1074,7 @@
         </w:tc>
         <w:tc>
           <w:tcPr>
-            <w:tcW w:w="6521" w:type="dxa"/>
+            <w:tcW w:w="6520" w:type="dxa"/>
             <w:tcBorders>
               <w:top w:val="nil"/>
               <w:left w:val="nil"/>
@@ -1056,6 +1114,7 @@
               <w:t>(</w:t>
             </w:r>
             <w:proofErr w:type="spellStart"/>
+            <w:proofErr w:type="gramStart"/>
             <w:r>
               <w:rPr>
                 <w:rFonts w:ascii="GDSTransportWebsite" w:hAnsi="GDSTransportWebsite"/>
@@ -1064,6 +1123,7 @@
               <w:t>applicant.emailAddress</w:t>
             </w:r>
             <w:proofErr w:type="spellEnd"/>
+            <w:proofErr w:type="gramEnd"/>
             <w:r>
               <w:rPr>
                 <w:rFonts w:ascii="GDSTransportWebsite" w:hAnsi="GDSTransportWebsite"/>
@@ -1087,779 +1147,6 @@
               </w:rPr>
               <w:t xml:space="preserve"> &gt;&gt;&lt;&lt;es_&gt;&gt;</w:t>
             </w:r>
-          </w:p>
-        </w:tc>
-      </w:tr>
-      <w:tr>
-        <w:tc>
-          <w:tcPr>
-            <w:tcW w:w="3539" w:type="dxa"/>
-            <w:tcBorders>
-              <w:top w:val="nil"/>
-              <w:left w:val="nil"/>
-              <w:bottom w:val="nil"/>
-              <w:right w:val="nil"/>
-            </w:tcBorders>
-          </w:tcPr>
-          <w:p>
-            <w:pPr>
-              <w:pStyle w:val="NormalWeb"/>
-              <w:spacing w:before="40" w:beforeAutospacing="0" w:after="40" w:afterAutospacing="0"/>
-              <w:rPr>
-                <w:rFonts w:ascii="GDSTransportWebsite" w:hAnsi="GDSTransportWebsite"/>
-                <w:b/>
-                <w:bCs/>
-                <w:color w:val="0A0A0A"/>
-                <w:shd w:val="clear" w:color="auto" w:fill="FFFFFF"/>
-              </w:rPr>
-            </w:pPr>
-            <w:r>
-              <w:rPr>
-                <w:rFonts w:ascii="GDSTransportWebsite" w:hAnsi="GDSTransportWebsite"/>
-                <w:b/>
-                <w:bCs/>
-                <w:color w:val="0A0A0A"/>
-                <w:shd w:val="clear" w:color="auto" w:fill="FFFFFF"/>
-              </w:rPr>
-              <w:t>&lt;&lt;</w:t>
-            </w:r>
-            <w:proofErr w:type="spellStart"/>
-            <w:r>
-              <w:rPr>
-                <w:rFonts w:ascii="GDSTransportWebsite" w:hAnsi="GDSTransportWebsite"/>
-                <w:b/>
-                <w:bCs/>
-                <w:color w:val="0A0A0A"/>
-                <w:shd w:val="clear" w:color="auto" w:fill="FFFFFF"/>
-              </w:rPr>
-              <w:t>cr</w:t>
-            </w:r>
-            <w:proofErr w:type="spellEnd"/>
-            <w:r>
-              <w:rPr>
-                <w:rFonts w:ascii="GDSTransportWebsite" w:hAnsi="GDSTransportWebsite"/>
-                <w:b/>
-                <w:bCs/>
-                <w:color w:val="0A0A0A"/>
-                <w:shd w:val="clear" w:color="auto" w:fill="FFFFFF"/>
-              </w:rPr>
-              <w:t>_{applicant2.name!=null}&gt;&gt;</w:t>
-            </w:r>
-          </w:p>
-        </w:tc>
-        <w:tc>
-          <w:tcPr>
-            <w:tcW w:w="6521" w:type="dxa"/>
-            <w:tcBorders>
-              <w:top w:val="nil"/>
-              <w:left w:val="nil"/>
-              <w:bottom w:val="nil"/>
-              <w:right w:val="nil"/>
-            </w:tcBorders>
-          </w:tcPr>
-          <w:p>
-            <w:pPr>
-              <w:spacing w:before="40" w:after="40"/>
-              <w:rPr>
-                <w:rFonts w:ascii="GDSTransportWebsite" w:hAnsi="GDSTransportWebsite"/>
-                <w:color w:val="0A0A0A"/>
-              </w:rPr>
-            </w:pPr>
-          </w:p>
-        </w:tc>
-      </w:tr>
-      <w:tr>
-        <w:tc>
-          <w:tcPr>
-            <w:tcW w:w="3539" w:type="dxa"/>
-            <w:tcBorders>
-              <w:top w:val="nil"/>
-              <w:left w:val="nil"/>
-              <w:bottom w:val="nil"/>
-              <w:right w:val="nil"/>
-            </w:tcBorders>
-          </w:tcPr>
-          <w:p>
-            <w:pPr>
-              <w:pStyle w:val="NormalWeb"/>
-              <w:spacing w:before="40" w:beforeAutospacing="0" w:after="40" w:afterAutospacing="0"/>
-              <w:rPr>
-                <w:rFonts w:ascii="GDSTransportWebsite" w:hAnsi="GDSTransportWebsite"/>
-                <w:b/>
-                <w:bCs/>
-                <w:color w:val="0A0A0A"/>
-                <w:shd w:val="clear" w:color="auto" w:fill="FFFFFF"/>
-              </w:rPr>
-            </w:pPr>
-            <w:r>
-              <w:rPr>
-                <w:rFonts w:ascii="GDSTransportWebsite" w:hAnsi="GDSTransportWebsite"/>
-                <w:b/>
-                <w:bCs/>
-                <w:color w:val="0A0A0A"/>
-                <w:shd w:val="clear" w:color="auto" w:fill="FFFFFF"/>
-              </w:rPr>
-              <w:t>Name</w:t>
-            </w:r>
-          </w:p>
-          <w:p>
-            <w:pPr>
-              <w:pStyle w:val="NormalWeb"/>
-              <w:spacing w:before="40" w:beforeAutospacing="0" w:after="40" w:afterAutospacing="0"/>
-              <w:rPr>
-                <w:rFonts w:ascii="GDSTransportWebsite" w:hAnsi="GDSTransportWebsite"/>
-                <w:b/>
-                <w:bCs/>
-                <w:color w:val="0A0A0A"/>
-                <w:shd w:val="clear" w:color="auto" w:fill="FFFFFF"/>
-              </w:rPr>
-            </w:pPr>
-          </w:p>
-        </w:tc>
-        <w:tc>
-          <w:tcPr>
-            <w:tcW w:w="6521" w:type="dxa"/>
-            <w:tcBorders>
-              <w:top w:val="nil"/>
-              <w:left w:val="nil"/>
-              <w:bottom w:val="nil"/>
-              <w:right w:val="nil"/>
-            </w:tcBorders>
-          </w:tcPr>
-          <w:p>
-            <w:pPr>
-              <w:spacing w:before="40" w:after="40"/>
-              <w:rPr>
-                <w:rFonts w:ascii="GDSTransportWebsite" w:hAnsi="GDSTransportWebsite"/>
-                <w:color w:val="0A0A0A"/>
-              </w:rPr>
-            </w:pPr>
-            <w:r>
-              <w:rPr>
-                <w:rFonts w:ascii="GDSTransportWebsite" w:hAnsi="GDSTransportWebsite"/>
-                <w:color w:val="0A0A0A"/>
-              </w:rPr>
-              <w:t>&lt;&lt;applicant</w:t>
-            </w:r>
-            <w:r>
-              <w:rPr>
-                <w:rFonts w:ascii="GDSTransportWebsite" w:hAnsi="GDSTransportWebsite"/>
-                <w:color w:val="0A0A0A"/>
-              </w:rPr>
-              <w:t>2</w:t>
-            </w:r>
-            <w:r>
-              <w:rPr>
-                <w:rFonts w:ascii="GDSTransportWebsite" w:hAnsi="GDSTransportWebsite"/>
-                <w:color w:val="0A0A0A"/>
-              </w:rPr>
-              <w:t xml:space="preserve">.name&gt;&gt; </w:t>
-            </w:r>
-          </w:p>
-        </w:tc>
-      </w:tr>
-      <w:tr>
-        <w:tc>
-          <w:tcPr>
-            <w:tcW w:w="3539" w:type="dxa"/>
-            <w:tcBorders>
-              <w:top w:val="nil"/>
-              <w:left w:val="nil"/>
-              <w:bottom w:val="nil"/>
-              <w:right w:val="nil"/>
-            </w:tcBorders>
-          </w:tcPr>
-          <w:p>
-            <w:pPr>
-              <w:pStyle w:val="NormalWeb"/>
-              <w:spacing w:before="40" w:beforeAutospacing="0" w:after="40" w:afterAutospacing="0"/>
-              <w:rPr>
-                <w:rFonts w:ascii="GDSTransportWebsite" w:hAnsi="GDSTransportWebsite"/>
-                <w:b/>
-                <w:bCs/>
-                <w:color w:val="0A0A0A"/>
-                <w:shd w:val="clear" w:color="auto" w:fill="FFFFFF"/>
-              </w:rPr>
-            </w:pPr>
-            <w:r>
-              <w:rPr>
-                <w:rFonts w:ascii="GDSTransportWebsite" w:hAnsi="GDSTransportWebsite"/>
-                <w:b/>
-                <w:bCs/>
-                <w:color w:val="0A0A0A"/>
-                <w:shd w:val="clear" w:color="auto" w:fill="FFFFFF"/>
-              </w:rPr>
-              <w:t xml:space="preserve">Address </w:t>
-            </w:r>
-          </w:p>
-          <w:p>
-            <w:pPr>
-              <w:pStyle w:val="NormalWeb"/>
-              <w:spacing w:before="40" w:beforeAutospacing="0" w:after="40" w:afterAutospacing="0"/>
-              <w:rPr>
-                <w:rFonts w:ascii="GDSTransportWebsite" w:hAnsi="GDSTransportWebsite"/>
-                <w:b/>
-                <w:bCs/>
-                <w:color w:val="0A0A0A"/>
-                <w:shd w:val="clear" w:color="auto" w:fill="FFFFFF"/>
-              </w:rPr>
-            </w:pPr>
-          </w:p>
-        </w:tc>
-        <w:tc>
-          <w:tcPr>
-            <w:tcW w:w="6521" w:type="dxa"/>
-            <w:tcBorders>
-              <w:top w:val="nil"/>
-              <w:left w:val="nil"/>
-              <w:bottom w:val="nil"/>
-              <w:right w:val="nil"/>
-            </w:tcBorders>
-          </w:tcPr>
-          <w:p>
-            <w:pPr>
-              <w:spacing w:before="40" w:after="40"/>
-              <w:rPr>
-                <w:rFonts w:ascii="Arial" w:hAnsi="Arial" w:cs="Arial"/>
-                <w:sz w:val="22"/>
-                <w:szCs w:val="22"/>
-              </w:rPr>
-            </w:pPr>
-            <w:r>
-              <w:rPr>
-                <w:rFonts w:ascii="GDSTransportWebsite" w:hAnsi="GDSTransportWebsite"/>
-                <w:color w:val="0A0A0A"/>
-              </w:rPr>
-              <w:t>&lt;&lt;cs_{applicant</w:t>
-            </w:r>
-            <w:r>
-              <w:rPr>
-                <w:rFonts w:ascii="GDSTransportWebsite" w:hAnsi="GDSTransportWebsite"/>
-                <w:color w:val="0A0A0A"/>
-              </w:rPr>
-              <w:t>2</w:t>
-            </w:r>
-            <w:r>
-              <w:rPr>
-                <w:rFonts w:ascii="GDSTransportWebsite" w:hAnsi="GDSTransportWebsite"/>
-                <w:color w:val="0A0A0A"/>
-              </w:rPr>
-              <w:t>.primaryAddress.AddressLine1!=null}&gt;&gt;&lt;&lt;applicant</w:t>
-            </w:r>
-            <w:r>
-              <w:rPr>
-                <w:rFonts w:ascii="GDSTransportWebsite" w:hAnsi="GDSTransportWebsite"/>
-                <w:color w:val="0A0A0A"/>
-              </w:rPr>
-              <w:t>2</w:t>
-            </w:r>
-            <w:r>
-              <w:rPr>
-                <w:rFonts w:ascii="GDSTransportWebsite" w:hAnsi="GDSTransportWebsite"/>
-                <w:color w:val="0A0A0A"/>
-              </w:rPr>
-              <w:t>.primaryAddress.AddressLine1&gt;&gt;&lt;&lt;es_&gt;&gt;&lt;&lt;cs_{!isBlank(applicant</w:t>
-            </w:r>
-            <w:r>
-              <w:rPr>
-                <w:rFonts w:ascii="GDSTransportWebsite" w:hAnsi="GDSTransportWebsite"/>
-                <w:color w:val="0A0A0A"/>
-              </w:rPr>
-              <w:t>2</w:t>
-            </w:r>
-            <w:r>
-              <w:rPr>
-                <w:rFonts w:ascii="GDSTransportWebsite" w:hAnsi="GDSTransportWebsite"/>
-                <w:color w:val="0A0A0A"/>
-              </w:rPr>
-              <w:t>.primaryAddress.AddressLine2)}&gt;&gt;</w:t>
-            </w:r>
-          </w:p>
-          <w:p>
-            <w:pPr>
-              <w:spacing w:before="40" w:after="40"/>
-              <w:rPr>
-                <w:rFonts w:ascii="Arial" w:hAnsi="Arial" w:cs="Arial"/>
-                <w:sz w:val="22"/>
-                <w:szCs w:val="22"/>
-              </w:rPr>
-            </w:pPr>
-            <w:r>
-              <w:rPr>
-                <w:rFonts w:ascii="GDSTransportWebsite" w:hAnsi="GDSTransportWebsite"/>
-                <w:color w:val="0A0A0A"/>
-              </w:rPr>
-              <w:t>&lt;&lt;applicant</w:t>
-            </w:r>
-            <w:r>
-              <w:rPr>
-                <w:rFonts w:ascii="GDSTransportWebsite" w:hAnsi="GDSTransportWebsite"/>
-                <w:color w:val="0A0A0A"/>
-              </w:rPr>
-              <w:t>2</w:t>
-            </w:r>
-            <w:r>
-              <w:rPr>
-                <w:rFonts w:ascii="GDSTransportWebsite" w:hAnsi="GDSTransportWebsite"/>
-                <w:color w:val="0A0A0A"/>
-              </w:rPr>
-              <w:t>.primaryAddress.AddressLine2&gt;&gt;&lt;&lt;es_&gt;&gt;&lt;&lt;cs_{!isBlank(applicant</w:t>
-            </w:r>
-            <w:r>
-              <w:rPr>
-                <w:rFonts w:ascii="GDSTransportWebsite" w:hAnsi="GDSTransportWebsite"/>
-                <w:color w:val="0A0A0A"/>
-              </w:rPr>
-              <w:t>2</w:t>
-            </w:r>
-            <w:r>
-              <w:rPr>
-                <w:rFonts w:ascii="GDSTransportWebsite" w:hAnsi="GDSTransportWebsite"/>
-                <w:color w:val="0A0A0A"/>
-              </w:rPr>
-              <w:t>.primaryAddress.AddressLine3)}&gt;&gt;</w:t>
-            </w:r>
-          </w:p>
-          <w:p>
-            <w:pPr>
-              <w:spacing w:before="40" w:after="40"/>
-              <w:rPr>
-                <w:rFonts w:ascii="GDSTransportWebsite" w:hAnsi="GDSTransportWebsite"/>
-                <w:color w:val="0A0A0A"/>
-              </w:rPr>
-            </w:pPr>
-            <w:r>
-              <w:rPr>
-                <w:rFonts w:ascii="GDSTransportWebsite" w:hAnsi="GDSTransportWebsite"/>
-                <w:color w:val="0A0A0A"/>
-              </w:rPr>
-              <w:t>&lt;&lt;applicant</w:t>
-            </w:r>
-            <w:r>
-              <w:rPr>
-                <w:rFonts w:ascii="GDSTransportWebsite" w:hAnsi="GDSTransportWebsite"/>
-                <w:color w:val="0A0A0A"/>
-              </w:rPr>
-              <w:t>2</w:t>
-            </w:r>
-            <w:r>
-              <w:rPr>
-                <w:rFonts w:ascii="GDSTransportWebsite" w:hAnsi="GDSTransportWebsite"/>
-                <w:color w:val="0A0A0A"/>
-              </w:rPr>
-              <w:t>.primaryAddress.AddressLine3&gt;&gt;&lt;&lt;es_&gt;&gt;&lt;&lt;cs_{!isBlank(applicant</w:t>
-            </w:r>
-            <w:r>
-              <w:rPr>
-                <w:rFonts w:ascii="GDSTransportWebsite" w:hAnsi="GDSTransportWebsite"/>
-                <w:color w:val="0A0A0A"/>
-              </w:rPr>
-              <w:t>2</w:t>
-            </w:r>
-            <w:r>
-              <w:rPr>
-                <w:rFonts w:ascii="GDSTransportWebsite" w:hAnsi="GDSTransportWebsite"/>
-                <w:color w:val="0A0A0A"/>
-              </w:rPr>
-              <w:t>.primaryAddress.PostTown)}&gt;&gt;</w:t>
-            </w:r>
-          </w:p>
-          <w:p>
-            <w:pPr>
-              <w:spacing w:before="40" w:after="40"/>
-              <w:rPr>
-                <w:rFonts w:ascii="GDSTransportWebsite" w:hAnsi="GDSTransportWebsite"/>
-                <w:color w:val="0A0A0A"/>
-              </w:rPr>
-            </w:pPr>
-            <w:r>
-              <w:rPr>
-                <w:rFonts w:ascii="GDSTransportWebsite" w:hAnsi="GDSTransportWebsite"/>
-                <w:color w:val="0A0A0A"/>
-              </w:rPr>
-              <w:lastRenderedPageBreak/>
-              <w:t>&lt;&lt;applicant</w:t>
-            </w:r>
-            <w:r>
-              <w:rPr>
-                <w:rFonts w:ascii="GDSTransportWebsite" w:hAnsi="GDSTransportWebsite"/>
-                <w:color w:val="0A0A0A"/>
-              </w:rPr>
-              <w:t>2</w:t>
-            </w:r>
-            <w:r>
-              <w:rPr>
-                <w:rFonts w:ascii="GDSTransportWebsite" w:hAnsi="GDSTransportWebsite"/>
-                <w:color w:val="0A0A0A"/>
-              </w:rPr>
-              <w:t>.primaryAddress.PostTown&gt;&gt;&lt;&lt;es_&gt;&gt;</w:t>
-            </w:r>
-          </w:p>
-          <w:p>
-            <w:pPr>
-              <w:spacing w:before="40" w:after="40"/>
-              <w:rPr>
-                <w:rFonts w:ascii="GDSTransportWebsite" w:hAnsi="GDSTransportWebsite"/>
-                <w:color w:val="0A0A0A"/>
-              </w:rPr>
-            </w:pPr>
-            <w:r>
-              <w:rPr>
-                <w:rFonts w:ascii="GDSTransportWebsite" w:hAnsi="GDSTransportWebsite"/>
-                <w:color w:val="0A0A0A"/>
-              </w:rPr>
-              <w:t>&lt;&lt;applicant</w:t>
-            </w:r>
-            <w:r>
-              <w:rPr>
-                <w:rFonts w:ascii="GDSTransportWebsite" w:hAnsi="GDSTransportWebsite"/>
-                <w:color w:val="0A0A0A"/>
-              </w:rPr>
-              <w:t>2</w:t>
-            </w:r>
-            <w:r>
-              <w:rPr>
-                <w:rFonts w:ascii="GDSTransportWebsite" w:hAnsi="GDSTransportWebsite"/>
-                <w:color w:val="0A0A0A"/>
-              </w:rPr>
-              <w:t>.primaryAddress.PostCode&gt;&gt;&lt;&lt;cs_{!isBlank(applicant</w:t>
-            </w:r>
-            <w:r>
-              <w:rPr>
-                <w:rFonts w:ascii="GDSTransportWebsite" w:hAnsi="GDSTransportWebsite"/>
-                <w:color w:val="0A0A0A"/>
-              </w:rPr>
-              <w:t>2</w:t>
-            </w:r>
-            <w:r>
-              <w:rPr>
-                <w:rFonts w:ascii="GDSTransportWebsite" w:hAnsi="GDSTransportWebsite"/>
-                <w:color w:val="0A0A0A"/>
-              </w:rPr>
-              <w:t>.primaryAddress.Country)}&gt;&gt;</w:t>
-            </w:r>
-          </w:p>
-          <w:p>
-            <w:pPr>
-              <w:spacing w:before="40" w:after="40"/>
-              <w:rPr>
-                <w:rFonts w:ascii="GDSTransportWebsite" w:hAnsi="GDSTransportWebsite"/>
-                <w:color w:val="0A0A0A"/>
-              </w:rPr>
-            </w:pPr>
-            <w:r>
-              <w:rPr>
-                <w:rFonts w:ascii="GDSTransportWebsite" w:hAnsi="GDSTransportWebsite"/>
-                <w:color w:val="0A0A0A"/>
-              </w:rPr>
-              <w:t>&lt;&lt;applicant</w:t>
-            </w:r>
-            <w:r>
-              <w:rPr>
-                <w:rFonts w:ascii="GDSTransportWebsite" w:hAnsi="GDSTransportWebsite"/>
-                <w:color w:val="0A0A0A"/>
-              </w:rPr>
-              <w:t>2</w:t>
-            </w:r>
-            <w:r>
-              <w:rPr>
-                <w:rFonts w:ascii="GDSTransportWebsite" w:hAnsi="GDSTransportWebsite"/>
-                <w:color w:val="0A0A0A"/>
-              </w:rPr>
-              <w:t>.primaryAddress.Country&gt;&gt;&lt;&lt;es_&gt;&gt;</w:t>
-            </w:r>
-          </w:p>
-        </w:tc>
-      </w:tr>
-      <w:tr>
-        <w:tc>
-          <w:tcPr>
-            <w:tcW w:w="3539" w:type="dxa"/>
-            <w:tcBorders>
-              <w:top w:val="nil"/>
-              <w:left w:val="nil"/>
-              <w:bottom w:val="nil"/>
-              <w:right w:val="nil"/>
-            </w:tcBorders>
-          </w:tcPr>
-          <w:p>
-            <w:pPr>
-              <w:pStyle w:val="NormalWeb"/>
-              <w:spacing w:before="40" w:beforeAutospacing="0" w:after="40" w:afterAutospacing="0"/>
-              <w:rPr>
-                <w:rFonts w:ascii="GDSTransportWebsite" w:hAnsi="GDSTransportWebsite"/>
-                <w:b/>
-                <w:bCs/>
-                <w:color w:val="0A0A0A"/>
-                <w:shd w:val="clear" w:color="auto" w:fill="FFFFFF"/>
-              </w:rPr>
-            </w:pPr>
-          </w:p>
-          <w:p>
-            <w:pPr>
-              <w:pStyle w:val="NormalWeb"/>
-              <w:spacing w:before="40" w:beforeAutospacing="0" w:after="40" w:afterAutospacing="0"/>
-              <w:rPr>
-                <w:rFonts w:ascii="GDSTransportWebsite" w:hAnsi="GDSTransportWebsite"/>
-                <w:b/>
-                <w:bCs/>
-                <w:color w:val="0A0A0A"/>
-                <w:shd w:val="clear" w:color="auto" w:fill="FFFFFF"/>
-              </w:rPr>
-            </w:pPr>
-            <w:r>
-              <w:rPr>
-                <w:rFonts w:ascii="GDSTransportWebsite" w:hAnsi="GDSTransportWebsite"/>
-                <w:b/>
-                <w:bCs/>
-                <w:color w:val="0A0A0A"/>
-                <w:shd w:val="clear" w:color="auto" w:fill="FFFFFF"/>
-              </w:rPr>
-              <w:t>Phone number</w:t>
-            </w:r>
-          </w:p>
-        </w:tc>
-        <w:tc>
-          <w:tcPr>
-            <w:tcW w:w="6521" w:type="dxa"/>
-            <w:tcBorders>
-              <w:top w:val="nil"/>
-              <w:left w:val="nil"/>
-              <w:bottom w:val="nil"/>
-              <w:right w:val="nil"/>
-            </w:tcBorders>
-          </w:tcPr>
-          <w:p>
-            <w:pPr>
-              <w:spacing w:before="40" w:after="40"/>
-              <w:rPr>
-                <w:rFonts w:ascii="GDSTransportWebsite" w:hAnsi="GDSTransportWebsite"/>
-                <w:color w:val="0A0A0A"/>
-              </w:rPr>
-            </w:pPr>
-          </w:p>
-          <w:p>
-            <w:pPr>
-              <w:spacing w:before="40" w:after="40"/>
-              <w:rPr>
-                <w:rFonts w:ascii="GDSTransportWebsite" w:hAnsi="GDSTransportWebsite"/>
-                <w:color w:val="0A0A0A"/>
-              </w:rPr>
-            </w:pPr>
-            <w:r>
-              <w:rPr>
-                <w:rFonts w:ascii="GDSTransportWebsite" w:hAnsi="GDSTransportWebsite"/>
-                <w:color w:val="0A0A0A"/>
-              </w:rPr>
-              <w:t>&lt;&lt;cs_{</w:t>
-            </w:r>
-            <w:proofErr w:type="spellStart"/>
-            <w:r>
-              <w:rPr>
-                <w:rFonts w:ascii="GDSTransportWebsite" w:hAnsi="GDSTransportWebsite"/>
-                <w:color w:val="0A0A0A"/>
-              </w:rPr>
-              <w:t>isBlank</w:t>
-            </w:r>
-            <w:proofErr w:type="spellEnd"/>
-            <w:r>
-              <w:rPr>
-                <w:rFonts w:ascii="GDSTransportWebsite" w:hAnsi="GDSTransportWebsite"/>
-                <w:color w:val="0A0A0A"/>
-              </w:rPr>
-              <w:t>(applicant</w:t>
-            </w:r>
-            <w:r>
-              <w:rPr>
-                <w:rFonts w:ascii="GDSTransportWebsite" w:hAnsi="GDSTransportWebsite"/>
-                <w:color w:val="0A0A0A"/>
-              </w:rPr>
-              <w:t>2</w:t>
-            </w:r>
-            <w:r>
-              <w:rPr>
-                <w:rFonts w:ascii="GDSTransportWebsite" w:hAnsi="GDSTransportWebsite"/>
-                <w:color w:val="0A0A0A"/>
-              </w:rPr>
-              <w:t>.phoneNumber)}&gt;&gt;Not Provided&lt;&lt;else&gt;&gt;&lt;&lt; applicant</w:t>
-            </w:r>
-            <w:r>
-              <w:rPr>
-                <w:rFonts w:ascii="GDSTransportWebsite" w:hAnsi="GDSTransportWebsite"/>
-                <w:color w:val="0A0A0A"/>
-              </w:rPr>
-              <w:t>2</w:t>
-            </w:r>
-            <w:r>
-              <w:rPr>
-                <w:rFonts w:ascii="GDSTransportWebsite" w:hAnsi="GDSTransportWebsite"/>
-                <w:color w:val="0A0A0A"/>
-              </w:rPr>
-              <w:t>.phoneNumber &gt;&gt;&lt;&lt;es_&gt;&gt;</w:t>
-            </w:r>
-          </w:p>
-        </w:tc>
-      </w:tr>
-      <w:tr>
-        <w:tc>
-          <w:tcPr>
-            <w:tcW w:w="3539" w:type="dxa"/>
-            <w:tcBorders>
-              <w:top w:val="nil"/>
-              <w:left w:val="nil"/>
-              <w:bottom w:val="nil"/>
-              <w:right w:val="nil"/>
-            </w:tcBorders>
-          </w:tcPr>
-          <w:p>
-            <w:pPr>
-              <w:pStyle w:val="NormalWeb"/>
-              <w:spacing w:before="40" w:beforeAutospacing="0" w:after="40" w:afterAutospacing="0"/>
-              <w:rPr>
-                <w:rFonts w:ascii="GDSTransportWebsite" w:hAnsi="GDSTransportWebsite"/>
-                <w:b/>
-                <w:bCs/>
-                <w:color w:val="0A0A0A"/>
-                <w:shd w:val="clear" w:color="auto" w:fill="FFFFFF"/>
-              </w:rPr>
-            </w:pPr>
-            <w:r>
-              <w:rPr>
-                <w:rFonts w:ascii="GDSTransportWebsite" w:hAnsi="GDSTransportWebsite"/>
-                <w:b/>
-                <w:bCs/>
-                <w:color w:val="0A0A0A"/>
-                <w:shd w:val="clear" w:color="auto" w:fill="FFFFFF"/>
-              </w:rPr>
-              <w:t>Email address</w:t>
-            </w:r>
-          </w:p>
-        </w:tc>
-        <w:tc>
-          <w:tcPr>
-            <w:tcW w:w="6521" w:type="dxa"/>
-            <w:tcBorders>
-              <w:top w:val="nil"/>
-              <w:left w:val="nil"/>
-              <w:bottom w:val="nil"/>
-              <w:right w:val="nil"/>
-            </w:tcBorders>
-          </w:tcPr>
-          <w:p>
-            <w:pPr>
-              <w:spacing w:before="40" w:after="40"/>
-              <w:rPr>
-                <w:rFonts w:ascii="GDSTransportWebsite" w:hAnsi="GDSTransportWebsite"/>
-                <w:color w:val="0A0A0A"/>
-              </w:rPr>
-            </w:pPr>
-            <w:r>
-              <w:rPr>
-                <w:rFonts w:ascii="GDSTransportWebsite" w:hAnsi="GDSTransportWebsite"/>
-                <w:color w:val="0A0A0A"/>
-              </w:rPr>
-              <w:t>&lt;&lt;cs_{</w:t>
-            </w:r>
-            <w:proofErr w:type="spellStart"/>
-            <w:r>
-              <w:rPr>
-                <w:rFonts w:ascii="GDSTransportWebsite" w:hAnsi="GDSTransportWebsite"/>
-                <w:color w:val="0A0A0A"/>
-              </w:rPr>
-              <w:t>isBlank</w:t>
-            </w:r>
-            <w:proofErr w:type="spellEnd"/>
-            <w:r>
-              <w:rPr>
-                <w:rFonts w:ascii="GDSTransportWebsite" w:hAnsi="GDSTransportWebsite"/>
-                <w:color w:val="0A0A0A"/>
-              </w:rPr>
-              <w:t>(applicant</w:t>
-            </w:r>
-            <w:r>
-              <w:rPr>
-                <w:rFonts w:ascii="GDSTransportWebsite" w:hAnsi="GDSTransportWebsite"/>
-                <w:color w:val="0A0A0A"/>
-              </w:rPr>
-              <w:t>2</w:t>
-            </w:r>
-            <w:r>
-              <w:rPr>
-                <w:rFonts w:ascii="GDSTransportWebsite" w:hAnsi="GDSTransportWebsite"/>
-                <w:color w:val="0A0A0A"/>
-              </w:rPr>
-              <w:t>.emailAddress)}&gt;&gt;Not Provided&lt;&lt;else&gt;&gt;&lt;&lt; applicant</w:t>
-            </w:r>
-            <w:r>
-              <w:rPr>
-                <w:rFonts w:ascii="GDSTransportWebsite" w:hAnsi="GDSTransportWebsite"/>
-                <w:color w:val="0A0A0A"/>
-              </w:rPr>
-              <w:t>2</w:t>
-            </w:r>
-            <w:r>
-              <w:rPr>
-                <w:rFonts w:ascii="GDSTransportWebsite" w:hAnsi="GDSTransportWebsite"/>
-                <w:color w:val="0A0A0A"/>
-              </w:rPr>
-              <w:t>.emailAddress &gt;&gt;&lt;&lt;es_&gt;&gt;</w:t>
-            </w:r>
-          </w:p>
-        </w:tc>
-      </w:tr>
-      <w:tr>
-        <w:tc>
-          <w:tcPr>
-            <w:tcW w:w="3539" w:type="dxa"/>
-            <w:tcBorders>
-              <w:top w:val="nil"/>
-              <w:left w:val="nil"/>
-              <w:bottom w:val="nil"/>
-              <w:right w:val="nil"/>
-            </w:tcBorders>
-          </w:tcPr>
-          <w:p>
-            <w:pPr>
-              <w:pStyle w:val="NormalWeb"/>
-              <w:spacing w:before="40" w:beforeAutospacing="0" w:after="40" w:afterAutospacing="0"/>
-              <w:rPr>
-                <w:rFonts w:ascii="GDSTransportWebsite" w:hAnsi="GDSTransportWebsite"/>
-                <w:b/>
-                <w:bCs/>
-                <w:color w:val="0A0A0A"/>
-                <w:shd w:val="clear" w:color="auto" w:fill="FFFFFF"/>
-              </w:rPr>
-            </w:pPr>
-            <w:r>
-              <w:rPr>
-                <w:rFonts w:ascii="GDSTransportWebsite" w:hAnsi="GDSTransportWebsite"/>
-                <w:b/>
-                <w:bCs/>
-                <w:color w:val="0A0A0A"/>
-                <w:shd w:val="clear" w:color="auto" w:fill="FFFFFF"/>
-              </w:rPr>
-              <w:t>&lt;&lt;er_&gt;&gt;</w:t>
-            </w:r>
-          </w:p>
-        </w:tc>
-        <w:tc>
-          <w:tcPr>
-            <w:tcW w:w="6521" w:type="dxa"/>
-            <w:tcBorders>
-              <w:top w:val="nil"/>
-              <w:left w:val="nil"/>
-              <w:bottom w:val="nil"/>
-              <w:right w:val="nil"/>
-            </w:tcBorders>
-          </w:tcPr>
-          <w:p>
-            <w:pPr>
-              <w:spacing w:before="40" w:after="40"/>
-              <w:rPr>
-                <w:rFonts w:ascii="GDSTransportWebsite" w:hAnsi="GDSTransportWebsite"/>
-                <w:color w:val="0A0A0A"/>
-              </w:rPr>
-            </w:pPr>
           </w:p>
         </w:tc>
       </w:tr>
@@ -2133,8 +1420,17 @@
                 <w:rFonts w:ascii="GDSTransportWebsite" w:hAnsi="GDSTransportWebsite"/>
                 <w:color w:val="0A0A0A"/>
               </w:rPr>
-              <w:t>&lt;&lt;cs_{primaryAddress.AddressLine1!=</w:t>
-            </w:r>
+              <w:t>&lt;&lt;cs_{primaryAddress.AddressLine</w:t>
+            </w:r>
+            <w:proofErr w:type="gramStart"/>
+            <w:r>
+              <w:rPr>
+                <w:rFonts w:ascii="GDSTransportWebsite" w:hAnsi="GDSTransportWebsite"/>
+                <w:color w:val="0A0A0A"/>
+              </w:rPr>
+              <w:t>1!=</w:t>
+            </w:r>
+            <w:proofErr w:type="gramEnd"/>
             <w:r>
               <w:rPr>
                 <w:rFonts w:ascii="GDSTransportWebsite" w:hAnsi="GDSTransportWebsite"/>
@@ -2157,7 +1453,24 @@
                 <w:rFonts w:ascii="GDSTransportWebsite" w:hAnsi="GDSTransportWebsite"/>
                 <w:color w:val="0A0A0A"/>
               </w:rPr>
-              <w:t>&lt;&lt;primaryAddress.AddressLine2&gt;&gt;&lt;&lt;es_&gt;&gt;&lt;&lt;cs_{!isBlank(primaryAddress.AddressLine3)}&gt;&gt;</w:t>
+              <w:lastRenderedPageBreak/>
+              <w:t>&lt;&lt;primaryAddress.AddressLine2&gt;&gt;&lt;&lt;es_&gt;&gt;&lt;&lt;cs_</w:t>
+            </w:r>
+            <w:proofErr w:type="gramStart"/>
+            <w:r>
+              <w:rPr>
+                <w:rFonts w:ascii="GDSTransportWebsite" w:hAnsi="GDSTransportWebsite"/>
+                <w:color w:val="0A0A0A"/>
+              </w:rPr>
+              <w:t>{!isBlank</w:t>
+            </w:r>
+            <w:proofErr w:type="gramEnd"/>
+            <w:r>
+              <w:rPr>
+                <w:rFonts w:ascii="GDSTransportWebsite" w:hAnsi="GDSTransportWebsite"/>
+                <w:color w:val="0A0A0A"/>
+              </w:rPr>
+              <w:t>(primaryAddress.AddressLine3)}&gt;&gt;</w:t>
             </w:r>
           </w:p>
           <w:p>
@@ -2173,14 +1486,23 @@
                 <w:rFonts w:ascii="GDSTransportWebsite" w:hAnsi="GDSTransportWebsite"/>
                 <w:color w:val="0A0A0A"/>
               </w:rPr>
-              <w:t>&lt;&lt;primaryAddress.AddressLine3&gt;&gt;&lt;&lt;es_&gt;&gt;&lt;&lt;cs_{!isBlank(primaryAddress.PostTown)}&gt;</w:t>
-            </w:r>
-            <w:r>
-              <w:rPr>
-                <w:rFonts w:ascii="GDSTransportWebsite" w:hAnsi="GDSTransportWebsite"/>
-                <w:color w:val="0A0A0A"/>
-              </w:rPr>
-              <w:t>&gt;</w:t>
+              <w:t>&lt;&lt;primaryAddress.AddressLine3&gt;&gt;&lt;&lt;es_&gt;&gt;&lt;&lt;cs_</w:t>
+            </w:r>
+            <w:proofErr w:type="gramStart"/>
+            <w:r>
+              <w:rPr>
+                <w:rFonts w:ascii="GDSTransportWebsite" w:hAnsi="GDSTransportWebsite"/>
+                <w:color w:val="0A0A0A"/>
+              </w:rPr>
+              <w:t>{!isBlank</w:t>
+            </w:r>
+            <w:proofErr w:type="gramEnd"/>
+            <w:r>
+              <w:rPr>
+                <w:rFonts w:ascii="GDSTransportWebsite" w:hAnsi="GDSTransportWebsite"/>
+                <w:color w:val="0A0A0A"/>
+              </w:rPr>
+              <w:t>(primaryAddress.PostTown)}&gt;&gt;</w:t>
             </w:r>
           </w:p>
           <w:p>
@@ -2228,7 +1550,23 @@
                 <w:rFonts w:ascii="GDSTransportWebsite" w:hAnsi="GDSTransportWebsite"/>
                 <w:color w:val="0A0A0A"/>
               </w:rPr>
-              <w:t>&lt;&lt;primaryAddress.PostCode&gt;&gt;&lt;&lt;cs_{!isBlank(primaryAddress.Country)}&gt;&gt;</w:t>
+              <w:t>&lt;&lt;primaryAddress.PostCode&gt;&gt;&lt;&lt;cs_</w:t>
+            </w:r>
+            <w:proofErr w:type="gramStart"/>
+            <w:r>
+              <w:rPr>
+                <w:rFonts w:ascii="GDSTransportWebsite" w:hAnsi="GDSTransportWebsite"/>
+                <w:color w:val="0A0A0A"/>
+              </w:rPr>
+              <w:t>{!isBlank</w:t>
+            </w:r>
+            <w:proofErr w:type="gramEnd"/>
+            <w:r>
+              <w:rPr>
+                <w:rFonts w:ascii="GDSTransportWebsite" w:hAnsi="GDSTransportWebsite"/>
+                <w:color w:val="0A0A0A"/>
+              </w:rPr>
+              <w:t>(primaryAddress.Country)}&gt;&gt;</w:t>
             </w:r>
           </w:p>
           <w:p>
@@ -2650,6 +1988,7 @@
               <w:t>&lt;&lt;</w:t>
             </w:r>
             <w:proofErr w:type="spellStart"/>
+            <w:proofErr w:type="gramStart"/>
             <w:r>
               <w:rPr>
                 <w:rFonts w:ascii="GDSTransportWebsite" w:hAnsi="GDSTransportWebsite"/>
@@ -2658,6 +1997,7 @@
               <w:t>representative.organisationName</w:t>
             </w:r>
             <w:proofErr w:type="spellEnd"/>
+            <w:proofErr w:type="gramEnd"/>
             <w:r>
               <w:rPr>
                 <w:rFonts w:ascii="GDSTransportWebsite" w:hAnsi="GDSTransportWebsite"/>
@@ -2726,8 +2066,17 @@
                 <w:rFonts w:ascii="GDSTransportWebsite" w:hAnsi="GDSTransportWebsite"/>
                 <w:color w:val="0A0A0A"/>
               </w:rPr>
-              <w:t>&lt;&lt;cs_{!isBlank</w:t>
-            </w:r>
+              <w:t>&lt;&lt;cs_</w:t>
+            </w:r>
+            <w:proofErr w:type="gramStart"/>
+            <w:r>
+              <w:rPr>
+                <w:rFonts w:ascii="GDSTransportWebsite" w:hAnsi="GDSTransportWebsite"/>
+                <w:color w:val="0A0A0A"/>
+              </w:rPr>
+              <w:t>{!isBlank</w:t>
+            </w:r>
+            <w:proofErr w:type="gramEnd"/>
             <w:r>
               <w:rPr>
                 <w:rFonts w:ascii="GDSTransportWebsite" w:hAnsi="GDSTransportWebsite"/>
@@ -2749,15 +2098,23 @@
                 <w:rFonts w:ascii="GDSTransportWebsite" w:hAnsi="GDSTransportWebsite"/>
                 <w:color w:val="0A0A0A"/>
               </w:rPr>
-              <w:lastRenderedPageBreak/>
-              <w:t>&lt;&lt;representative.serviceAddress.AddressLine2&gt;&gt;&lt;&lt;es_&gt;&gt;&lt;&lt;cs_{!isBlank(representative.serviceAddr</w:t>
-            </w:r>
-            <w:r>
-              <w:rPr>
-                <w:rFonts w:ascii="GDSTransportWebsite" w:hAnsi="GDSTransportWebsite"/>
-                <w:color w:val="0A0A0A"/>
-              </w:rPr>
-              <w:t>ess.AddressLine3)}&gt;&gt;</w:t>
+              <w:t>&lt;&lt;</w:t>
+            </w:r>
+            <w:proofErr w:type="gramStart"/>
+            <w:r>
+              <w:rPr>
+                <w:rFonts w:ascii="GDSTransportWebsite" w:hAnsi="GDSTransportWebsite"/>
+                <w:color w:val="0A0A0A"/>
+              </w:rPr>
+              <w:t>representative.serviceAddress.AddressLine</w:t>
+            </w:r>
+            <w:proofErr w:type="gramEnd"/>
+            <w:r>
+              <w:rPr>
+                <w:rFonts w:ascii="GDSTransportWebsite" w:hAnsi="GDSTransportWebsite"/>
+                <w:color w:val="0A0A0A"/>
+              </w:rPr>
+              <w:t>2&gt;&gt;&lt;&lt;es_&gt;&gt;&lt;&lt;cs_{!isBlank(representative.serviceAddress.AddressLine3)}&gt;&gt;</w:t>
             </w:r>
           </w:p>
           <w:p>
@@ -2773,7 +2130,23 @@
                 <w:rFonts w:ascii="GDSTransportWebsite" w:hAnsi="GDSTransportWebsite"/>
                 <w:color w:val="0A0A0A"/>
               </w:rPr>
-              <w:t>&lt;&lt;representative.serviceAddress.AddressLine3&gt;&gt;&lt;&lt;es_&gt;&gt;&lt;&lt;cs_{!isBlank(representative.serviceAddress.PostTown)}&gt;&gt;</w:t>
+              <w:t>&lt;&lt;</w:t>
+            </w:r>
+            <w:proofErr w:type="gramStart"/>
+            <w:r>
+              <w:rPr>
+                <w:rFonts w:ascii="GDSTransportWebsite" w:hAnsi="GDSTransportWebsite"/>
+                <w:color w:val="0A0A0A"/>
+              </w:rPr>
+              <w:t>representative.serviceAddress.AddressLine</w:t>
+            </w:r>
+            <w:proofErr w:type="gramEnd"/>
+            <w:r>
+              <w:rPr>
+                <w:rFonts w:ascii="GDSTransportWebsite" w:hAnsi="GDSTransportWebsite"/>
+                <w:color w:val="0A0A0A"/>
+              </w:rPr>
+              <w:t>3&gt;&gt;&lt;&lt;es_&gt;&gt;&lt;&lt;cs_{!isBlank(representative.serviceAddress.PostTown)}&gt;&gt;</w:t>
             </w:r>
           </w:p>
           <w:p>
@@ -2792,6 +2165,7 @@
               <w:t>&lt;&lt;</w:t>
             </w:r>
             <w:proofErr w:type="spellStart"/>
+            <w:proofErr w:type="gramStart"/>
             <w:r>
               <w:rPr>
                 <w:rFonts w:ascii="GDSTransportWebsite" w:hAnsi="GDSTransportWebsite"/>
@@ -2800,6 +2174,7 @@
               <w:t>representative.serviceAddress.PostTown</w:t>
             </w:r>
             <w:proofErr w:type="spellEnd"/>
+            <w:proofErr w:type="gramEnd"/>
             <w:r>
               <w:rPr>
                 <w:rFonts w:ascii="GDSTransportWebsite" w:hAnsi="GDSTransportWebsite"/>
@@ -2821,14 +2196,23 @@
                 <w:rFonts w:ascii="GDSTransportWebsite" w:hAnsi="GDSTransportWebsite"/>
                 <w:color w:val="0A0A0A"/>
               </w:rPr>
-              <w:t>&lt;&lt;representative.serviceAddress.PostCode&gt;&gt;&lt;&lt;cs_{!isBlank(representative.se</w:t>
-            </w:r>
-            <w:r>
-              <w:rPr>
-                <w:rFonts w:ascii="GDSTransportWebsite" w:hAnsi="GDSTransportWebsite"/>
-                <w:color w:val="0A0A0A"/>
-              </w:rPr>
-              <w:t>rviceAddress.Country)}&gt;&gt;</w:t>
+              <w:t>&lt;&lt;</w:t>
+            </w:r>
+            <w:proofErr w:type="gramStart"/>
+            <w:r>
+              <w:rPr>
+                <w:rFonts w:ascii="GDSTransportWebsite" w:hAnsi="GDSTransportWebsite"/>
+                <w:color w:val="0A0A0A"/>
+              </w:rPr>
+              <w:t>representative.serviceAddress.PostCode</w:t>
+            </w:r>
+            <w:proofErr w:type="gramEnd"/>
+            <w:r>
+              <w:rPr>
+                <w:rFonts w:ascii="GDSTransportWebsite" w:hAnsi="GDSTransportWebsite"/>
+                <w:color w:val="0A0A0A"/>
+              </w:rPr>
+              <w:t>&gt;&gt;&lt;&lt;cs_{!isBlank(representative.serviceAddress.Country)}&gt;&gt;</w:t>
             </w:r>
           </w:p>
           <w:p>
@@ -2847,6 +2231,7 @@
               <w:t xml:space="preserve">&lt;&lt; </w:t>
             </w:r>
             <w:proofErr w:type="spellStart"/>
+            <w:proofErr w:type="gramStart"/>
             <w:r>
               <w:rPr>
                 <w:rFonts w:ascii="GDSTransportWebsite" w:hAnsi="GDSTransportWebsite"/>
@@ -2855,6 +2240,7 @@
               <w:t>representative.serviceAddress.Country</w:t>
             </w:r>
             <w:proofErr w:type="spellEnd"/>
+            <w:proofErr w:type="gramEnd"/>
             <w:r>
               <w:rPr>
                 <w:rFonts w:ascii="GDSTransportWebsite" w:hAnsi="GDSTransportWebsite"/>
@@ -2899,7 +2285,6 @@
                 <w:color w:val="0A0A0A"/>
                 <w:shd w:val="clear" w:color="auto" w:fill="FFFFFF"/>
               </w:rPr>
-              <w:lastRenderedPageBreak/>
               <w:t>Email address</w:t>
             </w:r>
           </w:p>
@@ -2930,6 +2315,7 @@
               <w:t>&lt;&lt;</w:t>
             </w:r>
             <w:proofErr w:type="spellStart"/>
+            <w:proofErr w:type="gramStart"/>
             <w:r>
               <w:rPr>
                 <w:rFonts w:ascii="GDSTransportWebsite" w:hAnsi="GDSTransportWebsite"/>
@@ -2938,6 +2324,7 @@
               <w:t>representative.emailAddress</w:t>
             </w:r>
             <w:proofErr w:type="spellEnd"/>
+            <w:proofErr w:type="gramEnd"/>
             <w:r>
               <w:rPr>
                 <w:rFonts w:ascii="GDSTransportWebsite" w:hAnsi="GDSTransportWebsite"/>
@@ -3006,6 +2393,7 @@
               <w:t>&lt;&lt;</w:t>
             </w:r>
             <w:proofErr w:type="spellStart"/>
+            <w:proofErr w:type="gramStart"/>
             <w:r>
               <w:rPr>
                 <w:rFonts w:ascii="GDSTransportWebsite" w:hAnsi="GDSTransportWebsite"/>
@@ -3014,6 +2402,7 @@
               <w:t>representative.phoneNumber</w:t>
             </w:r>
             <w:proofErr w:type="spellEnd"/>
+            <w:proofErr w:type="gramEnd"/>
             <w:r>
               <w:rPr>
                 <w:rFonts w:ascii="GDSTransportWebsite" w:hAnsi="GDSTransportWebsite"/>
@@ -3082,6 +2471,7 @@
               <w:t>&lt;&lt;</w:t>
             </w:r>
             <w:proofErr w:type="spellStart"/>
+            <w:proofErr w:type="gramStart"/>
             <w:r>
               <w:rPr>
                 <w:rFonts w:ascii="GDSTransportWebsite" w:hAnsi="GDSTransportWebsite"/>
@@ -3090,6 +2480,7 @@
               <w:t>representative.dxAddress</w:t>
             </w:r>
             <w:proofErr w:type="spellEnd"/>
+            <w:proofErr w:type="gramEnd"/>
             <w:r>
               <w:rPr>
                 <w:rFonts w:ascii="GDSTransportWebsite" w:hAnsi="GDSTransportWebsite"/>
@@ -3195,6 +2586,7 @@
         <w:t>&lt;&lt;cs_{</w:t>
       </w:r>
       <w:proofErr w:type="spellStart"/>
+      <w:proofErr w:type="gramStart"/>
       <w:r>
         <w:rPr>
           <w:rFonts w:ascii="GDSTransportWebsite" w:hAnsi="GDSTransportWebsite"/>
@@ -3212,7 +2604,17 @@
           <w:sz w:val="36"/>
           <w:szCs w:val="36"/>
         </w:rPr>
-        <w:t>!='SMALL_CLAIM'}&gt;&gt;</w:t>
+        <w:t>!=</w:t>
+      </w:r>
+      <w:proofErr w:type="gramEnd"/>
+      <w:r>
+        <w:rPr>
+          <w:rFonts w:ascii="GDSTransportWebsite" w:hAnsi="GDSTransportWebsite"/>
+          <w:color w:val="0A0A0A"/>
+          <w:sz w:val="36"/>
+          <w:szCs w:val="36"/>
+        </w:rPr>
+        <w:t>'SMALL_CLAIM'}&gt;&gt;</w:t>
       </w:r>
     </w:p>
     <w:p>
@@ -3235,6 +2637,7 @@
           <w:sz w:val="36"/>
           <w:szCs w:val="36"/>
         </w:rPr>
+        <w:lastRenderedPageBreak/>
         <w:t>Directions</w:t>
       </w:r>
     </w:p>
@@ -3333,17 +2736,7 @@
                 <w:color w:val="0A0A0A"/>
                 <w:shd w:val="clear" w:color="auto" w:fill="FFFFFF"/>
               </w:rPr>
-              <w:t xml:space="preserve">Do you want a one-month stay to try to settle the </w:t>
-            </w:r>
-            <w:r>
-              <w:rPr>
-                <w:rFonts w:ascii="GDSTransportWebsite" w:hAnsi="GDSTransportWebsite"/>
-                <w:b/>
-                <w:bCs/>
-                <w:color w:val="0A0A0A"/>
-                <w:shd w:val="clear" w:color="auto" w:fill="FFFFFF"/>
-              </w:rPr>
-              <w:t>claim?</w:t>
+              <w:t>Do you want a one-month stay to try to settle the claim?</w:t>
             </w:r>
           </w:p>
           <w:p>
@@ -3546,17 +2939,7 @@
                 <w:color w:val="0A0A0A"/>
                 <w:shd w:val="clear" w:color="auto" w:fill="FFFFFF"/>
               </w:rPr>
-              <w:t xml:space="preserve">Have you reached agreement, either using the Electronic Documents Questionnaire in Practice Direction 31B or otherwise, about </w:t>
-            </w:r>
-            <w:r>
-              <w:rPr>
-                <w:rFonts w:ascii="GDSTransportWebsite" w:hAnsi="GDSTransportWebsite"/>
-                <w:b/>
-                <w:bCs/>
-                <w:color w:val="0A0A0A"/>
-                <w:shd w:val="clear" w:color="auto" w:fill="FFFFFF"/>
-              </w:rPr>
-              <w:t>the scope and extent of disclosure of electronic documents on each side?</w:t>
+              <w:t>Have you reached agreement, either using the Electronic Documents Questionnaire in Practice Direction 31B or otherwise, about the scope and extent of disclosure of electronic documents on each side?</w:t>
             </w:r>
           </w:p>
           <w:p>
@@ -3590,7 +2973,6 @@
                 <w:rFonts w:ascii="GDSTransportWebsite" w:hAnsi="GDSTransportWebsite"/>
                 <w:color w:val="0A0A0A"/>
               </w:rPr>
-              <w:lastRenderedPageBreak/>
               <w:t>&lt;&lt;</w:t>
             </w:r>
             <w:proofErr w:type="spellStart"/>
@@ -3620,9 +3002,19 @@
           <w:color w:val="0A0A0A"/>
           <w:shd w:val="clear" w:color="auto" w:fill="FFFFFF"/>
         </w:rPr>
-        <w:t>&lt;&lt;cs_{</w:t>
+        <w:t>&lt;&lt;cs</w:t>
+      </w:r>
+      <w:proofErr w:type="gramStart"/>
+      <w:r>
+        <w:rPr>
+          <w:rFonts w:ascii="GDSTransportWebsite" w:hAnsi="GDSTransportWebsite"/>
+          <w:color w:val="0A0A0A"/>
+          <w:shd w:val="clear" w:color="auto" w:fill="FFFFFF"/>
+        </w:rPr>
+        <w:t>_{</w:t>
       </w:r>
       <w:proofErr w:type="spellStart"/>
+      <w:proofErr w:type="gramEnd"/>
       <w:r>
         <w:rPr>
           <w:rFonts w:ascii="GDSTransportWebsite" w:hAnsi="GDSTransportWebsite"/>
@@ -3701,7 +3093,29 @@
                 <w:color w:val="0A0A0A"/>
                 <w:shd w:val="clear" w:color="auto" w:fill="FFFFFF"/>
               </w:rPr>
-              <w:t xml:space="preserve">Explain why not </w:t>
+              <w:t xml:space="preserve">Explain why </w:t>
+            </w:r>
+            <w:proofErr w:type="gramStart"/>
+            <w:r>
+              <w:rPr>
+                <w:rFonts w:ascii="GDSTransportWebsite" w:hAnsi="GDSTransportWebsite"/>
+                <w:b/>
+                <w:bCs/>
+                <w:color w:val="0A0A0A"/>
+                <w:shd w:val="clear" w:color="auto" w:fill="FFFFFF"/>
+              </w:rPr>
+              <w:t>not</w:t>
+            </w:r>
+            <w:proofErr w:type="gramEnd"/>
+            <w:r>
+              <w:rPr>
+                <w:rFonts w:ascii="GDSTransportWebsite" w:hAnsi="GDSTransportWebsite"/>
+                <w:b/>
+                <w:bCs/>
+                <w:color w:val="0A0A0A"/>
+                <w:shd w:val="clear" w:color="auto" w:fill="FFFFFF"/>
+              </w:rPr>
+              <w:t xml:space="preserve"> </w:t>
             </w:r>
           </w:p>
           <w:p>
@@ -3781,7 +3195,25 @@
           <w:color w:val="0A0A0A"/>
           <w:shd w:val="clear" w:color="auto" w:fill="FFFFFF"/>
         </w:rPr>
-        <w:t>&lt;&lt;cs_{disclosureOfNonElectronicDocuments.directionsForDisclosureProposed='Yes' &amp;&amp; disclosureOfNonElectronicDocuments.standardDirectionsRequired=No}&gt;&gt;</w:t>
+        <w:t>&lt;&lt;cs</w:t>
+      </w:r>
+      <w:proofErr w:type="gramStart"/>
+      <w:r>
+        <w:rPr>
+          <w:rFonts w:ascii="GDSTransportWebsite" w:hAnsi="GDSTransportWebsite"/>
+          <w:color w:val="0A0A0A"/>
+          <w:shd w:val="clear" w:color="auto" w:fill="FFFFFF"/>
+        </w:rPr>
+        <w:t>_{</w:t>
+      </w:r>
+      <w:proofErr w:type="gramEnd"/>
+      <w:r>
+        <w:rPr>
+          <w:rFonts w:ascii="GDSTransportWebsite" w:hAnsi="GDSTransportWebsite"/>
+          <w:color w:val="0A0A0A"/>
+          <w:shd w:val="clear" w:color="auto" w:fill="FFFFFF"/>
+        </w:rPr>
+        <w:t>disclosureOfNonElectronicDocuments.directionsForDisclosureProposed='Yes' &amp;&amp; disclosureOfNonElectronicDocuments.standardDirectionsRequired=No}&gt;&gt;</w:t>
       </w:r>
     </w:p>
     <w:tbl>
@@ -3826,18 +3258,20 @@
                 <w:color w:val="0A0A0A"/>
                 <w:shd w:val="clear" w:color="auto" w:fill="FFFFFF"/>
               </w:rPr>
-              <w:t>Enter your preferred d</w:t>
-            </w:r>
-            <w:r>
-              <w:rPr>
-                <w:rFonts w:ascii="GDSTransportWebsite" w:hAnsi="GDSTransportWebsite"/>
-                <w:b/>
-                <w:bCs/>
-                <w:color w:val="0A0A0A"/>
-                <w:shd w:val="clear" w:color="auto" w:fill="FFFFFF"/>
-              </w:rPr>
-              <w:t>irections for disclosure</w:t>
-            </w:r>
+              <w:t xml:space="preserve">Enter your preferred directions for </w:t>
+            </w:r>
+            <w:proofErr w:type="gramStart"/>
+            <w:r>
+              <w:rPr>
+                <w:rFonts w:ascii="GDSTransportWebsite" w:hAnsi="GDSTransportWebsite"/>
+                <w:b/>
+                <w:bCs/>
+                <w:color w:val="0A0A0A"/>
+                <w:shd w:val="clear" w:color="auto" w:fill="FFFFFF"/>
+              </w:rPr>
+              <w:t>disclosure</w:t>
+            </w:r>
+            <w:proofErr w:type="gramEnd"/>
           </w:p>
           <w:p>
             <w:pPr>
@@ -4034,6 +3468,7 @@
         </w:rPr>
         <w:t>&lt;&lt;cs</w:t>
       </w:r>
+      <w:proofErr w:type="gramStart"/>
       <w:r>
         <w:rPr>
           <w:rFonts w:ascii="GDSTransportWebsite" w:hAnsi="GDSTransportWebsite"/>
@@ -4043,6 +3478,7 @@
         </w:rPr>
         <w:t>_{</w:t>
       </w:r>
+      <w:proofErr w:type="gramEnd"/>
       <w:r>
         <w:rPr>
           <w:rFonts w:ascii="GDSTransportWebsite" w:hAnsi="GDSTransportWebsite"/>
@@ -4111,8 +3547,20 @@
                 <w:color w:val="0A0A0A"/>
                 <w:shd w:val="clear" w:color="auto" w:fill="FFFFFF"/>
               </w:rPr>
-              <w:t>Proposed directions</w:t>
-            </w:r>
+              <w:t xml:space="preserve">Proposed </w:t>
+            </w:r>
+            <w:proofErr w:type="gramStart"/>
+            <w:r>
+              <w:rPr>
+                <w:rFonts w:ascii="GDSTransportWebsite" w:hAnsi="GDSTransportWebsite"/>
+                <w:b/>
+                <w:bCs/>
+                <w:color w:val="0A0A0A"/>
+                <w:shd w:val="clear" w:color="auto" w:fill="FFFFFF"/>
+              </w:rPr>
+              <w:t>directions</w:t>
+            </w:r>
+            <w:proofErr w:type="gramEnd"/>
           </w:p>
           <w:p>
             <w:pPr>
@@ -4214,6 +3662,7 @@
           <w:color w:val="0A0A0A"/>
           <w:shd w:val="clear" w:color="auto" w:fill="FFFFFF"/>
         </w:rPr>
+        <w:lastRenderedPageBreak/>
         <w:t>&lt;&lt;es_&gt;&gt;</w:t>
       </w:r>
     </w:p>
@@ -4346,6 +3795,7 @@
               <w:t>&lt;&lt;</w:t>
             </w:r>
             <w:proofErr w:type="spellStart"/>
+            <w:proofErr w:type="gramStart"/>
             <w:r>
               <w:rPr>
                 <w:rFonts w:ascii="GDSTransportWebsite" w:hAnsi="GDSTransportWebsite"/>
@@ -4354,6 +3804,7 @@
               <w:t>experts.expertRequired</w:t>
             </w:r>
             <w:proofErr w:type="spellEnd"/>
+            <w:proofErr w:type="gramEnd"/>
             <w:r>
               <w:rPr>
                 <w:rFonts w:ascii="GDSTransportWebsite" w:hAnsi="GDSTransportWebsite"/>
@@ -4375,6 +3826,7 @@
         <w:t>&lt;&lt;cs_{</w:t>
       </w:r>
       <w:proofErr w:type="spellStart"/>
+      <w:proofErr w:type="gramStart"/>
       <w:r>
         <w:rPr>
           <w:rFonts w:ascii="GDSTransportWebsite" w:hAnsi="GDSTransportWebsite"/>
@@ -4384,6 +3836,7 @@
         <w:t>experts.expertRequired</w:t>
       </w:r>
       <w:proofErr w:type="spellEnd"/>
+      <w:proofErr w:type="gramEnd"/>
       <w:r>
         <w:rPr>
           <w:rFonts w:ascii="GDSTransportWebsite" w:hAnsi="GDSTransportWebsite"/>
@@ -4436,7 +3889,29 @@
                 <w:color w:val="0A0A0A"/>
                 <w:shd w:val="clear" w:color="auto" w:fill="FFFFFF"/>
               </w:rPr>
-              <w:t>Have you already sent expert reports or similar to other parties?</w:t>
+              <w:t xml:space="preserve">Have you already sent expert reports or </w:t>
+            </w:r>
+            <w:proofErr w:type="gramStart"/>
+            <w:r>
+              <w:rPr>
+                <w:rFonts w:ascii="GDSTransportWebsite" w:hAnsi="GDSTransportWebsite"/>
+                <w:b/>
+                <w:bCs/>
+                <w:color w:val="0A0A0A"/>
+                <w:shd w:val="clear" w:color="auto" w:fill="FFFFFF"/>
+              </w:rPr>
+              <w:t>similar to</w:t>
+            </w:r>
+            <w:proofErr w:type="gramEnd"/>
+            <w:r>
+              <w:rPr>
+                <w:rFonts w:ascii="GDSTransportWebsite" w:hAnsi="GDSTransportWebsite"/>
+                <w:b/>
+                <w:bCs/>
+                <w:color w:val="0A0A0A"/>
+                <w:shd w:val="clear" w:color="auto" w:fill="FFFFFF"/>
+              </w:rPr>
+              <w:t xml:space="preserve"> other parties?</w:t>
             </w:r>
           </w:p>
           <w:p>
@@ -4488,6 +3963,7 @@
               <w:t>(</w:t>
             </w:r>
             <w:proofErr w:type="spellStart"/>
+            <w:proofErr w:type="gramStart"/>
             <w:r>
               <w:rPr>
                 <w:rFonts w:ascii="GDSTransportWebsite" w:hAnsi="GDSTransportWebsite"/>
@@ -4496,6 +3972,7 @@
               <w:t>experts.expertReportsSent</w:t>
             </w:r>
             <w:proofErr w:type="spellEnd"/>
+            <w:proofErr w:type="gramEnd"/>
             <w:r>
               <w:rPr>
                 <w:rFonts w:ascii="GDSTransportWebsite" w:hAnsi="GDSTransportWebsite"/>
@@ -4612,6 +4089,7 @@
               <w:t>(</w:t>
             </w:r>
             <w:proofErr w:type="spellStart"/>
+            <w:proofErr w:type="gramStart"/>
             <w:r>
               <w:rPr>
                 <w:rFonts w:ascii="GDSTransportWebsite" w:hAnsi="GDSTransportWebsite"/>
@@ -4620,6 +4098,7 @@
               <w:t>experts.jointExpertSuitable</w:t>
             </w:r>
             <w:proofErr w:type="spellEnd"/>
+            <w:proofErr w:type="gramEnd"/>
             <w:r>
               <w:rPr>
                 <w:rFonts w:ascii="GDSTransportWebsite" w:hAnsi="GDSTransportWebsite"/>
@@ -4681,9 +4160,19 @@
                 <w:color w:val="0A0A0A"/>
                 <w:shd w:val="clear" w:color="auto" w:fill="FFFFFF"/>
               </w:rPr>
-              <w:t>rr_experts.details</w:t>
-            </w:r>
-            <w:proofErr w:type="spellEnd"/>
+              <w:t>rr_</w:t>
+            </w:r>
+            <w:proofErr w:type="gramStart"/>
+            <w:r>
+              <w:rPr>
+                <w:rFonts w:ascii="GDSTransportWebsite" w:hAnsi="GDSTransportWebsite"/>
+                <w:color w:val="0A0A0A"/>
+                <w:shd w:val="clear" w:color="auto" w:fill="FFFFFF"/>
+              </w:rPr>
+              <w:t>experts.details</w:t>
+            </w:r>
+            <w:proofErr w:type="spellEnd"/>
+            <w:proofErr w:type="gramEnd"/>
             <w:r>
               <w:rPr>
                 <w:rFonts w:ascii="GDSTransportWebsite" w:hAnsi="GDSTransportWebsite"/>
@@ -4932,7 +4421,6 @@
                 <w:color w:val="0A0A0A"/>
                 <w:shd w:val="clear" w:color="auto" w:fill="FFFFFF"/>
               </w:rPr>
-              <w:lastRenderedPageBreak/>
               <w:t>Expert’s phone number</w:t>
             </w:r>
           </w:p>
@@ -5329,8 +4817,20 @@
                 <w:color w:val="0A0A0A"/>
                 <w:shd w:val="clear" w:color="auto" w:fill="FFFFFF"/>
               </w:rPr>
-              <w:t>Why you need this expert</w:t>
-            </w:r>
+              <w:t xml:space="preserve">Why you need this </w:t>
+            </w:r>
+            <w:proofErr w:type="gramStart"/>
+            <w:r>
+              <w:rPr>
+                <w:rFonts w:ascii="GDSTransportWebsite" w:hAnsi="GDSTransportWebsite"/>
+                <w:b/>
+                <w:bCs/>
+                <w:color w:val="0A0A0A"/>
+                <w:shd w:val="clear" w:color="auto" w:fill="FFFFFF"/>
+              </w:rPr>
+              <w:t>expert</w:t>
+            </w:r>
+            <w:proofErr w:type="gramEnd"/>
           </w:p>
           <w:p>
             <w:pPr>
@@ -5590,6 +5090,7 @@
               </w:rPr>
               <w:t>er_</w:t>
             </w:r>
+            <w:proofErr w:type="gramStart"/>
             <w:r>
               <w:rPr>
                 <w:rFonts w:ascii="GDSTransportWebsite" w:hAnsi="GDSTransportWebsite"/>
@@ -5599,6 +5100,7 @@
               <w:t>experts.details</w:t>
             </w:r>
             <w:proofErr w:type="spellEnd"/>
+            <w:proofErr w:type="gramEnd"/>
             <w:r>
               <w:rPr>
                 <w:rFonts w:ascii="GDSTransportWebsite" w:hAnsi="GDSTransportWebsite"/>
@@ -5738,6 +5240,7 @@
               <w:t>&lt;&lt;</w:t>
             </w:r>
             <w:proofErr w:type="spellStart"/>
+            <w:proofErr w:type="gramStart"/>
             <w:r>
               <w:rPr>
                 <w:rFonts w:ascii="GDSTransportWebsite" w:hAnsi="GDSTransportWebsite"/>
@@ -5746,6 +5249,7 @@
               <w:t>witnesses.witnessesToAppear</w:t>
             </w:r>
             <w:proofErr w:type="spellEnd"/>
+            <w:proofErr w:type="gramEnd"/>
             <w:r>
               <w:rPr>
                 <w:rFonts w:ascii="GDSTransportWebsite" w:hAnsi="GDSTransportWebsite"/>
@@ -5791,9 +5295,19 @@
                 <w:color w:val="0A0A0A"/>
                 <w:shd w:val="clear" w:color="auto" w:fill="FFFFFF"/>
               </w:rPr>
-              <w:t>rr_witnesses.details</w:t>
-            </w:r>
-            <w:proofErr w:type="spellEnd"/>
+              <w:t>rr_</w:t>
+            </w:r>
+            <w:proofErr w:type="gramStart"/>
+            <w:r>
+              <w:rPr>
+                <w:rFonts w:ascii="GDSTransportWebsite" w:hAnsi="GDSTransportWebsite"/>
+                <w:color w:val="0A0A0A"/>
+                <w:shd w:val="clear" w:color="auto" w:fill="FFFFFF"/>
+              </w:rPr>
+              <w:t>witnesses.details</w:t>
+            </w:r>
+            <w:proofErr w:type="spellEnd"/>
+            <w:proofErr w:type="gramEnd"/>
             <w:r>
               <w:rPr>
                 <w:rFonts w:ascii="GDSTransportWebsite" w:hAnsi="GDSTransportWebsite"/>
@@ -5887,6 +5401,7 @@
                 <w:color w:val="0A0A0A"/>
                 <w:shd w:val="clear" w:color="auto" w:fill="FFFFFF"/>
               </w:rPr>
+              <w:lastRenderedPageBreak/>
               <w:t>Name</w:t>
             </w:r>
           </w:p>
@@ -6344,9 +5859,19 @@
                 <w:color w:val="0A0A0A"/>
                 <w:shd w:val="clear" w:color="auto" w:fill="FFFFFF"/>
               </w:rPr>
-              <w:t>er_witnesses.details</w:t>
-            </w:r>
-            <w:proofErr w:type="spellEnd"/>
+              <w:t>er_</w:t>
+            </w:r>
+            <w:proofErr w:type="gramStart"/>
+            <w:r>
+              <w:rPr>
+                <w:rFonts w:ascii="GDSTransportWebsite" w:hAnsi="GDSTransportWebsite"/>
+                <w:color w:val="0A0A0A"/>
+                <w:shd w:val="clear" w:color="auto" w:fill="FFFFFF"/>
+              </w:rPr>
+              <w:t>witnesses.details</w:t>
+            </w:r>
+            <w:proofErr w:type="spellEnd"/>
+            <w:proofErr w:type="gramEnd"/>
             <w:r>
               <w:rPr>
                 <w:rFonts w:ascii="GDSTransportWebsite" w:hAnsi="GDSTransportWebsite"/>
@@ -6619,7 +6144,6 @@
           <w:sz w:val="36"/>
           <w:szCs w:val="36"/>
         </w:rPr>
-        <w:lastRenderedPageBreak/>
         <w:t>Hearing</w:t>
       </w:r>
     </w:p>
@@ -6666,7 +6190,29 @@
                 <w:color w:val="0A0A0A"/>
                 <w:shd w:val="clear" w:color="auto" w:fill="FFFFFF"/>
               </w:rPr>
-              <w:t>Are there any days within the next 12 months when you, your client, an expert or a witness couldn’t attend a hearing?</w:t>
+              <w:t xml:space="preserve">Are there any days within the next 12 months when you, your client, an </w:t>
+            </w:r>
+            <w:proofErr w:type="gramStart"/>
+            <w:r>
+              <w:rPr>
+                <w:rFonts w:ascii="GDSTransportWebsite" w:hAnsi="GDSTransportWebsite"/>
+                <w:b/>
+                <w:bCs/>
+                <w:color w:val="0A0A0A"/>
+                <w:shd w:val="clear" w:color="auto" w:fill="FFFFFF"/>
+              </w:rPr>
+              <w:t>expert</w:t>
+            </w:r>
+            <w:proofErr w:type="gramEnd"/>
+            <w:r>
+              <w:rPr>
+                <w:rFonts w:ascii="GDSTransportWebsite" w:hAnsi="GDSTransportWebsite"/>
+                <w:b/>
+                <w:bCs/>
+                <w:color w:val="0A0A0A"/>
+                <w:shd w:val="clear" w:color="auto" w:fill="FFFFFF"/>
+              </w:rPr>
+              <w:t xml:space="preserve"> or a witness couldn’t attend a hearing?</w:t>
             </w:r>
           </w:p>
           <w:p>
@@ -6703,6 +6249,7 @@
               <w:t>&lt;&lt;</w:t>
             </w:r>
             <w:proofErr w:type="spellStart"/>
+            <w:proofErr w:type="gramStart"/>
             <w:r>
               <w:rPr>
                 <w:rFonts w:ascii="GDSTransportWebsite" w:hAnsi="GDSTransportWebsite"/>
@@ -6711,6 +6258,7 @@
               <w:t>hearing.unavailableDatesRequired</w:t>
             </w:r>
             <w:proofErr w:type="spellEnd"/>
+            <w:proofErr w:type="gramEnd"/>
             <w:r>
               <w:rPr>
                 <w:rFonts w:ascii="GDSTransportWebsite" w:hAnsi="GDSTransportWebsite"/>
@@ -6732,6 +6280,7 @@
         <w:t>&lt;&lt;cs_{</w:t>
       </w:r>
       <w:proofErr w:type="spellStart"/>
+      <w:proofErr w:type="gramStart"/>
       <w:r>
         <w:rPr>
           <w:rFonts w:ascii="GDSTransportWebsite" w:hAnsi="GDSTransportWebsite"/>
@@ -6748,6 +6297,7 @@
         <w:t>.unavailableDates.size</w:t>
       </w:r>
       <w:proofErr w:type="spellEnd"/>
+      <w:proofErr w:type="gramEnd"/>
       <w:r>
         <w:rPr>
           <w:rFonts w:ascii="GDSTransportWebsite" w:hAnsi="GDSTransportWebsite"/>
@@ -6798,15 +6348,7 @@
                 <w:color w:val="0A0A0A"/>
                 <w:shd w:val="clear" w:color="auto" w:fill="FFFFFF"/>
               </w:rPr>
-              <w:t xml:space="preserve">Dates </w:t>
-            </w:r>
-            <w:r>
-              <w:rPr>
-                <w:rFonts w:ascii="GDSTransportWebsite" w:hAnsi="GDSTransportWebsite"/>
-                <w:color w:val="0A0A0A"/>
-                <w:shd w:val="clear" w:color="auto" w:fill="FFFFFF"/>
-              </w:rPr>
-              <w:t>unavailable</w:t>
+              <w:t>Dates unavailable</w:t>
             </w:r>
           </w:p>
         </w:tc>
@@ -6852,6 +6394,7 @@
               </w:rPr>
               <w:t>rr_</w:t>
             </w:r>
+            <w:proofErr w:type="gramStart"/>
             <w:r>
               <w:rPr>
                 <w:rFonts w:ascii="GDSTransportWebsite" w:hAnsi="GDSTransportWebsite"/>
@@ -6868,6 +6411,7 @@
               <w:t>.unavailableDates</w:t>
             </w:r>
             <w:proofErr w:type="spellEnd"/>
+            <w:proofErr w:type="gramEnd"/>
             <w:r>
               <w:rPr>
                 <w:rFonts w:ascii="GDSTransportWebsite" w:hAnsi="GDSTransportWebsite"/>
@@ -6925,12 +6469,21 @@
               </w:rPr>
               <w:t>&lt;&lt;cs_{</w:t>
             </w:r>
-            <w:r>
-              <w:rPr>
-                <w:rFonts w:ascii="GDSTransportWebsite" w:hAnsi="GDSTransportWebsite"/>
-                <w:color w:val="0A0A0A"/>
-              </w:rPr>
-              <w:t>date!=null</w:t>
+            <w:proofErr w:type="gramStart"/>
+            <w:r>
+              <w:rPr>
+                <w:rFonts w:ascii="GDSTransportWebsite" w:hAnsi="GDSTransportWebsite"/>
+                <w:color w:val="0A0A0A"/>
+              </w:rPr>
+              <w:t>date!=</w:t>
+            </w:r>
+            <w:proofErr w:type="gramEnd"/>
+            <w:r>
+              <w:rPr>
+                <w:rFonts w:ascii="GDSTransportWebsite" w:hAnsi="GDSTransportWebsite"/>
+                <w:color w:val="0A0A0A"/>
+              </w:rPr>
+              <w:t>null</w:t>
             </w:r>
             <w:r>
               <w:rPr>
@@ -6954,9 +6507,18 @@
                 <w:rFonts w:ascii="GDSTransportWebsite" w:hAnsi="GDSTransportWebsite"/>
                 <w:color w:val="0A0A0A"/>
               </w:rPr>
-              <w:t>&lt;&lt;{</w:t>
-            </w:r>
-            <w:proofErr w:type="spellStart"/>
+              <w:t>&lt;</w:t>
+            </w:r>
+            <w:proofErr w:type="gramStart"/>
+            <w:r>
+              <w:rPr>
+                <w:rFonts w:ascii="GDSTransportWebsite" w:hAnsi="GDSTransportWebsite"/>
+                <w:color w:val="0A0A0A"/>
+              </w:rPr>
+              <w:t>&lt;{</w:t>
+            </w:r>
+            <w:proofErr w:type="spellStart"/>
+            <w:proofErr w:type="gramEnd"/>
             <w:r>
               <w:rPr>
                 <w:rFonts w:ascii="GDSTransportWebsite" w:hAnsi="GDSTransportWebsite"/>
@@ -7034,9 +6596,18 @@
                 <w:rFonts w:ascii="GDSTransportWebsite" w:hAnsi="GDSTransportWebsite"/>
                 <w:color w:val="0A0A0A"/>
               </w:rPr>
-              <w:t>From &lt;&lt;{</w:t>
-            </w:r>
-            <w:proofErr w:type="spellStart"/>
+              <w:t>From &lt;</w:t>
+            </w:r>
+            <w:proofErr w:type="gramStart"/>
+            <w:r>
+              <w:rPr>
+                <w:rFonts w:ascii="GDSTransportWebsite" w:hAnsi="GDSTransportWebsite"/>
+                <w:color w:val="0A0A0A"/>
+              </w:rPr>
+              <w:t>&lt;{</w:t>
+            </w:r>
+            <w:proofErr w:type="spellStart"/>
+            <w:proofErr w:type="gramEnd"/>
             <w:r>
               <w:rPr>
                 <w:rFonts w:ascii="GDSTransportWebsite" w:hAnsi="GDSTransportWebsite"/>
@@ -7227,6 +6798,7 @@
               </w:rPr>
               <w:t>er_</w:t>
             </w:r>
+            <w:proofErr w:type="gramStart"/>
             <w:r>
               <w:rPr>
                 <w:rFonts w:ascii="GDSTransportWebsite" w:hAnsi="GDSTransportWebsite"/>
@@ -7243,6 +6815,7 @@
               <w:t>.unavailableDates</w:t>
             </w:r>
             <w:proofErr w:type="spellEnd"/>
+            <w:proofErr w:type="gramEnd"/>
             <w:r>
               <w:rPr>
                 <w:rFonts w:ascii="GDSTransportWebsite" w:hAnsi="GDSTransportWebsite"/>
@@ -7752,18 +7325,7 @@
                 <w:color w:val="0A0A0A"/>
                 <w:shd w:val="clear" w:color="auto" w:fill="FFFFFF"/>
               </w:rPr>
-              <w:t xml:space="preserve">If you have answered “Yes” to question 1, how are you or the witness vulnerable and </w:t>
-            </w:r>
-            <w:r>
-              <w:rPr>
-                <w:rFonts w:ascii="GDSTransportWebsite" w:hAnsi="GDSTransportWebsite"/>
-                <w:b/>
-                <w:bCs/>
-                <w:color w:val="0A0A0A"/>
-                <w:shd w:val="clear" w:color="auto" w:fill="FFFFFF"/>
-              </w:rPr>
-              <w:lastRenderedPageBreak/>
-              <w:t>what support or adjustments do you want the court to consider?</w:t>
+              <w:t>If you have answered “Yes” to question 1, how are you or the witness vulnerable and what support or adjustments do you want the court to consider?</w:t>
             </w:r>
           </w:p>
         </w:tc>
@@ -7790,8 +7352,15 @@
                 <w:rFonts w:ascii="GDSTransportWebsite" w:hAnsi="GDSTransportWebsite"/>
                 <w:color w:val="0A0A0A"/>
               </w:rPr>
-              <w:lastRenderedPageBreak/>
-              <w:t>&lt;&lt;cs_{ vulnerabilityQuestions.</w:t>
+              <w:t>&lt;&lt;cs</w:t>
+            </w:r>
+            <w:proofErr w:type="gramStart"/>
+            <w:r>
+              <w:rPr>
+                <w:rFonts w:ascii="GDSTransportWebsite" w:hAnsi="GDSTransportWebsite"/>
+                <w:color w:val="0A0A0A"/>
+              </w:rPr>
+              <w:t>_{ vulnerabilityQuestions.</w:t>
             </w:r>
             <w:r>
               <w:rPr>
@@ -7800,20 +7369,13 @@
               </w:rPr>
               <w:t>vulnerabilityAdjustmentsRequired</w:t>
             </w:r>
-            <w:r>
-              <w:rPr>
-                <w:rFonts w:ascii="GDSTransportWebsite" w:hAnsi="GDSTransportWebsite"/>
-                <w:color w:val="0A0A0A"/>
-              </w:rPr>
-              <w:t>=‘Y</w:t>
-            </w:r>
-            <w:r>
-              <w:rPr>
-                <w:rFonts w:ascii="GDSTransportWebsite" w:hAnsi="GDSTransportWebsite"/>
-                <w:color w:val="0A0A0A"/>
-              </w:rPr>
-              <w:lastRenderedPageBreak/>
-              <w:t>es’}</w:t>
+            <w:proofErr w:type="gramEnd"/>
+            <w:r>
+              <w:rPr>
+                <w:rFonts w:ascii="GDSTransportWebsite" w:hAnsi="GDSTransportWebsite"/>
+                <w:color w:val="0A0A0A"/>
+              </w:rPr>
+              <w:t>=‘Yes’}</w:t>
             </w:r>
             <w:r>
               <w:rPr>
@@ -7927,6 +7489,7 @@
               <w:t>(</w:t>
             </w:r>
             <w:proofErr w:type="spellStart"/>
+            <w:proofErr w:type="gramStart"/>
             <w:r>
               <w:rPr>
                 <w:rFonts w:ascii="GDSTransportWebsite" w:hAnsi="GDSTransportWebsite"/>
@@ -7942,6 +7505,7 @@
               <w:t>supportRequirementsAdditional</w:t>
             </w:r>
             <w:proofErr w:type="spellEnd"/>
+            <w:proofErr w:type="gramEnd"/>
             <w:r>
               <w:rPr>
                 <w:rFonts w:ascii="GDSTransportWebsite" w:hAnsi="GDSTransportWebsite"/>
@@ -8300,8 +7864,20 @@
                 <w:color w:val="0A0A0A"/>
                 <w:shd w:val="clear" w:color="auto" w:fill="FFFFFF"/>
               </w:rPr>
-              <w:t>Provide any other information that the judge may need</w:t>
-            </w:r>
+              <w:t xml:space="preserve">Provide any other information that the judge may </w:t>
+            </w:r>
+            <w:proofErr w:type="gramStart"/>
+            <w:r>
+              <w:rPr>
+                <w:rFonts w:ascii="GDSTransportWebsite" w:hAnsi="GDSTransportWebsite"/>
+                <w:b/>
+                <w:bCs/>
+                <w:color w:val="0A0A0A"/>
+                <w:shd w:val="clear" w:color="auto" w:fill="FFFFFF"/>
+              </w:rPr>
+              <w:t>need</w:t>
+            </w:r>
+            <w:proofErr w:type="gramEnd"/>
           </w:p>
           <w:p>
             <w:pPr>
@@ -8340,9 +7916,11 @@
                 <w:rFonts w:ascii="GDSTransportWebsite" w:hAnsi="GDSTransportWebsite"/>
                 <w:color w:val="0A0A0A"/>
               </w:rPr>
+              <w:lastRenderedPageBreak/>
               <w:t>&lt;&lt;cs_{</w:t>
             </w:r>
             <w:proofErr w:type="spellStart"/>
+            <w:proofErr w:type="gramStart"/>
             <w:r>
               <w:rPr>
                 <w:rFonts w:ascii="GDSTransportWebsite" w:hAnsi="GDSTransportWebsite"/>
@@ -8359,27 +7937,29 @@
               <w:t>(</w:t>
             </w:r>
             <w:proofErr w:type="spellStart"/>
-            <w:r>
-              <w:rPr>
-                <w:rFonts w:ascii="GDSTransportWebsite" w:hAnsi="GDSTransportWebsite"/>
-                <w:color w:val="0A0A0A"/>
-              </w:rPr>
-              <w:t>furtherInformation.ot</w:t>
-            </w:r>
-            <w:r>
-              <w:rPr>
-                <w:rFonts w:ascii="GDSTransportWebsite" w:hAnsi="GDSTransportWebsite"/>
-                <w:color w:val="0A0A0A"/>
-              </w:rPr>
-              <w:t>herInformationForJudge</w:t>
-            </w:r>
-            <w:proofErr w:type="spellEnd"/>
-            <w:r>
-              <w:rPr>
-                <w:rFonts w:ascii="GDSTransportWebsite" w:hAnsi="GDSTransportWebsite"/>
-                <w:color w:val="0A0A0A"/>
-              </w:rPr>
-              <w:t>)}&gt;&gt;Not Provided&lt;&lt;else&gt;&gt;&lt;&lt;furtherInformation.otherInformationForJudge&gt;&gt;&lt;&lt;es_&gt;&gt;</w:t>
+            <w:proofErr w:type="gramEnd"/>
+            <w:r>
+              <w:rPr>
+                <w:rFonts w:ascii="GDSTransportWebsite" w:hAnsi="GDSTransportWebsite"/>
+                <w:color w:val="0A0A0A"/>
+              </w:rPr>
+              <w:t>furtherInformation.otherInformationForJudge</w:t>
+            </w:r>
+            <w:proofErr w:type="spellEnd"/>
+            <w:r>
+              <w:rPr>
+                <w:rFonts w:ascii="GDSTransportWebsite" w:hAnsi="GDSTransportWebsite"/>
+                <w:color w:val="0A0A0A"/>
+              </w:rPr>
+              <w:t xml:space="preserve">)}&gt;&gt;Not </w:t>
+            </w:r>
+            <w:r>
+              <w:rPr>
+                <w:rFonts w:ascii="GDSTransportWebsite" w:hAnsi="GDSTransportWebsite"/>
+                <w:color w:val="0A0A0A"/>
+              </w:rPr>
+              <w:lastRenderedPageBreak/>
+              <w:t>Provided&lt;&lt;else&gt;&gt;&lt;&lt;furtherInformation.otherInformationForJudge&gt;&gt;&lt;&lt;es_&gt;&gt;</w:t>
             </w:r>
           </w:p>
         </w:tc>
@@ -8405,6 +7985,7 @@
           <w:sz w:val="36"/>
           <w:szCs w:val="36"/>
         </w:rPr>
+        <w:lastRenderedPageBreak/>
         <w:t>Statement of truth</w:t>
       </w:r>
     </w:p>
@@ -8471,14 +8052,7 @@
                 <w:rFonts w:ascii="GDSTransportWebsite" w:hAnsi="GDSTransportWebsite"/>
                 <w:color w:val="0A0A0A"/>
               </w:rPr>
-              <w:t xml:space="preserve">I am duly authorised by the claimant to sign this </w:t>
-            </w:r>
-            <w:r>
-              <w:rPr>
-                <w:rFonts w:ascii="GDSTransportWebsite" w:hAnsi="GDSTransportWebsite"/>
-                <w:color w:val="0A0A0A"/>
-              </w:rPr>
-              <w:t>statement.</w:t>
+              <w:t>I am duly authorised by the claimant to sign this statement.</w:t>
             </w:r>
           </w:p>
           <w:p>
@@ -8582,14 +8156,7 @@
                 <w:rFonts w:ascii="GDSTransportWebsite" w:hAnsi="GDSTransportWebsite"/>
                 <w:color w:val="0A0A0A"/>
               </w:rPr>
-              <w:t>&lt;&lt;sta</w:t>
-            </w:r>
-            <w:r>
-              <w:rPr>
-                <w:rFonts w:ascii="GDSTransportWebsite" w:hAnsi="GDSTransportWebsite"/>
-                <w:color w:val="0A0A0A"/>
-              </w:rPr>
-              <w:t>tementOfTruth.name&gt;&gt;</w:t>
+              <w:t>&lt;&lt;statementOfTruth.name&gt;&gt;</w:t>
             </w:r>
           </w:p>
         </w:tc>
@@ -8710,7 +8277,7 @@
 </file>
 
 <file path=word/endnotes.xml><?xml version="1.0" encoding="utf-8"?>
-<w:endnotes xmlns:wpc="http://schemas.microsoft.com/office/word/2010/wordprocessingCanvas" xmlns:cx="http://schemas.microsoft.com/office/drawing/2014/chartex" xmlns:cx1="http://schemas.microsoft.com/office/drawing/2015/9/8/chartex" xmlns:cx2="http://schemas.microsoft.com/office/drawing/2015/10/21/chartex" xmlns:cx3="http://schemas.microsoft.com/office/drawing/2016/5/9/chartex" xmlns:cx4="http://schemas.microsoft.com/office/drawing/2016/5/10/chartex" xmlns:cx5="http://schemas.microsoft.com/office/drawing/2016/5/11/chartex" xmlns:cx6="http://schemas.microsoft.com/office/drawing/2016/5/12/chartex" xmlns:cx7="http://schemas.microsoft.com/office/drawing/2016/5/13/chartex" xmlns:cx8="http://schemas.microsoft.com/office/drawing/2016/5/14/chartex" xmlns:mc="http://schemas.openxmlformats.org/markup-compatibility/2006" xmlns:aink="http://schemas.microsoft.com/office/drawing/2016/ink" xmlns:am3d="http://schemas.microsoft.com/office/drawing/2017/model3d" xmlns:o="urn:schemas-microsoft-com:office:office" xmlns:r="http://schemas.openxmlformats.org/officeDocument/2006/relationships" xmlns:m="http://schemas.openxmlformats.org/officeDocument/2006/math" xmlns:v="urn:schemas-microsoft-com:vml" xmlns:wp14="http://schemas.microsoft.com/office/word/2010/wordprocessingDrawing" xmlns:wp="http://schemas.openxmlformats.org/drawingml/2006/wordprocessingDrawing" xmlns:w10="urn:schemas-microsoft-com:office:word" xmlns:w="http://schemas.openxmlformats.org/wordprocessingml/2006/main" xmlns:w14="http://schemas.microsoft.com/office/word/2010/wordml" xmlns:w15="http://schemas.microsoft.com/office/word/2012/wordml" xmlns:w16cex="http://schemas.microsoft.com/office/word/2018/wordml/cex" xmlns:w16cid="http://schemas.microsoft.com/office/word/2016/wordml/cid" xmlns:w16="http://schemas.microsoft.com/office/word/2018/wordml" xmlns:w16sdtdh="http://schemas.microsoft.com/office/word/2020/wordml/sdtdatahash" xmlns:w16se="http://schemas.microsoft.com/office/word/2015/wordml/symex" xmlns:wpg="http://schemas.microsoft.com/office/word/2010/wordprocessingGroup" xmlns:wpi="http://schemas.microsoft.com/office/word/2010/wordprocessingInk" xmlns:wne="http://schemas.microsoft.com/office/word/2006/wordml" xmlns:wps="http://schemas.microsoft.com/office/word/2010/wordprocessingShape" mc:Ignorable="w14 w15 w16se w16cid w16 w16cex w16sdtdh wp14">
+<w:endnotes xmlns:wpc="http://schemas.microsoft.com/office/word/2010/wordprocessingCanvas" xmlns:cx="http://schemas.microsoft.com/office/drawing/2014/chartex" xmlns:cx1="http://schemas.microsoft.com/office/drawing/2015/9/8/chartex" xmlns:cx2="http://schemas.microsoft.com/office/drawing/2015/10/21/chartex" xmlns:cx3="http://schemas.microsoft.com/office/drawing/2016/5/9/chartex" xmlns:cx4="http://schemas.microsoft.com/office/drawing/2016/5/10/chartex" xmlns:cx5="http://schemas.microsoft.com/office/drawing/2016/5/11/chartex" xmlns:cx6="http://schemas.microsoft.com/office/drawing/2016/5/12/chartex" xmlns:cx7="http://schemas.microsoft.com/office/drawing/2016/5/13/chartex" xmlns:cx8="http://schemas.microsoft.com/office/drawing/2016/5/14/chartex" xmlns:mc="http://schemas.openxmlformats.org/markup-compatibility/2006" xmlns:aink="http://schemas.microsoft.com/office/drawing/2016/ink" xmlns:am3d="http://schemas.microsoft.com/office/drawing/2017/model3d" xmlns:o="urn:schemas-microsoft-com:office:office" xmlns:oel="http://schemas.microsoft.com/office/2019/extlst" xmlns:r="http://schemas.openxmlformats.org/officeDocument/2006/relationships" xmlns:m="http://schemas.openxmlformats.org/officeDocument/2006/math" xmlns:v="urn:schemas-microsoft-com:vml" xmlns:wp14="http://schemas.microsoft.com/office/word/2010/wordprocessingDrawing" xmlns:wp="http://schemas.openxmlformats.org/drawingml/2006/wordprocessingDrawing" xmlns:w10="urn:schemas-microsoft-com:office:word" xmlns:w="http://schemas.openxmlformats.org/wordprocessingml/2006/main" xmlns:w14="http://schemas.microsoft.com/office/word/2010/wordml" xmlns:w15="http://schemas.microsoft.com/office/word/2012/wordml" xmlns:w16cex="http://schemas.microsoft.com/office/word/2018/wordml/cex" xmlns:w16cid="http://schemas.microsoft.com/office/word/2016/wordml/cid" xmlns:w16="http://schemas.microsoft.com/office/word/2018/wordml" xmlns:w16sdtdh="http://schemas.microsoft.com/office/word/2020/wordml/sdtdatahash" xmlns:w16se="http://schemas.microsoft.com/office/word/2015/wordml/symex" xmlns:wpg="http://schemas.microsoft.com/office/word/2010/wordprocessingGroup" xmlns:wpi="http://schemas.microsoft.com/office/word/2010/wordprocessingInk" xmlns:wne="http://schemas.microsoft.com/office/word/2006/wordml" xmlns:wps="http://schemas.microsoft.com/office/word/2010/wordprocessingShape" mc:Ignorable="w14 w15 w16se w16cid w16 w16cex w16sdtdh wp14">
   <w:endnote w:type="separator" w:id="-1">
     <w:p>
       <w:r>
@@ -8729,7 +8296,7 @@
 </file>
 
 <file path=word/footer1.xml><?xml version="1.0" encoding="utf-8"?>
-<w:ftr xmlns:wpc="http://schemas.microsoft.com/office/word/2010/wordprocessingCanvas" xmlns:cx="http://schemas.microsoft.com/office/drawing/2014/chartex" xmlns:cx1="http://schemas.microsoft.com/office/drawing/2015/9/8/chartex" xmlns:cx2="http://schemas.microsoft.com/office/drawing/2015/10/21/chartex" xmlns:cx3="http://schemas.microsoft.com/office/drawing/2016/5/9/chartex" xmlns:cx4="http://schemas.microsoft.com/office/drawing/2016/5/10/chartex" xmlns:cx5="http://schemas.microsoft.com/office/drawing/2016/5/11/chartex" xmlns:cx6="http://schemas.microsoft.com/office/drawing/2016/5/12/chartex" xmlns:cx7="http://schemas.microsoft.com/office/drawing/2016/5/13/chartex" xmlns:cx8="http://schemas.microsoft.com/office/drawing/2016/5/14/chartex" xmlns:mc="http://schemas.openxmlformats.org/markup-compatibility/2006" xmlns:aink="http://schemas.microsoft.com/office/drawing/2016/ink" xmlns:am3d="http://schemas.microsoft.com/office/drawing/2017/model3d" xmlns:o="urn:schemas-microsoft-com:office:office" xmlns:r="http://schemas.openxmlformats.org/officeDocument/2006/relationships" xmlns:m="http://schemas.openxmlformats.org/officeDocument/2006/math" xmlns:v="urn:schemas-microsoft-com:vml" xmlns:wp14="http://schemas.microsoft.com/office/word/2010/wordprocessingDrawing" xmlns:wp="http://schemas.openxmlformats.org/drawingml/2006/wordprocessingDrawing" xmlns:w10="urn:schemas-microsoft-com:office:word" xmlns:w="http://schemas.openxmlformats.org/wordprocessingml/2006/main" xmlns:w14="http://schemas.microsoft.com/office/word/2010/wordml" xmlns:w15="http://schemas.microsoft.com/office/word/2012/wordml" xmlns:w16cex="http://schemas.microsoft.com/office/word/2018/wordml/cex" xmlns:w16cid="http://schemas.microsoft.com/office/word/2016/wordml/cid" xmlns:w16="http://schemas.microsoft.com/office/word/2018/wordml" xmlns:w16sdtdh="http://schemas.microsoft.com/office/word/2020/wordml/sdtdatahash" xmlns:w16se="http://schemas.microsoft.com/office/word/2015/wordml/symex" xmlns:wpg="http://schemas.microsoft.com/office/word/2010/wordprocessingGroup" xmlns:wpi="http://schemas.microsoft.com/office/word/2010/wordprocessingInk" xmlns:wne="http://schemas.microsoft.com/office/word/2006/wordml" xmlns:wps="http://schemas.microsoft.com/office/word/2010/wordprocessingShape" mc:Ignorable="w14 w15 w16se w16cid w16 w16cex w16sdtdh wp14">
+<w:ftr xmlns:wpc="http://schemas.microsoft.com/office/word/2010/wordprocessingCanvas" xmlns:cx="http://schemas.microsoft.com/office/drawing/2014/chartex" xmlns:cx1="http://schemas.microsoft.com/office/drawing/2015/9/8/chartex" xmlns:cx2="http://schemas.microsoft.com/office/drawing/2015/10/21/chartex" xmlns:cx3="http://schemas.microsoft.com/office/drawing/2016/5/9/chartex" xmlns:cx4="http://schemas.microsoft.com/office/drawing/2016/5/10/chartex" xmlns:cx5="http://schemas.microsoft.com/office/drawing/2016/5/11/chartex" xmlns:cx6="http://schemas.microsoft.com/office/drawing/2016/5/12/chartex" xmlns:cx7="http://schemas.microsoft.com/office/drawing/2016/5/13/chartex" xmlns:cx8="http://schemas.microsoft.com/office/drawing/2016/5/14/chartex" xmlns:mc="http://schemas.openxmlformats.org/markup-compatibility/2006" xmlns:aink="http://schemas.microsoft.com/office/drawing/2016/ink" xmlns:am3d="http://schemas.microsoft.com/office/drawing/2017/model3d" xmlns:o="urn:schemas-microsoft-com:office:office" xmlns:oel="http://schemas.microsoft.com/office/2019/extlst" xmlns:r="http://schemas.openxmlformats.org/officeDocument/2006/relationships" xmlns:m="http://schemas.openxmlformats.org/officeDocument/2006/math" xmlns:v="urn:schemas-microsoft-com:vml" xmlns:wp14="http://schemas.microsoft.com/office/word/2010/wordprocessingDrawing" xmlns:wp="http://schemas.openxmlformats.org/drawingml/2006/wordprocessingDrawing" xmlns:w10="urn:schemas-microsoft-com:office:word" xmlns:w="http://schemas.openxmlformats.org/wordprocessingml/2006/main" xmlns:w14="http://schemas.microsoft.com/office/word/2010/wordml" xmlns:w15="http://schemas.microsoft.com/office/word/2012/wordml" xmlns:w16cex="http://schemas.microsoft.com/office/word/2018/wordml/cex" xmlns:w16cid="http://schemas.microsoft.com/office/word/2016/wordml/cid" xmlns:w16="http://schemas.microsoft.com/office/word/2018/wordml" xmlns:w16sdtdh="http://schemas.microsoft.com/office/word/2020/wordml/sdtdatahash" xmlns:w16se="http://schemas.microsoft.com/office/word/2015/wordml/symex" xmlns:wpg="http://schemas.microsoft.com/office/word/2010/wordprocessingGroup" xmlns:wpi="http://schemas.microsoft.com/office/word/2010/wordprocessingInk" xmlns:wne="http://schemas.microsoft.com/office/word/2006/wordml" xmlns:wps="http://schemas.microsoft.com/office/word/2010/wordprocessingShape" mc:Ignorable="w14 w15 w16se w16cid w16 w16cex w16sdtdh wp14">
   <w:p>
     <w:pPr>
       <w:pStyle w:val="Footer"/>
@@ -8814,7 +8381,7 @@
             </wp:anchor>
           </w:drawing>
         </mc:Choice>
-        <mc:Fallback xmlns:oel="http://schemas.microsoft.com/office/2019/extlst">
+        <mc:Fallback>
           <w:pict>
             <v:shapetype w14:anchorId="001EEC3D" id="_x0000_t202" coordsize="21600,21600" o:spt="202" path="m,l,21600r21600,l21600,xe">
               <v:stroke joinstyle="miter"/>
@@ -8857,7 +8424,7 @@
 </file>
 
 <file path=word/footer2.xml><?xml version="1.0" encoding="utf-8"?>
-<w:ftr xmlns:wpc="http://schemas.microsoft.com/office/word/2010/wordprocessingCanvas" xmlns:cx="http://schemas.microsoft.com/office/drawing/2014/chartex" xmlns:cx1="http://schemas.microsoft.com/office/drawing/2015/9/8/chartex" xmlns:cx2="http://schemas.microsoft.com/office/drawing/2015/10/21/chartex" xmlns:cx3="http://schemas.microsoft.com/office/drawing/2016/5/9/chartex" xmlns:cx4="http://schemas.microsoft.com/office/drawing/2016/5/10/chartex" xmlns:cx5="http://schemas.microsoft.com/office/drawing/2016/5/11/chartex" xmlns:cx6="http://schemas.microsoft.com/office/drawing/2016/5/12/chartex" xmlns:cx7="http://schemas.microsoft.com/office/drawing/2016/5/13/chartex" xmlns:cx8="http://schemas.microsoft.com/office/drawing/2016/5/14/chartex" xmlns:mc="http://schemas.openxmlformats.org/markup-compatibility/2006" xmlns:aink="http://schemas.microsoft.com/office/drawing/2016/ink" xmlns:am3d="http://schemas.microsoft.com/office/drawing/2017/model3d" xmlns:o="urn:schemas-microsoft-com:office:office" xmlns:r="http://schemas.openxmlformats.org/officeDocument/2006/relationships" xmlns:m="http://schemas.openxmlformats.org/officeDocument/2006/math" xmlns:v="urn:schemas-microsoft-com:vml" xmlns:wp14="http://schemas.microsoft.com/office/word/2010/wordprocessingDrawing" xmlns:wp="http://schemas.openxmlformats.org/drawingml/2006/wordprocessingDrawing" xmlns:w10="urn:schemas-microsoft-com:office:word" xmlns:w="http://schemas.openxmlformats.org/wordprocessingml/2006/main" xmlns:w14="http://schemas.microsoft.com/office/word/2010/wordml" xmlns:w15="http://schemas.microsoft.com/office/word/2012/wordml" xmlns:w16cex="http://schemas.microsoft.com/office/word/2018/wordml/cex" xmlns:w16cid="http://schemas.microsoft.com/office/word/2016/wordml/cid" xmlns:w16="http://schemas.microsoft.com/office/word/2018/wordml" xmlns:w16sdtdh="http://schemas.microsoft.com/office/word/2020/wordml/sdtdatahash" xmlns:w16se="http://schemas.microsoft.com/office/word/2015/wordml/symex" xmlns:wpg="http://schemas.microsoft.com/office/word/2010/wordprocessingGroup" xmlns:wpi="http://schemas.microsoft.com/office/word/2010/wordprocessingInk" xmlns:wne="http://schemas.microsoft.com/office/word/2006/wordml" xmlns:wps="http://schemas.microsoft.com/office/word/2010/wordprocessingShape" mc:Ignorable="w14 w15 w16se w16cid w16 w16cex w16sdtdh wp14">
+<w:ftr xmlns:wpc="http://schemas.microsoft.com/office/word/2010/wordprocessingCanvas" xmlns:cx="http://schemas.microsoft.com/office/drawing/2014/chartex" xmlns:cx1="http://schemas.microsoft.com/office/drawing/2015/9/8/chartex" xmlns:cx2="http://schemas.microsoft.com/office/drawing/2015/10/21/chartex" xmlns:cx3="http://schemas.microsoft.com/office/drawing/2016/5/9/chartex" xmlns:cx4="http://schemas.microsoft.com/office/drawing/2016/5/10/chartex" xmlns:cx5="http://schemas.microsoft.com/office/drawing/2016/5/11/chartex" xmlns:cx6="http://schemas.microsoft.com/office/drawing/2016/5/12/chartex" xmlns:cx7="http://schemas.microsoft.com/office/drawing/2016/5/13/chartex" xmlns:cx8="http://schemas.microsoft.com/office/drawing/2016/5/14/chartex" xmlns:mc="http://schemas.openxmlformats.org/markup-compatibility/2006" xmlns:aink="http://schemas.microsoft.com/office/drawing/2016/ink" xmlns:am3d="http://schemas.microsoft.com/office/drawing/2017/model3d" xmlns:o="urn:schemas-microsoft-com:office:office" xmlns:oel="http://schemas.microsoft.com/office/2019/extlst" xmlns:r="http://schemas.openxmlformats.org/officeDocument/2006/relationships" xmlns:m="http://schemas.openxmlformats.org/officeDocument/2006/math" xmlns:v="urn:schemas-microsoft-com:vml" xmlns:wp14="http://schemas.microsoft.com/office/word/2010/wordprocessingDrawing" xmlns:wp="http://schemas.openxmlformats.org/drawingml/2006/wordprocessingDrawing" xmlns:w10="urn:schemas-microsoft-com:office:word" xmlns:w="http://schemas.openxmlformats.org/wordprocessingml/2006/main" xmlns:w14="http://schemas.microsoft.com/office/word/2010/wordml" xmlns:w15="http://schemas.microsoft.com/office/word/2012/wordml" xmlns:w16cex="http://schemas.microsoft.com/office/word/2018/wordml/cex" xmlns:w16cid="http://schemas.microsoft.com/office/word/2016/wordml/cid" xmlns:w16="http://schemas.microsoft.com/office/word/2018/wordml" xmlns:w16sdtdh="http://schemas.microsoft.com/office/word/2020/wordml/sdtdatahash" xmlns:w16se="http://schemas.microsoft.com/office/word/2015/wordml/symex" xmlns:wpg="http://schemas.microsoft.com/office/word/2010/wordprocessingGroup" xmlns:wpi="http://schemas.microsoft.com/office/word/2010/wordprocessingInk" xmlns:wne="http://schemas.microsoft.com/office/word/2006/wordml" xmlns:wps="http://schemas.microsoft.com/office/word/2010/wordprocessingShape" mc:Ignorable="w14 w15 w16se w16cid w16 w16cex w16sdtdh wp14">
   <w:tbl>
     <w:tblPr>
       <w:tblStyle w:val="TableGrid"/>
@@ -9055,7 +8622,7 @@
 </file>
 
 <file path=word/footer3.xml><?xml version="1.0" encoding="utf-8"?>
-<w:ftr xmlns:wpc="http://schemas.microsoft.com/office/word/2010/wordprocessingCanvas" xmlns:cx="http://schemas.microsoft.com/office/drawing/2014/chartex" xmlns:cx1="http://schemas.microsoft.com/office/drawing/2015/9/8/chartex" xmlns:cx2="http://schemas.microsoft.com/office/drawing/2015/10/21/chartex" xmlns:cx3="http://schemas.microsoft.com/office/drawing/2016/5/9/chartex" xmlns:cx4="http://schemas.microsoft.com/office/drawing/2016/5/10/chartex" xmlns:cx5="http://schemas.microsoft.com/office/drawing/2016/5/11/chartex" xmlns:cx6="http://schemas.microsoft.com/office/drawing/2016/5/12/chartex" xmlns:cx7="http://schemas.microsoft.com/office/drawing/2016/5/13/chartex" xmlns:cx8="http://schemas.microsoft.com/office/drawing/2016/5/14/chartex" xmlns:mc="http://schemas.openxmlformats.org/markup-compatibility/2006" xmlns:aink="http://schemas.microsoft.com/office/drawing/2016/ink" xmlns:am3d="http://schemas.microsoft.com/office/drawing/2017/model3d" xmlns:o="urn:schemas-microsoft-com:office:office" xmlns:r="http://schemas.openxmlformats.org/officeDocument/2006/relationships" xmlns:m="http://schemas.openxmlformats.org/officeDocument/2006/math" xmlns:v="urn:schemas-microsoft-com:vml" xmlns:wp14="http://schemas.microsoft.com/office/word/2010/wordprocessingDrawing" xmlns:wp="http://schemas.openxmlformats.org/drawingml/2006/wordprocessingDrawing" xmlns:w10="urn:schemas-microsoft-com:office:word" xmlns:w="http://schemas.openxmlformats.org/wordprocessingml/2006/main" xmlns:w14="http://schemas.microsoft.com/office/word/2010/wordml" xmlns:w15="http://schemas.microsoft.com/office/word/2012/wordml" xmlns:w16cex="http://schemas.microsoft.com/office/word/2018/wordml/cex" xmlns:w16cid="http://schemas.microsoft.com/office/word/2016/wordml/cid" xmlns:w16="http://schemas.microsoft.com/office/word/2018/wordml" xmlns:w16sdtdh="http://schemas.microsoft.com/office/word/2020/wordml/sdtdatahash" xmlns:w16se="http://schemas.microsoft.com/office/word/2015/wordml/symex" xmlns:wpg="http://schemas.microsoft.com/office/word/2010/wordprocessingGroup" xmlns:wpi="http://schemas.microsoft.com/office/word/2010/wordprocessingInk" xmlns:wne="http://schemas.microsoft.com/office/word/2006/wordml" xmlns:wps="http://schemas.microsoft.com/office/word/2010/wordprocessingShape" mc:Ignorable="w14 w15 w16se w16cid w16 w16cex w16sdtdh wp14">
+<w:ftr xmlns:wpc="http://schemas.microsoft.com/office/word/2010/wordprocessingCanvas" xmlns:cx="http://schemas.microsoft.com/office/drawing/2014/chartex" xmlns:cx1="http://schemas.microsoft.com/office/drawing/2015/9/8/chartex" xmlns:cx2="http://schemas.microsoft.com/office/drawing/2015/10/21/chartex" xmlns:cx3="http://schemas.microsoft.com/office/drawing/2016/5/9/chartex" xmlns:cx4="http://schemas.microsoft.com/office/drawing/2016/5/10/chartex" xmlns:cx5="http://schemas.microsoft.com/office/drawing/2016/5/11/chartex" xmlns:cx6="http://schemas.microsoft.com/office/drawing/2016/5/12/chartex" xmlns:cx7="http://schemas.microsoft.com/office/drawing/2016/5/13/chartex" xmlns:cx8="http://schemas.microsoft.com/office/drawing/2016/5/14/chartex" xmlns:mc="http://schemas.openxmlformats.org/markup-compatibility/2006" xmlns:aink="http://schemas.microsoft.com/office/drawing/2016/ink" xmlns:am3d="http://schemas.microsoft.com/office/drawing/2017/model3d" xmlns:o="urn:schemas-microsoft-com:office:office" xmlns:oel="http://schemas.microsoft.com/office/2019/extlst" xmlns:r="http://schemas.openxmlformats.org/officeDocument/2006/relationships" xmlns:m="http://schemas.openxmlformats.org/officeDocument/2006/math" xmlns:v="urn:schemas-microsoft-com:vml" xmlns:wp14="http://schemas.microsoft.com/office/word/2010/wordprocessingDrawing" xmlns:wp="http://schemas.openxmlformats.org/drawingml/2006/wordprocessingDrawing" xmlns:w10="urn:schemas-microsoft-com:office:word" xmlns:w="http://schemas.openxmlformats.org/wordprocessingml/2006/main" xmlns:w14="http://schemas.microsoft.com/office/word/2010/wordml" xmlns:w15="http://schemas.microsoft.com/office/word/2012/wordml" xmlns:w16cex="http://schemas.microsoft.com/office/word/2018/wordml/cex" xmlns:w16cid="http://schemas.microsoft.com/office/word/2016/wordml/cid" xmlns:w16="http://schemas.microsoft.com/office/word/2018/wordml" xmlns:w16sdtdh="http://schemas.microsoft.com/office/word/2020/wordml/sdtdatahash" xmlns:w16se="http://schemas.microsoft.com/office/word/2015/wordml/symex" xmlns:wpg="http://schemas.microsoft.com/office/word/2010/wordprocessingGroup" xmlns:wpi="http://schemas.microsoft.com/office/word/2010/wordprocessingInk" xmlns:wne="http://schemas.microsoft.com/office/word/2006/wordml" xmlns:wps="http://schemas.microsoft.com/office/word/2010/wordprocessingShape" mc:Ignorable="w14 w15 w16se w16cid w16 w16cex w16sdtdh wp14">
   <w:p>
     <w:pPr>
       <w:pStyle w:val="Footer"/>
@@ -9140,7 +8707,7 @@
             </wp:anchor>
           </w:drawing>
         </mc:Choice>
-        <mc:Fallback xmlns:oel="http://schemas.microsoft.com/office/2019/extlst">
+        <mc:Fallback>
           <w:pict>
             <v:shapetype w14:anchorId="5A15898E" id="_x0000_t202" coordsize="21600,21600" o:spt="202" path="m,l,21600r21600,l21600,xe">
               <v:stroke joinstyle="miter"/>
@@ -9183,7 +8750,7 @@
 </file>
 
 <file path=word/footnotes.xml><?xml version="1.0" encoding="utf-8"?>
-<w:footnotes xmlns:wpc="http://schemas.microsoft.com/office/word/2010/wordprocessingCanvas" xmlns:cx="http://schemas.microsoft.com/office/drawing/2014/chartex" xmlns:cx1="http://schemas.microsoft.com/office/drawing/2015/9/8/chartex" xmlns:cx2="http://schemas.microsoft.com/office/drawing/2015/10/21/chartex" xmlns:cx3="http://schemas.microsoft.com/office/drawing/2016/5/9/chartex" xmlns:cx4="http://schemas.microsoft.com/office/drawing/2016/5/10/chartex" xmlns:cx5="http://schemas.microsoft.com/office/drawing/2016/5/11/chartex" xmlns:cx6="http://schemas.microsoft.com/office/drawing/2016/5/12/chartex" xmlns:cx7="http://schemas.microsoft.com/office/drawing/2016/5/13/chartex" xmlns:cx8="http://schemas.microsoft.com/office/drawing/2016/5/14/chartex" xmlns:mc="http://schemas.openxmlformats.org/markup-compatibility/2006" xmlns:aink="http://schemas.microsoft.com/office/drawing/2016/ink" xmlns:am3d="http://schemas.microsoft.com/office/drawing/2017/model3d" xmlns:o="urn:schemas-microsoft-com:office:office" xmlns:r="http://schemas.openxmlformats.org/officeDocument/2006/relationships" xmlns:m="http://schemas.openxmlformats.org/officeDocument/2006/math" xmlns:v="urn:schemas-microsoft-com:vml" xmlns:wp14="http://schemas.microsoft.com/office/word/2010/wordprocessingDrawing" xmlns:wp="http://schemas.openxmlformats.org/drawingml/2006/wordprocessingDrawing" xmlns:w10="urn:schemas-microsoft-com:office:word" xmlns:w="http://schemas.openxmlformats.org/wordprocessingml/2006/main" xmlns:w14="http://schemas.microsoft.com/office/word/2010/wordml" xmlns:w15="http://schemas.microsoft.com/office/word/2012/wordml" xmlns:w16cex="http://schemas.microsoft.com/office/word/2018/wordml/cex" xmlns:w16cid="http://schemas.microsoft.com/office/word/2016/wordml/cid" xmlns:w16="http://schemas.microsoft.com/office/word/2018/wordml" xmlns:w16sdtdh="http://schemas.microsoft.com/office/word/2020/wordml/sdtdatahash" xmlns:w16se="http://schemas.microsoft.com/office/word/2015/wordml/symex" xmlns:wpg="http://schemas.microsoft.com/office/word/2010/wordprocessingGroup" xmlns:wpi="http://schemas.microsoft.com/office/word/2010/wordprocessingInk" xmlns:wne="http://schemas.microsoft.com/office/word/2006/wordml" xmlns:wps="http://schemas.microsoft.com/office/word/2010/wordprocessingShape" mc:Ignorable="w14 w15 w16se w16cid w16 w16cex w16sdtdh wp14">
+<w:footnotes xmlns:wpc="http://schemas.microsoft.com/office/word/2010/wordprocessingCanvas" xmlns:cx="http://schemas.microsoft.com/office/drawing/2014/chartex" xmlns:cx1="http://schemas.microsoft.com/office/drawing/2015/9/8/chartex" xmlns:cx2="http://schemas.microsoft.com/office/drawing/2015/10/21/chartex" xmlns:cx3="http://schemas.microsoft.com/office/drawing/2016/5/9/chartex" xmlns:cx4="http://schemas.microsoft.com/office/drawing/2016/5/10/chartex" xmlns:cx5="http://schemas.microsoft.com/office/drawing/2016/5/11/chartex" xmlns:cx6="http://schemas.microsoft.com/office/drawing/2016/5/12/chartex" xmlns:cx7="http://schemas.microsoft.com/office/drawing/2016/5/13/chartex" xmlns:cx8="http://schemas.microsoft.com/office/drawing/2016/5/14/chartex" xmlns:mc="http://schemas.openxmlformats.org/markup-compatibility/2006" xmlns:aink="http://schemas.microsoft.com/office/drawing/2016/ink" xmlns:am3d="http://schemas.microsoft.com/office/drawing/2017/model3d" xmlns:o="urn:schemas-microsoft-com:office:office" xmlns:oel="http://schemas.microsoft.com/office/2019/extlst" xmlns:r="http://schemas.openxmlformats.org/officeDocument/2006/relationships" xmlns:m="http://schemas.openxmlformats.org/officeDocument/2006/math" xmlns:v="urn:schemas-microsoft-com:vml" xmlns:wp14="http://schemas.microsoft.com/office/word/2010/wordprocessingDrawing" xmlns:wp="http://schemas.openxmlformats.org/drawingml/2006/wordprocessingDrawing" xmlns:w10="urn:schemas-microsoft-com:office:word" xmlns:w="http://schemas.openxmlformats.org/wordprocessingml/2006/main" xmlns:w14="http://schemas.microsoft.com/office/word/2010/wordml" xmlns:w15="http://schemas.microsoft.com/office/word/2012/wordml" xmlns:w16cex="http://schemas.microsoft.com/office/word/2018/wordml/cex" xmlns:w16cid="http://schemas.microsoft.com/office/word/2016/wordml/cid" xmlns:w16="http://schemas.microsoft.com/office/word/2018/wordml" xmlns:w16sdtdh="http://schemas.microsoft.com/office/word/2020/wordml/sdtdatahash" xmlns:w16se="http://schemas.microsoft.com/office/word/2015/wordml/symex" xmlns:wpg="http://schemas.microsoft.com/office/word/2010/wordprocessingGroup" xmlns:wpi="http://schemas.microsoft.com/office/word/2010/wordprocessingInk" xmlns:wne="http://schemas.microsoft.com/office/word/2006/wordml" xmlns:wps="http://schemas.microsoft.com/office/word/2010/wordprocessingShape" mc:Ignorable="w14 w15 w16se w16cid w16 w16cex w16sdtdh wp14">
   <w:footnote w:type="separator" w:id="-1">
     <w:p>
       <w:r>
@@ -9202,7 +8769,7 @@
 </file>
 
 <file path=word/numbering.xml><?xml version="1.0" encoding="utf-8"?>
-<w:numbering xmlns:wpc="http://schemas.microsoft.com/office/word/2010/wordprocessingCanvas" xmlns:cx="http://schemas.microsoft.com/office/drawing/2014/chartex" xmlns:cx1="http://schemas.microsoft.com/office/drawing/2015/9/8/chartex" xmlns:cx2="http://schemas.microsoft.com/office/drawing/2015/10/21/chartex" xmlns:cx3="http://schemas.microsoft.com/office/drawing/2016/5/9/chartex" xmlns:cx4="http://schemas.microsoft.com/office/drawing/2016/5/10/chartex" xmlns:cx5="http://schemas.microsoft.com/office/drawing/2016/5/11/chartex" xmlns:cx6="http://schemas.microsoft.com/office/drawing/2016/5/12/chartex" xmlns:cx7="http://schemas.microsoft.com/office/drawing/2016/5/13/chartex" xmlns:cx8="http://schemas.microsoft.com/office/drawing/2016/5/14/chartex" xmlns:mc="http://schemas.openxmlformats.org/markup-compatibility/2006" xmlns:aink="http://schemas.microsoft.com/office/drawing/2016/ink" xmlns:am3d="http://schemas.microsoft.com/office/drawing/2017/model3d" xmlns:o="urn:schemas-microsoft-com:office:office" xmlns:r="http://schemas.openxmlformats.org/officeDocument/2006/relationships" xmlns:m="http://schemas.openxmlformats.org/officeDocument/2006/math" xmlns:v="urn:schemas-microsoft-com:vml" xmlns:wp14="http://schemas.microsoft.com/office/word/2010/wordprocessingDrawing" xmlns:wp="http://schemas.openxmlformats.org/drawingml/2006/wordprocessingDrawing" xmlns:w10="urn:schemas-microsoft-com:office:word" xmlns:w="http://schemas.openxmlformats.org/wordprocessingml/2006/main" xmlns:w14="http://schemas.microsoft.com/office/word/2010/wordml" xmlns:w15="http://schemas.microsoft.com/office/word/2012/wordml" xmlns:w16cex="http://schemas.microsoft.com/office/word/2018/wordml/cex" xmlns:w16cid="http://schemas.microsoft.com/office/word/2016/wordml/cid" xmlns:w16="http://schemas.microsoft.com/office/word/2018/wordml" xmlns:w16sdtdh="http://schemas.microsoft.com/office/word/2020/wordml/sdtdatahash" xmlns:w16se="http://schemas.microsoft.com/office/word/2015/wordml/symex" xmlns:wpg="http://schemas.microsoft.com/office/word/2010/wordprocessingGroup" xmlns:wpi="http://schemas.microsoft.com/office/word/2010/wordprocessingInk" xmlns:wne="http://schemas.microsoft.com/office/word/2006/wordml" xmlns:wps="http://schemas.microsoft.com/office/word/2010/wordprocessingShape" mc:Ignorable="w14 w15 w16se w16cid w16 w16cex w16sdtdh wp14">
+<w:numbering xmlns:wpc="http://schemas.microsoft.com/office/word/2010/wordprocessingCanvas" xmlns:cx="http://schemas.microsoft.com/office/drawing/2014/chartex" xmlns:cx1="http://schemas.microsoft.com/office/drawing/2015/9/8/chartex" xmlns:cx2="http://schemas.microsoft.com/office/drawing/2015/10/21/chartex" xmlns:cx3="http://schemas.microsoft.com/office/drawing/2016/5/9/chartex" xmlns:cx4="http://schemas.microsoft.com/office/drawing/2016/5/10/chartex" xmlns:cx5="http://schemas.microsoft.com/office/drawing/2016/5/11/chartex" xmlns:cx6="http://schemas.microsoft.com/office/drawing/2016/5/12/chartex" xmlns:cx7="http://schemas.microsoft.com/office/drawing/2016/5/13/chartex" xmlns:cx8="http://schemas.microsoft.com/office/drawing/2016/5/14/chartex" xmlns:mc="http://schemas.openxmlformats.org/markup-compatibility/2006" xmlns:aink="http://schemas.microsoft.com/office/drawing/2016/ink" xmlns:am3d="http://schemas.microsoft.com/office/drawing/2017/model3d" xmlns:o="urn:schemas-microsoft-com:office:office" xmlns:oel="http://schemas.microsoft.com/office/2019/extlst" xmlns:r="http://schemas.openxmlformats.org/officeDocument/2006/relationships" xmlns:m="http://schemas.openxmlformats.org/officeDocument/2006/math" xmlns:v="urn:schemas-microsoft-com:vml" xmlns:wp14="http://schemas.microsoft.com/office/word/2010/wordprocessingDrawing" xmlns:wp="http://schemas.openxmlformats.org/drawingml/2006/wordprocessingDrawing" xmlns:w10="urn:schemas-microsoft-com:office:word" xmlns:w="http://schemas.openxmlformats.org/wordprocessingml/2006/main" xmlns:w14="http://schemas.microsoft.com/office/word/2010/wordml" xmlns:w15="http://schemas.microsoft.com/office/word/2012/wordml" xmlns:w16cex="http://schemas.microsoft.com/office/word/2018/wordml/cex" xmlns:w16cid="http://schemas.microsoft.com/office/word/2016/wordml/cid" xmlns:w16="http://schemas.microsoft.com/office/word/2018/wordml" xmlns:w16sdtdh="http://schemas.microsoft.com/office/word/2020/wordml/sdtdatahash" xmlns:w16se="http://schemas.microsoft.com/office/word/2015/wordml/symex" xmlns:wpg="http://schemas.microsoft.com/office/word/2010/wordprocessingGroup" xmlns:wpi="http://schemas.microsoft.com/office/word/2010/wordprocessingInk" xmlns:wne="http://schemas.microsoft.com/office/word/2006/wordml" xmlns:wps="http://schemas.microsoft.com/office/word/2010/wordprocessingShape" mc:Ignorable="w14 w15 w16se w16cid w16 w16cex w16sdtdh wp14">
   <w:abstractNum w:abstractNumId="0" w15:restartNumberingAfterBreak="0">
     <w:nsid w:val="17DE59AC"/>
     <w:multiLevelType w:val="hybridMultilevel"/>
@@ -9416,10 +8983,10 @@
       </w:pPr>
     </w:lvl>
   </w:abstractNum>
-  <w:num w:numId="1">
+  <w:num w:numId="1" w16cid:durableId="478765678">
     <w:abstractNumId w:val="1"/>
   </w:num>
-  <w:num w:numId="2">
+  <w:num w:numId="2" w16cid:durableId="1318413687">
     <w:abstractNumId w:val="0"/>
   </w:num>
 </w:numbering>
@@ -10665,7 +10232,12 @@
 </file>
 
 <file path=customXml/item1.xml><?xml version="1.0" encoding="utf-8"?>
-<b:Sources xmlns:b="http://schemas.openxmlformats.org/officeDocument/2006/bibliography" xmlns="http://schemas.openxmlformats.org/officeDocument/2006/bibliography" SelectedStyle="\APASixthEditionOfficeOnline.xsl" StyleName="APA" Version="6"/>
+<?mso-contentType ?>
+<FormTemplates xmlns="http://schemas.microsoft.com/sharepoint/v3/contenttype/forms">
+  <Display>DocumentLibraryForm</Display>
+  <Edit>DocumentLibraryForm</Edit>
+  <New>DocumentLibraryForm</New>
+</FormTemplates>
 </file>
 
 <file path=customXml/item2.xml><?xml version="1.0" encoding="utf-8"?>
@@ -10984,12 +10556,7 @@
 </file>
 
 <file path=customXml/item3.xml><?xml version="1.0" encoding="utf-8"?>
-<?mso-contentType ?>
-<FormTemplates xmlns="http://schemas.microsoft.com/sharepoint/v3/contenttype/forms">
-  <Display>DocumentLibraryForm</Display>
-  <Edit>DocumentLibraryForm</Edit>
-  <New>DocumentLibraryForm</New>
-</FormTemplates>
+<b:Sources xmlns:b="http://schemas.openxmlformats.org/officeDocument/2006/bibliography" xmlns="http://schemas.openxmlformats.org/officeDocument/2006/bibliography" SelectedStyle="\APASixthEditionOfficeOnline.xsl" StyleName="APA" Version="6"/>
 </file>
 
 <file path=customXml/item4.xml><?xml version="1.0" encoding="utf-8"?>
@@ -11011,9 +10578,9 @@
 </file>
 
 <file path=customXml/itemProps1.xml><?xml version="1.0" encoding="utf-8"?>
-<ds:datastoreItem xmlns:ds="http://schemas.openxmlformats.org/officeDocument/2006/customXml" ds:itemID="{5C627932-C981-4CFE-9BA8-667150120D32}">
+<ds:datastoreItem xmlns:ds="http://schemas.openxmlformats.org/officeDocument/2006/customXml" ds:itemID="{B979ABCF-6006-4211-8C04-D08E1C55C8F9}">
   <ds:schemaRefs>
-    <ds:schemaRef ds:uri="http://schemas.openxmlformats.org/officeDocument/2006/bibliography"/>
+    <ds:schemaRef ds:uri="http://schemas.microsoft.com/sharepoint/v3/contenttype/forms"/>
   </ds:schemaRefs>
 </ds:datastoreItem>
 </file>
@@ -11038,9 +10605,9 @@
 </file>
 
 <file path=customXml/itemProps3.xml><?xml version="1.0" encoding="utf-8"?>
-<ds:datastoreItem xmlns:ds="http://schemas.openxmlformats.org/officeDocument/2006/customXml" ds:itemID="{B979ABCF-6006-4211-8C04-D08E1C55C8F9}">
+<ds:datastoreItem xmlns:ds="http://schemas.openxmlformats.org/officeDocument/2006/customXml" ds:itemID="{5C627932-C981-4CFE-9BA8-667150120D32}">
   <ds:schemaRefs>
-    <ds:schemaRef ds:uri="http://schemas.microsoft.com/sharepoint/v3/contenttype/forms"/>
+    <ds:schemaRef ds:uri="http://schemas.openxmlformats.org/officeDocument/2006/bibliography"/>
   </ds:schemaRefs>
 </ds:datastoreItem>
 </file>
